--- a/documentos/2.Plan del proyecto.docx
+++ b/documentos/2.Plan del proyecto.docx
@@ -146,13 +146,79 @@
     </w:p>
     <w:p>
       <w:r>
-        <w:t>Se incluye dentro del alcance establecido solamente por TravelgateX la creación de un formulario de pruebas que agilice el desarrollo y la certificación de Amadeus. Han de realizarse también las gestiones necesarias para permitir la visualización de estadísticas de reservas modificadas por los clientes una vez que el desarrollo esté funcionando en producción.</w:t>
+        <w:t xml:space="preserve">Se incluye dentro del alcance </w:t>
+      </w:r>
+      <w:r>
+        <w:t>definido internamente</w:t>
+      </w:r>
+      <w:r>
+        <w:t xml:space="preserve"> por TravelgateX</w:t>
+      </w:r>
+      <w:r>
+        <w:t>,</w:t>
+      </w:r>
+      <w:r>
+        <w:t xml:space="preserve"> la creación de un formulario de pruebas que agilice el desarrollo y la certificación de Amadeus. Han de realizarse también las gestiones necesarias para permitir la visualización de estadísticas de reservas modificadas por los clientes una vez que el desarrollo esté funcionando en producción.</w:t>
       </w:r>
     </w:p>
     <w:p/>
     <w:p>
       <w:r>
-        <w:t>La planificación del alcance implica entonces la realización de los siguientes entregables:</w:t>
+        <w:t>2.1.1 Estructura de descomposición del trabajo (EDT)</w:t>
+      </w:r>
+    </w:p>
+    <w:p>
+      <w:r>
+        <w:t xml:space="preserve">En la </w:t>
+      </w:r>
+      <w:r>
+        <w:rPr>
+          <w:i/>
+        </w:rPr>
+        <w:t>fig. 16</w:t>
+      </w:r>
+      <w:r>
+        <w:t xml:space="preserve"> se desglosan en paquetes de tareas, las diferentes áreas del proyecto:</w:t>
+      </w:r>
+    </w:p>
+    <w:p>
+      <w:r>
+        <w:rPr>
+          <w:highlight w:val="magenta"/>
+        </w:rPr>
+        <w:t>Fig.16: (figura edt)</w:t>
+      </w:r>
+    </w:p>
+    <w:p/>
+    <w:p>
+      <w:r>
+        <w:t>2.1.2 Entregables</w:t>
+      </w:r>
+    </w:p>
+    <w:p>
+      <w:r>
+        <w:t>La planificación del alcance</w:t>
+      </w:r>
+      <w:r>
+        <w:t xml:space="preserve"> y realización de los paquetes de tareas definidos en la </w:t>
+      </w:r>
+      <w:r>
+        <w:rPr>
+          <w:i/>
+        </w:rPr>
+        <w:t>fig. 16</w:t>
+      </w:r>
+      <w:r>
+        <w:t xml:space="preserve"> conlleva </w:t>
+      </w:r>
+      <w:r>
+        <w:t xml:space="preserve">la </w:t>
+      </w:r>
+      <w:r>
+        <w:t>elaboración</w:t>
+      </w:r>
+      <w:r>
+        <w:t xml:space="preserve"> de los siguientes entregables:</w:t>
       </w:r>
     </w:p>
     <w:p>
@@ -170,64 +236,56 @@
         <w:tblLook w:val="04A0" w:firstRow="1" w:lastRow="0" w:firstColumn="1" w:lastColumn="0" w:noHBand="0" w:noVBand="1"/>
       </w:tblPr>
       <w:tblGrid>
-        <w:gridCol w:w="1555"/>
-        <w:gridCol w:w="6939"/>
+        <w:gridCol w:w="1413"/>
+        <w:gridCol w:w="7081"/>
       </w:tblGrid>
       <w:tr>
         <w:tc>
           <w:tcPr>
-            <w:tcW w:w="1555" w:type="dxa"/>
+            <w:tcW w:w="1413" w:type="dxa"/>
             <w:vMerge w:val="restart"/>
           </w:tcPr>
           <w:p>
             <w:r>
+              <w:lastRenderedPageBreak/>
               <w:t>Amadeus</w:t>
             </w:r>
           </w:p>
         </w:tc>
         <w:tc>
           <w:tcPr>
-            <w:tcW w:w="6939" w:type="dxa"/>
-          </w:tcPr>
-          <w:p>
-            <w:r>
-              <w:t xml:space="preserve">Escenarios de test realizados para </w:t>
-            </w:r>
-            <w:r>
-              <w:t>una</w:t>
-            </w:r>
-            <w:r>
-              <w:t xml:space="preserve"> correcta certificación</w:t>
-            </w:r>
-            <w:r>
-              <w:t xml:space="preserve"> por parte del GDS Amadeus</w:t>
-            </w:r>
-          </w:p>
-        </w:tc>
-      </w:tr>
-      <w:tr>
-        <w:tc>
-          <w:tcPr>
-            <w:tcW w:w="1555" w:type="dxa"/>
+            <w:tcW w:w="7081" w:type="dxa"/>
+          </w:tcPr>
+          <w:p>
+            <w:r>
+              <w:t>ENT-01: Escenarios de test realizados para una correcta certificación por parte del GDS Amadeus</w:t>
+            </w:r>
+          </w:p>
+        </w:tc>
+      </w:tr>
+      <w:tr>
+        <w:tc>
+          <w:tcPr>
+            <w:tcW w:w="1413" w:type="dxa"/>
             <w:vMerge/>
           </w:tcPr>
           <w:p/>
         </w:tc>
         <w:tc>
           <w:tcPr>
-            <w:tcW w:w="6939" w:type="dxa"/>
-          </w:tcPr>
-          <w:p>
-            <w:r>
-              <w:t>Diagramas de flujo de la funcionalidad</w:t>
-            </w:r>
-          </w:p>
-        </w:tc>
-      </w:tr>
-      <w:tr>
-        <w:tc>
-          <w:tcPr>
-            <w:tcW w:w="1555" w:type="dxa"/>
+            <w:tcW w:w="7081" w:type="dxa"/>
+          </w:tcPr>
+          <w:p>
+            <w:r>
+              <w:t>ENT-02: Diagramas de flujo de la funcionalidad</w:t>
+            </w:r>
+          </w:p>
+        </w:tc>
+      </w:tr>
+      <w:tr>
+        <w:tc>
+          <w:tcPr>
+            <w:tcW w:w="1413" w:type="dxa"/>
             <w:vMerge w:val="restart"/>
           </w:tcPr>
           <w:p>
@@ -238,38 +296,38 @@
         </w:tc>
         <w:tc>
           <w:tcPr>
-            <w:tcW w:w="6939" w:type="dxa"/>
-          </w:tcPr>
-          <w:p>
-            <w:r>
-              <w:t>Integración de Amadeus con la funcionalidad modificar reservas</w:t>
-            </w:r>
-          </w:p>
-        </w:tc>
-      </w:tr>
-      <w:tr>
-        <w:tc>
-          <w:tcPr>
-            <w:tcW w:w="1555" w:type="dxa"/>
+            <w:tcW w:w="7081" w:type="dxa"/>
+          </w:tcPr>
+          <w:p>
+            <w:r>
+              <w:t>ENT-03: Integración de Amadeus con la funcionalidad modificar reservas</w:t>
+            </w:r>
+          </w:p>
+        </w:tc>
+      </w:tr>
+      <w:tr>
+        <w:tc>
+          <w:tcPr>
+            <w:tcW w:w="1413" w:type="dxa"/>
             <w:vMerge/>
           </w:tcPr>
           <w:p/>
         </w:tc>
         <w:tc>
           <w:tcPr>
-            <w:tcW w:w="6939" w:type="dxa"/>
-          </w:tcPr>
-          <w:p>
-            <w:r>
-              <w:t>Nuevas llamadas en la API de transportes</w:t>
-            </w:r>
-          </w:p>
-        </w:tc>
-      </w:tr>
-      <w:tr>
-        <w:tc>
-          <w:tcPr>
-            <w:tcW w:w="1555" w:type="dxa"/>
+            <w:tcW w:w="7081" w:type="dxa"/>
+          </w:tcPr>
+          <w:p>
+            <w:r>
+              <w:t>ENT-04: Nuevas llamadas en la API de transportes</w:t>
+            </w:r>
+          </w:p>
+        </w:tc>
+      </w:tr>
+      <w:tr>
+        <w:tc>
+          <w:tcPr>
+            <w:tcW w:w="1413" w:type="dxa"/>
             <w:vMerge w:val="restart"/>
           </w:tcPr>
           <w:p>
@@ -280,246 +338,343 @@
         </w:tc>
         <w:tc>
           <w:tcPr>
-            <w:tcW w:w="6939" w:type="dxa"/>
-          </w:tcPr>
-          <w:p>
-            <w:r>
-              <w:t>Formulario de pruebas</w:t>
-            </w:r>
-          </w:p>
-        </w:tc>
-      </w:tr>
-      <w:tr>
-        <w:tc>
-          <w:tcPr>
-            <w:tcW w:w="1555" w:type="dxa"/>
+            <w:tcW w:w="7081" w:type="dxa"/>
+          </w:tcPr>
+          <w:p>
+            <w:r>
+              <w:t>ENT-05: Formulario de pruebas</w:t>
+            </w:r>
+          </w:p>
+        </w:tc>
+      </w:tr>
+      <w:tr>
+        <w:tc>
+          <w:tcPr>
+            <w:tcW w:w="1413" w:type="dxa"/>
             <w:vMerge/>
           </w:tcPr>
           <w:p/>
         </w:tc>
         <w:tc>
           <w:tcPr>
-            <w:tcW w:w="6939" w:type="dxa"/>
-          </w:tcPr>
-          <w:p>
-            <w:r>
-              <w:t>Documentación de los nuevos elementos incluidos en la API de transportes</w:t>
-            </w:r>
-          </w:p>
-        </w:tc>
-      </w:tr>
-      <w:tr>
-        <w:tc>
-          <w:tcPr>
-            <w:tcW w:w="1555" w:type="dxa"/>
+            <w:tcW w:w="7081" w:type="dxa"/>
+          </w:tcPr>
+          <w:p>
+            <w:r>
+              <w:t>ENT-06: Documentación de los nuevos elementos incluidos en la API de transportes</w:t>
+            </w:r>
+          </w:p>
+        </w:tc>
+      </w:tr>
+      <w:tr>
+        <w:tc>
+          <w:tcPr>
+            <w:tcW w:w="1413" w:type="dxa"/>
             <w:vMerge/>
           </w:tcPr>
           <w:p/>
         </w:tc>
         <w:tc>
           <w:tcPr>
-            <w:tcW w:w="6939" w:type="dxa"/>
-          </w:tcPr>
-          <w:p>
-            <w:r>
-              <w:t>Visualización de estadísticas en la web interna de TravelgateX</w:t>
+            <w:tcW w:w="7081" w:type="dxa"/>
+          </w:tcPr>
+          <w:p>
+            <w:r>
+              <w:t>ENT-07: Mejoras para futuros proyectos con Amadeus</w:t>
+            </w:r>
+          </w:p>
+        </w:tc>
+      </w:tr>
+      <w:tr>
+        <w:tc>
+          <w:tcPr>
+            <w:tcW w:w="1413" w:type="dxa"/>
+            <w:vMerge/>
+          </w:tcPr>
+          <w:p/>
+        </w:tc>
+        <w:tc>
+          <w:tcPr>
+            <w:tcW w:w="7081" w:type="dxa"/>
+          </w:tcPr>
+          <w:p>
+            <w:r>
+              <w:t>ENT-08: Acta de reunión del Kick-Off</w:t>
+            </w:r>
+          </w:p>
+        </w:tc>
+      </w:tr>
+      <w:tr>
+        <w:tc>
+          <w:tcPr>
+            <w:tcW w:w="1413" w:type="dxa"/>
+            <w:vMerge/>
+          </w:tcPr>
+          <w:p/>
+        </w:tc>
+        <w:tc>
+          <w:tcPr>
+            <w:tcW w:w="7081" w:type="dxa"/>
+          </w:tcPr>
+          <w:p>
+            <w:r>
+              <w:t>ENT-09: Conjunto de tareas en el Jira de TravelgateX</w:t>
+            </w:r>
+          </w:p>
+        </w:tc>
+      </w:tr>
+      <w:tr>
+        <w:tc>
+          <w:tcPr>
+            <w:tcW w:w="1413" w:type="dxa"/>
+            <w:vMerge/>
+          </w:tcPr>
+          <w:p/>
+        </w:tc>
+        <w:tc>
+          <w:tcPr>
+            <w:tcW w:w="7081" w:type="dxa"/>
+          </w:tcPr>
+          <w:p>
+            <w:r>
+              <w:t>ENT-10: Listado de requisitos</w:t>
+            </w:r>
+          </w:p>
+        </w:tc>
+      </w:tr>
+      <w:tr>
+        <w:tc>
+          <w:tcPr>
+            <w:tcW w:w="1413" w:type="dxa"/>
+            <w:vMerge/>
+          </w:tcPr>
+          <w:p/>
+        </w:tc>
+        <w:tc>
+          <w:tcPr>
+            <w:tcW w:w="7081" w:type="dxa"/>
+          </w:tcPr>
+          <w:p>
+            <w:r>
+              <w:t>ENT-11: Apuntes de mejora o cambios sobre el proyecto</w:t>
             </w:r>
           </w:p>
         </w:tc>
       </w:tr>
     </w:tbl>
     <w:p/>
+    <w:p>
+      <w:r>
+        <w:t>2.2 Requisitos del proyecto</w:t>
+      </w:r>
+    </w:p>
+    <w:p>
+      <w:r>
+        <w:t xml:space="preserve">En este capítulo se definen los requisitos funcionales y no funcionales del proyecto. En el apartado 2.2.2.1 </w:t>
+      </w:r>
+      <w:r>
+        <w:t>se detalla la tecnología que se usa para la construcción de las transacciones de la API, la tecnología para desarrollar la integración en 2.2.1.2 y la tecnología para construir el formulario de pruebas en 2.2.1.3. Finalmente se detallan los requisitos funcionales en el apartado 2.2.2.</w:t>
+      </w:r>
+    </w:p>
+    <w:p>
+      <w:r>
+        <w:t>2.2.1 Requisitos no funcionales</w:t>
+      </w:r>
+    </w:p>
+    <w:p>
+      <w:r>
+        <w:t>En este capítulo se han separado los requisitos no funcionales en las tres grandes áreas que separan el proyecto:</w:t>
+      </w:r>
+    </w:p>
+    <w:p>
+      <w:pPr>
+        <w:pStyle w:val="Prrafodelista"/>
+        <w:numPr>
+          <w:ilvl w:val="0"/>
+          <w:numId w:val="4"/>
+        </w:numPr>
+      </w:pPr>
+      <w:r>
+        <w:t>Transacciones de la API de transportes</w:t>
+      </w:r>
+    </w:p>
+    <w:p>
+      <w:pPr>
+        <w:pStyle w:val="Prrafodelista"/>
+        <w:numPr>
+          <w:ilvl w:val="0"/>
+          <w:numId w:val="4"/>
+        </w:numPr>
+      </w:pPr>
+      <w:r>
+        <w:t>Integración</w:t>
+      </w:r>
+    </w:p>
+    <w:p>
+      <w:pPr>
+        <w:pStyle w:val="Prrafodelista"/>
+        <w:numPr>
+          <w:ilvl w:val="0"/>
+          <w:numId w:val="4"/>
+        </w:numPr>
+      </w:pPr>
+      <w:r>
+        <w:t>Formulario de pruebas</w:t>
+      </w:r>
+    </w:p>
     <w:p/>
     <w:p>
       <w:r>
-        <w:t>2.2 Requisitos del proyecto</w:t>
-      </w:r>
-    </w:p>
-    <w:p>
-      <w:r>
-        <w:t xml:space="preserve">En este capítulo se definen los requisitos funcionales y no funcionales del proyecto. En el apartado 2.2.2.1 </w:t>
-      </w:r>
-      <w:r>
-        <w:t>se detalla la tecnología que se usa para la construcción de las transacciones de la API, la tecnología para desarrollar la integración en 2.2.1.2 y la tecnología para construir el formulario de pruebas en 2.2.1.3. Finalmente se detallan los requisitos funcionales en el apartado 2.2.2.</w:t>
-      </w:r>
-    </w:p>
-    <w:p>
-      <w:r>
-        <w:t>2.2.1 Requisitos no funcionales</w:t>
-      </w:r>
-    </w:p>
-    <w:p>
-      <w:r>
-        <w:t>En este capítulo se han separado los requisitos no funcionales en las tres grandes áreas que separan el proyecto:</w:t>
-      </w:r>
-    </w:p>
-    <w:p>
-      <w:r>
-        <w:t>Transacciones de la API de transportes</w:t>
-      </w:r>
-    </w:p>
-    <w:p>
-      <w:r>
-        <w:t>Integración</w:t>
-      </w:r>
-    </w:p>
-    <w:p>
-      <w:r>
-        <w:t>Formulario de pruebas</w:t>
+        <w:t>2.2.1.1 Tecnología usada para las transacciones de la API de transportes</w:t>
+      </w:r>
+    </w:p>
+    <w:p>
+      <w:r>
+        <w:t>Las peticiones y respuestas, así como elementos y atributos que las forman deberán ser desarrolladas en el lenguaje de programación Visual Basic.</w:t>
+      </w:r>
+    </w:p>
+    <w:p>
+      <w:r>
+        <w:t>Las nuevas llamadas implementadas han de permitir la compatibilidad entre el lenguaje de programación y la creación de objetos XML.</w:t>
+      </w:r>
+    </w:p>
+    <w:p>
+      <w:r>
+        <w:t>Las nuevas llamadas han de permitir la creación en última instancia de archivos .wsdl y .xsd, de tal forma que el sistema de TravelgateX pueda interpretar el contenido creado.</w:t>
+      </w:r>
+    </w:p>
+    <w:p>
+      <w:r>
+        <w:t>Las llamadas han de ser compatibles con el resto de contenido ya existente en la API de transportes.</w:t>
+      </w:r>
+    </w:p>
+    <w:p>
+      <w:r>
+        <w:t>Todos los elementos y atributos creados deberán ser correctamente explicados en el código mediante comentarios que los definan.</w:t>
+      </w:r>
+    </w:p>
+    <w:p>
+      <w:r>
+        <w:t>La nomenclatura de las llamadas y su contenido deberá seguir acorde con el estilo de la API de transportes.</w:t>
+      </w:r>
+    </w:p>
+    <w:p>
+      <w:r>
+        <w:lastRenderedPageBreak/>
+        <w:t>Para permitir la serialización y deserialización de objetos a xml’s, los elementos creados deberán ser del tipo XmlElement y los atributos del tipo XmlAttribute.</w:t>
+      </w:r>
+    </w:p>
+    <w:p>
+      <w:r>
+        <w:t>Todas las clases creadas en la API deberán ser públicas.</w:t>
+      </w:r>
+    </w:p>
+    <w:p>
+      <w:r>
+        <w:t xml:space="preserve">Todas las clases creadas en la API deberán heredar de las clases </w:t>
+      </w:r>
+      <w:r>
+        <w:t>básicas de la API, Transportation y estas a su vez de Base, conteniendo ya éstas elementos  generales.</w:t>
+      </w:r>
+    </w:p>
+    <w:p>
+      <w:r>
+        <w:t>Las clases deberán ser desarrolladas con un constructor que permita la declaración de objetos vacíos, así como objetos que inicialicen todas sus variables.</w:t>
+      </w:r>
+    </w:p>
+    <w:p>
+      <w:r>
+        <w:t>Las clases, elementos y atributos que vayan a ser visibles en las transacciones XML han de permitir su visualización en español y en inglés.</w:t>
       </w:r>
     </w:p>
     <w:p/>
     <w:p>
       <w:r>
-        <w:t>2.2.1.1 Tecnología usada para las transacciones de la API de transportes</w:t>
-      </w:r>
-    </w:p>
-    <w:p>
-      <w:r>
-        <w:t>Las peticiones y respuestas, así como elementos y atributos que las forman deberán ser desarrolladas en el lenguaje de programación Visual Basic.</w:t>
-      </w:r>
-    </w:p>
-    <w:p>
-      <w:r>
-        <w:t>Las nuevas llamadas implementadas han de permitir la compatibilidad entre el lenguaje de programación y la creación de objetos XML.</w:t>
-      </w:r>
-    </w:p>
-    <w:p>
-      <w:r>
-        <w:t>Las nuevas llamadas han de permitir la creación en última instancia de archivos .wsdl y .xsd, de tal forma que el sistema de TravelgateX pueda interpretar el contenido creado.</w:t>
-      </w:r>
-    </w:p>
-    <w:p>
-      <w:r>
-        <w:t>Las llamadas han de ser compatibles con el resto de contenido ya existente en la API de transportes.</w:t>
-      </w:r>
-    </w:p>
-    <w:p>
-      <w:r>
-        <w:t>Todos los elementos y atributos creados deberán ser correctamente explicados en el código mediante comentarios que los definan.</w:t>
-      </w:r>
-    </w:p>
-    <w:p>
-      <w:r>
-        <w:t>La nomenclatura de las llamadas y su contenido deberá seguir acorde con el estilo de la API de transportes.</w:t>
-      </w:r>
-    </w:p>
-    <w:p>
-      <w:r>
-        <w:t>Para permitir la serialización y deserialización de objetos a xml’s, los elementos creados deberán ser del tipo XmlElement y los atributos del tipo XmlAttribute.</w:t>
-      </w:r>
-    </w:p>
-    <w:p>
-      <w:r>
-        <w:t>Todas las clases creadas en la API deberán ser públicas.</w:t>
-      </w:r>
-    </w:p>
-    <w:p>
-      <w:r>
-        <w:t xml:space="preserve">Todas las clases creadas en la API deberán heredar de las clases </w:t>
-      </w:r>
-      <w:r>
-        <w:t>básicas de la API, Transportation y estas a su vez de Base, conteniendo ya éstas elementos  generales.</w:t>
-      </w:r>
-    </w:p>
-    <w:p>
-      <w:r>
-        <w:t>Las clases deberán ser desarrolladas con un constructor que permita la declaración de objetos vacíos, así como objetos que inicialicen todas sus variables.</w:t>
-      </w:r>
-    </w:p>
-    <w:p>
-      <w:r>
-        <w:t>Las clases, elementos y atributos que vayan a ser visibles en las transacciones XML han de permitir su visualización en español y en inglés.</w:t>
+        <w:t>2.2.1.2 Tecnología usada para la construcción de la integración</w:t>
+      </w:r>
+    </w:p>
+    <w:p>
+      <w:r>
+        <w:t>Las nuevas clases en la integración para la modificación de reservas deberán desarrollarse mediante el lenguaje de programación Visual Basic.</w:t>
+      </w:r>
+    </w:p>
+    <w:p>
+      <w:r>
+        <w:t>La integración ha de controlar las excepciones que se produzcan durante la ejecución.</w:t>
+      </w:r>
+    </w:p>
+    <w:p>
+      <w:r>
+        <w:t>La integración ha de controlar los errores que devuelva cualquier transacción realizada con el proveedor y tipificar adecuadamente dichos errores para describir su causa.</w:t>
+      </w:r>
+    </w:p>
+    <w:p>
+      <w:r>
+        <w:t>La integración ha de controlar los errores de servidor y de cliente que se produzcan durante la ejecución de las transacciones.</w:t>
+      </w:r>
+    </w:p>
+    <w:p>
+      <w:r>
+        <w:t>La integración ha de controlar el tiempo transcurrido desde el comienzo de la transacción hasta su finalización y cortar la ejecución en el tiempo previamente estipulado para dicha transacción.</w:t>
+      </w:r>
+    </w:p>
+    <w:p>
+      <w:r>
+        <w:t>La integración ha de registrar en la respuesta de la transacción de cliente (ej: DisponibilidadRS) todas las  transacciones que se hayan realizado con el proveedor.</w:t>
+      </w:r>
+    </w:p>
+    <w:p>
+      <w:r>
+        <w:t>La integración ha de abrir una sesión con las credenciales adecuadas y predeterminadas con el proveedor y mantener dicha sesión para todas las transacciones que se realicen, así como cerrar la sesión una vez terminado el flujo de transacciones deseado.</w:t>
+      </w:r>
+    </w:p>
+    <w:p>
+      <w:r>
+        <w:t>El código desarrollado ha de mantener la compatibilidad con el resto de funcionalidades ya desarrolladas en la integración.</w:t>
+      </w:r>
+    </w:p>
+    <w:p>
+      <w:r>
+        <w:t>El código desarrollado ha de aprovechar al máximo las funcionalidades desarrolladas en la integración previamente para facilitar su posterior mantenimiento y legibilidad del código.</w:t>
+      </w:r>
+    </w:p>
+    <w:p>
+      <w:r>
+        <w:t xml:space="preserve">La integración ha de minimizar el uso de memoria y procesador </w:t>
+      </w:r>
+      <w:r>
+        <w:t>durante su ejecución, de tal forma que la ejecución de las nuevas llamadas ha de demostrar un uso medio igual al resto de transacciones ya desarrolladas en la integración.</w:t>
+      </w:r>
+    </w:p>
+    <w:p>
+      <w:r>
+        <w:t>El código desarrollado debe escribirse en inglés para permitir su legibilidad para el resto de integrantes de TravelgateX.</w:t>
+      </w:r>
+    </w:p>
+    <w:p>
+      <w:r>
+        <w:t>La integración deberá incluir entre un 5 y un 10% de comentarios respecto a la totalidad de nuevo código desarrollado.</w:t>
+      </w:r>
+    </w:p>
+    <w:p>
+      <w:r>
+        <w:lastRenderedPageBreak/>
+        <w:t>La integración debe seguir la estructura estandarizada de transacciones que sigue el equipo de desarrollo de integraciones de TravelgateX: construcción de petición, consulta de tiempo transcurrido, realización de llamada al proveedor, registro de errores durante la llamada y registro de transacción. Finalmente pueden tratarse los datos recibidos en la respuesta de la transacción.</w:t>
+      </w:r>
+    </w:p>
+    <w:p>
+      <w:r>
+        <w:t>La programación realizada deberá facilitar la compatibilidad con la creación y ejecución de pruebas sobre el proyecto.</w:t>
       </w:r>
     </w:p>
     <w:p/>
     <w:p>
       <w:r>
-        <w:t>2.2.1.2 Tecnología usada para la construcción de la integración</w:t>
-      </w:r>
-    </w:p>
-    <w:p>
-      <w:r>
-        <w:t>Las nuevas clases en la integración para la modificación de reservas deberán desarrollarse mediante el lenguaje de programación Visual Basic.</w:t>
-      </w:r>
-    </w:p>
-    <w:p>
-      <w:r>
-        <w:t>La integración ha de controlar las excepciones que se produzcan durante la ejecución.</w:t>
-      </w:r>
-    </w:p>
-    <w:p>
-      <w:r>
-        <w:t>La integración ha de controlar los errores que devuelva cualquier transacción realizada con el proveedor y tipificar adecuadamente dichos errores para describir su causa.</w:t>
-      </w:r>
-    </w:p>
-    <w:p>
-      <w:r>
-        <w:t>La integración ha de controlar los errores de servidor y de cliente que se produzcan durante la ejecución de las transacciones.</w:t>
-      </w:r>
-    </w:p>
-    <w:p>
-      <w:r>
-        <w:t>La integración ha de controlar el tiempo transcurrido desde el comienzo de la transacción hasta su finalización y cortar la ejecución en el tiempo previamente estipulado para dicha transacción.</w:t>
-      </w:r>
-    </w:p>
-    <w:p>
-      <w:r>
-        <w:t>La integración ha de registrar en la respuesta de la transacción de cliente (ej: DisponibilidadRS) todas las  transacciones que se hayan realizado con el proveedor.</w:t>
-      </w:r>
-    </w:p>
-    <w:p>
-      <w:r>
-        <w:t>La integración ha de abrir una sesión con las credenciales adecuadas y predeterminadas con el proveedor y mantener dicha sesión para todas las transacciones que se realicen, así como cerrar la sesión una vez terminado el flujo de transacciones deseado.</w:t>
-      </w:r>
-    </w:p>
-    <w:p>
-      <w:r>
-        <w:t>El código desarrollado ha de mantener la compatibilidad con el resto de funcionalidades ya desarrolladas en la integración.</w:t>
-      </w:r>
-    </w:p>
-    <w:p>
-      <w:r>
-        <w:t>El código desarrollado ha de aprovechar al máximo las funcionalidades desarrolladas en la integración previamente para facilitar su posterior mantenimiento y legibilidad del código.</w:t>
-      </w:r>
-    </w:p>
-    <w:p>
-      <w:r>
-        <w:t xml:space="preserve">La integración ha de minimizar el uso de memoria y procesador </w:t>
-      </w:r>
-      <w:r>
-        <w:t>durante su ejecución, de tal forma que la ejecución de las nuevas llamadas ha de demostrar un uso medio igual al resto de transacciones ya desarrolladas en la integración.</w:t>
-      </w:r>
-    </w:p>
-    <w:p>
-      <w:r>
-        <w:t>El código desarrollado debe escribirse en inglés para permitir su legibilidad para el resto de integrantes de TravelgateX.</w:t>
-      </w:r>
-    </w:p>
-    <w:p>
-      <w:r>
-        <w:t>La integración deberá incluir entre un 5 y un 10% de comentarios respecto a la totalidad de nuevo código desarrollado.</w:t>
-      </w:r>
-    </w:p>
-    <w:p>
-      <w:r>
-        <w:t>La integración debe seguir la estructura estandarizada de transacciones que sigue el equipo de desarrollo de integraciones de TravelgateX: construcción de petición, consulta de tiempo transcurrido, realización de llamada al proveedor, registro de errores durante la llamada y registro de transacción. Finalmente pueden tratarse los datos recibidos en la respuesta de la transacción.</w:t>
-      </w:r>
-    </w:p>
-    <w:p>
-      <w:r>
-        <w:t>La programación realizada deberá facilitar la compatibilidad con la creación y ejecución de pruebas sobre el proyecto.</w:t>
-      </w:r>
-    </w:p>
-    <w:p/>
-    <w:p>
-      <w:r>
         <w:t>2.2.1.3 Tecnología usada para la construcción del formulario de pruebas</w:t>
       </w:r>
     </w:p>
     <w:p>
       <w:r>
-        <w:lastRenderedPageBreak/>
         <w:t>El formulario de pruebas deberá desarrollarse mediante el lenguaje de programación Visual Basic.</w:t>
       </w:r>
     </w:p>
@@ -631,6 +786,7 @@
     </w:p>
     <w:p>
       <w:r>
+        <w:lastRenderedPageBreak/>
         <w:t xml:space="preserve">El cliente </w:t>
       </w:r>
       <w:r>
@@ -673,146 +829,146 @@
     <w:p/>
     <w:p>
       <w:r>
+        <w:t>En la transacción DMR:</w:t>
+      </w:r>
+    </w:p>
+    <w:p>
+      <w:r>
+        <w:t xml:space="preserve">El cliente </w:t>
+      </w:r>
+      <w:r>
+        <w:t>indica</w:t>
+      </w:r>
+      <w:r>
+        <w:t xml:space="preserve"> los tramos del nuevo itinerario.</w:t>
+      </w:r>
+    </w:p>
+    <w:p>
+      <w:r>
+        <w:t>El cliente indica el tipo de modificación de un tramo.</w:t>
+      </w:r>
+    </w:p>
+    <w:p>
+      <w:r>
+        <w:t xml:space="preserve">El cliente </w:t>
+      </w:r>
+      <w:r>
+        <w:t>indica</w:t>
+      </w:r>
+      <w:r>
+        <w:t xml:space="preserve"> el origen, destino y fechas de un tramo.</w:t>
+      </w:r>
+    </w:p>
+    <w:p>
+      <w:r>
+        <w:t xml:space="preserve">El cliente </w:t>
+      </w:r>
+      <w:r>
+        <w:t>indica</w:t>
+      </w:r>
+      <w:r>
+        <w:t xml:space="preserve"> el localizador de la reserva.</w:t>
+      </w:r>
+    </w:p>
+    <w:p>
+      <w:r>
+        <w:t>El cliente filtra la búsqueda por clase cabina.</w:t>
+      </w:r>
+    </w:p>
+    <w:p>
+      <w:r>
+        <w:t>El cliente filtra la búsqueda por solo vuelos directos (sin escalas).</w:t>
+      </w:r>
+    </w:p>
+    <w:p>
+      <w:r>
+        <w:t>El cliente filtra la búsqueda por compañía.</w:t>
+      </w:r>
+    </w:p>
+    <w:p>
+      <w:r>
+        <w:t>El cliente elige si la búsqueda incluye compañías lowcost.</w:t>
+      </w:r>
+    </w:p>
+    <w:p>
+      <w:r>
+        <w:t xml:space="preserve">El cliente </w:t>
+      </w:r>
+      <w:r>
+        <w:t>elige</w:t>
+      </w:r>
+      <w:r>
+        <w:t xml:space="preserve"> el tipo de viaje que desea realizar: RT, OW, OJ, CT.</w:t>
+      </w:r>
+    </w:p>
+    <w:p>
+      <w:r>
+        <w:t>El cliente visualiza los segmentos arrojados en la búsqueda.</w:t>
+      </w:r>
+    </w:p>
+    <w:p>
+      <w:r>
+        <w:t>El cliente visualiza el número de transporte del segmento.</w:t>
+      </w:r>
+    </w:p>
+    <w:p>
+      <w:r>
+        <w:t>El cliente visualiza el origen, destino y fecha del segmento.</w:t>
+      </w:r>
+    </w:p>
+    <w:p>
+      <w:r>
+        <w:t>El cliente visualiza la compañía que vende el vuelo y la compañía que opera el vuelo.</w:t>
+      </w:r>
+    </w:p>
+    <w:p>
+      <w:r>
+        <w:t>El cliente visualiza las terminales de salida y llegada del segmento.</w:t>
+      </w:r>
+    </w:p>
+    <w:p>
+      <w:r>
+        <w:t>El cliente visualiza el tipo de transporte (tipo de avión).</w:t>
+      </w:r>
+    </w:p>
+    <w:p>
+      <w:r>
+        <w:t>El cliente visualiza la duración del segmento.</w:t>
+      </w:r>
+    </w:p>
+    <w:p>
+      <w:r>
+        <w:t>El cliente visualiza si el segmento tiene parada técnica y sus detalles.</w:t>
+      </w:r>
+    </w:p>
+    <w:p>
+      <w:r>
+        <w:t>El cliente visualiza el tipo de tarifa: RT, OW, OJ, CT.</w:t>
+      </w:r>
+    </w:p>
+    <w:p>
+      <w:r>
+        <w:t>El cliente visualiza las condiciones de la tarifa.</w:t>
+      </w:r>
+    </w:p>
+    <w:p>
+      <w:r>
+        <w:t>El cliente visualiza el importe de la tarifa desglosada por tipo de pasajero: ADT, CHD e INF.</w:t>
+      </w:r>
+    </w:p>
+    <w:p>
+      <w:r>
+        <w:t>El cliente visualiza la moneda del importe.</w:t>
+      </w:r>
+    </w:p>
+    <w:p>
+      <w:r>
+        <w:t>El cliente visualiza las tasas del importe y su tipo.</w:t>
+      </w:r>
+    </w:p>
+    <w:p>
+      <w:r>
         <w:lastRenderedPageBreak/>
-        <w:t>En la transacción DMR:</w:t>
-      </w:r>
-    </w:p>
-    <w:p>
-      <w:r>
-        <w:t xml:space="preserve">El cliente </w:t>
-      </w:r>
-      <w:r>
-        <w:t>indica</w:t>
-      </w:r>
-      <w:r>
-        <w:t xml:space="preserve"> los tramos del nuevo itinerario.</w:t>
-      </w:r>
-    </w:p>
-    <w:p>
-      <w:r>
-        <w:t>El cliente indica el tipo de modificación de un tramo.</w:t>
-      </w:r>
-    </w:p>
-    <w:p>
-      <w:r>
-        <w:t xml:space="preserve">El cliente </w:t>
-      </w:r>
-      <w:r>
-        <w:t>indica</w:t>
-      </w:r>
-      <w:r>
-        <w:t xml:space="preserve"> el origen, destino y fechas de un tramo.</w:t>
-      </w:r>
-    </w:p>
-    <w:p>
-      <w:r>
-        <w:t xml:space="preserve">El cliente </w:t>
-      </w:r>
-      <w:r>
-        <w:t>indica</w:t>
-      </w:r>
-      <w:r>
-        <w:t xml:space="preserve"> el localizador de la reserva.</w:t>
-      </w:r>
-    </w:p>
-    <w:p>
-      <w:r>
-        <w:t>El cliente filtra la búsqueda por clase cabina.</w:t>
-      </w:r>
-    </w:p>
-    <w:p>
-      <w:r>
-        <w:t>El cliente filtra la búsqueda por solo vuelos directos (sin escalas).</w:t>
-      </w:r>
-    </w:p>
-    <w:p>
-      <w:r>
-        <w:t>El cliente filtra la búsqueda por compañía.</w:t>
-      </w:r>
-    </w:p>
-    <w:p>
-      <w:r>
-        <w:t>El cliente elige si la búsqueda incluye compañías lowcost.</w:t>
-      </w:r>
-    </w:p>
-    <w:p>
-      <w:r>
-        <w:t xml:space="preserve">El cliente </w:t>
-      </w:r>
-      <w:r>
-        <w:t>elige</w:t>
-      </w:r>
-      <w:r>
-        <w:t xml:space="preserve"> el tipo de viaje que desea realizar: RT, OW, OJ, CT.</w:t>
-      </w:r>
-    </w:p>
-    <w:p>
-      <w:r>
-        <w:t>El cliente visualiza los segmentos arrojados en la búsqueda.</w:t>
-      </w:r>
-    </w:p>
-    <w:p>
-      <w:r>
-        <w:t>El cliente visualiza el número de transporte del segmento.</w:t>
-      </w:r>
-    </w:p>
-    <w:p>
-      <w:r>
-        <w:t>El cliente visualiza el origen, destino y fecha del segmento.</w:t>
-      </w:r>
-    </w:p>
-    <w:p>
-      <w:r>
-        <w:t>El cliente visualiza la compañía que vende el vuelo y la compañía que opera el vuelo.</w:t>
-      </w:r>
-    </w:p>
-    <w:p>
-      <w:r>
-        <w:t>El cliente visualiza las terminales de salida y llegada del segmento.</w:t>
-      </w:r>
-    </w:p>
-    <w:p>
-      <w:r>
-        <w:t>El cliente visualiza el tipo de transporte (tipo de avión).</w:t>
-      </w:r>
-    </w:p>
-    <w:p>
-      <w:r>
-        <w:t>El cliente visualiza la duración del segmento.</w:t>
-      </w:r>
-    </w:p>
-    <w:p>
-      <w:r>
-        <w:t>El cliente visualiza si el segmento tiene parada técnica y sus detalles.</w:t>
-      </w:r>
-    </w:p>
-    <w:p>
-      <w:r>
-        <w:t>El cliente visualiza el tipo de tarifa: RT, OW, OJ, CT.</w:t>
-      </w:r>
-    </w:p>
-    <w:p>
-      <w:r>
-        <w:t>El cliente visualiza las condiciones de la tarifa.</w:t>
-      </w:r>
-    </w:p>
-    <w:p>
-      <w:r>
-        <w:t>El cliente visualiza el importe de la tarifa desglosada por tipo de pasajero: ADT, CHD e INF.</w:t>
-      </w:r>
-    </w:p>
-    <w:p>
-      <w:r>
-        <w:t>El cliente visualiza la moneda del importe.</w:t>
-      </w:r>
-    </w:p>
-    <w:p>
-      <w:r>
-        <w:t>El cliente visualiza las tasas del importe y su tipo.</w:t>
-      </w:r>
-    </w:p>
-    <w:p>
-      <w:r>
         <w:t>El cliente visualiza los cargos o penalizaciones que deberán abonarse por la modificación de la reserva.</w:t>
       </w:r>
     </w:p>
@@ -848,7 +1004,6 @@
     </w:p>
     <w:p>
       <w:r>
-        <w:lastRenderedPageBreak/>
         <w:t>El cliente visualiza la clase de cada segmento.</w:t>
       </w:r>
     </w:p>
@@ -974,6 +1129,7 @@
     </w:p>
     <w:p>
       <w:r>
+        <w:lastRenderedPageBreak/>
         <w:t>El cliente indica el localizador de la reserva.</w:t>
       </w:r>
     </w:p>
@@ -1005,133 +1161,133 @@
     </w:p>
     <w:p>
       <w:r>
+        <w:t>El usuario indica las credenciales y las url’s.</w:t>
+      </w:r>
+    </w:p>
+    <w:p>
+      <w:r>
+        <w:t>El usuario elige el entorno del proveedor al que se realizará la transacción: test o producción.</w:t>
+      </w:r>
+    </w:p>
+    <w:p>
+      <w:r>
+        <w:t>El usuario indica el tipo de transacción y pega la petición que posteriormente podrá realizar.</w:t>
+      </w:r>
+    </w:p>
+    <w:p/>
+    <w:p>
+      <w:r>
+        <w:t>En la transacción de disponibilidad:</w:t>
+      </w:r>
+    </w:p>
+    <w:p>
+      <w:r>
+        <w:t>El usuario</w:t>
+      </w:r>
+      <w:r>
+        <w:t xml:space="preserve"> indica </w:t>
+      </w:r>
+      <w:r>
+        <w:t>el origen, destino y fechas de cada tramo.</w:t>
+      </w:r>
+    </w:p>
+    <w:p>
+      <w:r>
+        <w:t>El usuario añade una compañía de conexión.</w:t>
+      </w:r>
+    </w:p>
+    <w:p>
+      <w:r>
+        <w:t>El usuario elimina una compañía de conexión.</w:t>
+      </w:r>
+    </w:p>
+    <w:p>
+      <w:r>
+        <w:t>El usuario indica el número y la edad de los pasajeros.</w:t>
+      </w:r>
+    </w:p>
+    <w:p>
+      <w:r>
+        <w:t>El usuario realiza la petición de Disponibilidad.</w:t>
+      </w:r>
+    </w:p>
+    <w:p>
+      <w:r>
+        <w:t xml:space="preserve">El usuario elige </w:t>
+      </w:r>
+      <w:r>
+        <w:t>el tipo de viaje: OW, RT o OJ</w:t>
+      </w:r>
+    </w:p>
+    <w:p/>
+    <w:p>
+      <w:r>
+        <w:t>En la transacción de Valoración:</w:t>
+      </w:r>
+    </w:p>
+    <w:p>
+      <w:r>
+        <w:t>El usuario elige las preferencias de Valoración.</w:t>
+      </w:r>
+    </w:p>
+    <w:p>
+      <w:r>
+        <w:t>El usuario elige las opciones devueltas por la Disponibilidad en una tabla.</w:t>
+      </w:r>
+    </w:p>
+    <w:p>
+      <w:r>
+        <w:t>El usuario realiza la petición de Valoración</w:t>
+      </w:r>
+      <w:r>
+        <w:t>.</w:t>
+      </w:r>
+    </w:p>
+    <w:p/>
+    <w:p>
+      <w:r>
+        <w:t>En la transacción de Reserva:</w:t>
+      </w:r>
+    </w:p>
+    <w:p>
+      <w:r>
+        <w:t>El usuario indica el nombre, apellidos, email, teléfono, calle, localidad, C.P., país y nacionalidad del cliente titular de la reserva.</w:t>
+      </w:r>
+    </w:p>
+    <w:p>
+      <w:r>
+        <w:t>El usuario indica el tratamiento de un pasajero y su sexo.</w:t>
+      </w:r>
+    </w:p>
+    <w:p>
+      <w:r>
+        <w:t>El usuario indica el nombre, apellidos, fecha de nacimiento, tipo, id y fecha de caducidad del documento de identidad y C.P. del municipio en el que reside.</w:t>
+      </w:r>
+    </w:p>
+    <w:p>
+      <w:r>
+        <w:t>El usuario indica la forma de pago: card o cash.</w:t>
+      </w:r>
+    </w:p>
+    <w:p>
+      <w:r>
+        <w:t>El usuario indica el titular, número, tipo, CVC y fecha de caducidad de la tarjeta.</w:t>
+      </w:r>
+    </w:p>
+    <w:p>
+      <w:r>
         <w:lastRenderedPageBreak/>
-        <w:t>El usuario indica las credenciales y las url’s.</w:t>
-      </w:r>
-    </w:p>
-    <w:p>
-      <w:r>
-        <w:t>El usuario elige el entorno del proveedor al que se realizará la transacción: test o producción.</w:t>
-      </w:r>
-    </w:p>
-    <w:p>
-      <w:r>
-        <w:t>El usuario indica el tipo de transacción y pega la petición que posteriormente podrá realizar.</w:t>
+        <w:t>El usuario indica el delta Price.</w:t>
+      </w:r>
+    </w:p>
+    <w:p>
+      <w:r>
+        <w:t>El usuario realiza la petición de Reserva.</w:t>
       </w:r>
     </w:p>
     <w:p/>
     <w:p>
       <w:r>
-        <w:t>En la transacción de disponibilidad:</w:t>
-      </w:r>
-    </w:p>
-    <w:p>
-      <w:r>
-        <w:t>El usuario</w:t>
-      </w:r>
-      <w:r>
-        <w:t xml:space="preserve"> indica </w:t>
-      </w:r>
-      <w:r>
-        <w:t>el origen, destino y fechas de cada tramo.</w:t>
-      </w:r>
-    </w:p>
-    <w:p>
-      <w:r>
-        <w:t>El usuario añade una compañía de conexión.</w:t>
-      </w:r>
-    </w:p>
-    <w:p>
-      <w:r>
-        <w:t>El usuario elimina una compañía de conexión.</w:t>
-      </w:r>
-    </w:p>
-    <w:p>
-      <w:r>
-        <w:t>El usuario indica el número y la edad de los pasajeros.</w:t>
-      </w:r>
-    </w:p>
-    <w:p>
-      <w:r>
-        <w:t>El usuario realiza la petición de Disponibilidad.</w:t>
-      </w:r>
-    </w:p>
-    <w:p>
-      <w:r>
-        <w:t xml:space="preserve">El usuario elige </w:t>
-      </w:r>
-      <w:r>
-        <w:t>el tipo de viaje: OW, RT o OJ</w:t>
-      </w:r>
-    </w:p>
-    <w:p/>
-    <w:p>
-      <w:r>
-        <w:t>En la transacción de Valoración:</w:t>
-      </w:r>
-    </w:p>
-    <w:p>
-      <w:r>
-        <w:t>El usuario elige las preferencias de Valoración.</w:t>
-      </w:r>
-    </w:p>
-    <w:p>
-      <w:r>
-        <w:t>El usuario elige las opciones devueltas por la Disponibilidad en una tabla.</w:t>
-      </w:r>
-    </w:p>
-    <w:p>
-      <w:r>
-        <w:t>El usuario realiza la petición de Valoración</w:t>
-      </w:r>
-      <w:r>
-        <w:t>.</w:t>
-      </w:r>
-    </w:p>
-    <w:p/>
-    <w:p>
-      <w:r>
-        <w:t>En la transacción de Reserva:</w:t>
-      </w:r>
-    </w:p>
-    <w:p>
-      <w:r>
-        <w:t>El usuario indica el nombre, apellidos, email, teléfono, calle, localidad, C.P., país y nacionalidad del cliente titular de la reserva.</w:t>
-      </w:r>
-    </w:p>
-    <w:p>
-      <w:r>
-        <w:t>El usuario indica el tratamiento de un pasajero y su sexo.</w:t>
-      </w:r>
-    </w:p>
-    <w:p>
-      <w:r>
-        <w:t>El usuario indica el nombre, apellidos, fecha de nacimiento, tipo, id y fecha de caducidad del documento de identidad y C.P. del municipio en el que reside.</w:t>
-      </w:r>
-    </w:p>
-    <w:p>
-      <w:r>
-        <w:t>El usuario indica la forma de pago: card o cash.</w:t>
-      </w:r>
-    </w:p>
-    <w:p>
-      <w:r>
-        <w:t>El usuario indica el titular, número, tipo, CVC y fecha de caducidad de la tarjeta.</w:t>
-      </w:r>
-    </w:p>
-    <w:p>
-      <w:r>
-        <w:t>El usuario indica el delta Price.</w:t>
-      </w:r>
-    </w:p>
-    <w:p>
-      <w:r>
-        <w:t>El usuario realiza la petición de Reserva.</w:t>
-      </w:r>
-    </w:p>
-    <w:p/>
-    <w:p>
-      <w:r>
         <w:t>En las transacciones de Recuperar, Cancelar, Emitir y Vaciar billete:</w:t>
       </w:r>
     </w:p>
@@ -1152,7 +1308,6 @@
     </w:p>
     <w:p>
       <w:r>
-        <w:lastRenderedPageBreak/>
         <w:t>El usuario indica el tipo de billete: normal o extra.</w:t>
       </w:r>
     </w:p>
@@ -1418,6 +1573,7 @@
           </w:tcPr>
           <w:p>
             <w:r>
+              <w:lastRenderedPageBreak/>
               <w:t>GEN-03</w:t>
             </w:r>
           </w:p>
@@ -1628,7 +1784,6 @@
         <w:rPr>
           <w:highlight w:val="green"/>
         </w:rPr>
-        <w:lastRenderedPageBreak/>
         <w:t>Tabla 17: Criterios de aceptación de gestión de sesión</w:t>
       </w:r>
     </w:p>
@@ -1693,10 +1848,7 @@
           </w:tcPr>
           <w:p>
             <w:r>
-              <w:t>SEM</w:t>
-            </w:r>
-            <w:r>
-              <w:t>-01</w:t>
+              <w:t>SEM-01</w:t>
             </w:r>
           </w:p>
         </w:tc>
@@ -1741,10 +1893,7 @@
           </w:tcPr>
           <w:p>
             <w:r>
-              <w:t>SEM</w:t>
-            </w:r>
-            <w:r>
-              <w:t>-02</w:t>
+              <w:t>SEM-02</w:t>
             </w:r>
           </w:p>
         </w:tc>
@@ -1789,10 +1938,7 @@
           </w:tcPr>
           <w:p>
             <w:r>
-              <w:t>SEM</w:t>
-            </w:r>
-            <w:r>
-              <w:t>-03</w:t>
+              <w:t>SEM-03</w:t>
             </w:r>
           </w:p>
         </w:tc>
@@ -1910,10 +2056,7 @@
           </w:tcPr>
           <w:p>
             <w:r>
-              <w:t>ATC</w:t>
-            </w:r>
-            <w:r>
-              <w:t>-01</w:t>
+              <w:t>ATC-01</w:t>
             </w:r>
           </w:p>
         </w:tc>
@@ -1923,10 +2066,7 @@
           </w:tcPr>
           <w:p>
             <w:r>
-              <w:t>Todos</w:t>
-            </w:r>
-            <w:r>
-              <w:t xml:space="preserve"> los servicios ATC</w:t>
+              <w:t>Todos los servicios ATC</w:t>
             </w:r>
           </w:p>
         </w:tc>
@@ -1970,10 +2110,7 @@
           </w:tcPr>
           <w:p>
             <w:r>
-              <w:t>ATC</w:t>
-            </w:r>
-            <w:r>
-              <w:t>-02</w:t>
+              <w:t>ATC-02</w:t>
             </w:r>
           </w:p>
         </w:tc>
@@ -2015,10 +2152,7 @@
           </w:tcPr>
           <w:p>
             <w:r>
-              <w:t>ATC</w:t>
-            </w:r>
-            <w:r>
-              <w:t>-03</w:t>
+              <w:t>ATC-03</w:t>
             </w:r>
           </w:p>
         </w:tc>
@@ -2233,6 +2367,7 @@
     </w:p>
     <w:p>
       <w:r>
+        <w:lastRenderedPageBreak/>
         <w:t>En este capítulo se presentan los criterios que se acordaron entre la agencia y el desarrollador de TravelgateX para aceptar la aplicación desarrollada. No se requiere ningún tipo de certificación para aceptar o no la aplicación desarrollada, como así ocurre con el GDS.</w:t>
       </w:r>
       <w:r>
@@ -2261,7 +2396,6 @@
         </w:numPr>
       </w:pPr>
       <w:r>
-        <w:lastRenderedPageBreak/>
         <w:t>Control del tiempo de corte.</w:t>
       </w:r>
     </w:p>
@@ -2351,7 +2485,13 @@
         <w:rPr>
           <w:highlight w:val="magenta"/>
         </w:rPr>
-        <w:t xml:space="preserve">Figura 16: </w:t>
+        <w:t>Fig. 17</w:t>
+      </w:r>
+      <w:r>
+        <w:rPr>
+          <w:highlight w:val="magenta"/>
+        </w:rPr>
+        <w:t xml:space="preserve">: </w:t>
       </w:r>
       <w:r>
         <w:rPr>
@@ -2445,10 +2585,7 @@
         </w:numPr>
       </w:pPr>
       <w:r>
-        <w:t>La integración debe seguir una estructura estandarizada de transacciones</w:t>
-      </w:r>
-      <w:r>
-        <w:t>: construcción de petición, consulta de tiempo transcurrido, realización de llamada al proveedor, registro de errores durante la llamada y registro de transacción. Finalmente pueden tratarse los datos recibidos en la respuesta de la transacción.</w:t>
+        <w:t>La integración debe seguir una estructura estandarizada de transacciones: construcción de petición, consulta de tiempo transcurrido, realización de llamada al proveedor, registro de errores durante la llamada y registro de transacción. Finalmente pueden tratarse los datos recibidos en la respuesta de la transacción.</w:t>
       </w:r>
     </w:p>
     <w:p>
@@ -2496,6 +2633,7 @@
         </w:numPr>
       </w:pPr>
       <w:r>
+        <w:lastRenderedPageBreak/>
         <w:t xml:space="preserve">Realización de code reviews de manera </w:t>
       </w:r>
       <w:r>
@@ -2546,11 +2684,7 @@
         <w:t>,</w:t>
       </w:r>
       <w:r>
-        <w:t xml:space="preserve"> que no han sido mencionadas anteriormente en el apartado </w:t>
-      </w:r>
-      <w:r>
-        <w:lastRenderedPageBreak/>
-        <w:t>2.4.2</w:t>
+        <w:t xml:space="preserve"> que no han sido mencionadas anteriormente en el apartado 2.4.2</w:t>
       </w:r>
       <w:r>
         <w:t>. Finalmente, en el apartado 2.5.2 se indica quien participa internamente en este proyecto.</w:t>
@@ -2686,6 +2820,7 @@
     </w:p>
     <w:p>
       <w:r>
+        <w:lastRenderedPageBreak/>
         <w:t>Además del desarrollador encargado del proyecto, el resto de integrantes del mismo Dpto. están implicados en la mejora y mantenimiento de las integraciones aéreas. La complejidad e importancia de este desarrollo, mejorará la calidad y capacidad técnica del Dpto.</w:t>
       </w:r>
     </w:p>
@@ -2707,7 +2842,6 @@
     </w:p>
     <w:p>
       <w:r>
-        <w:lastRenderedPageBreak/>
         <w:t>Amadeus:</w:t>
       </w:r>
     </w:p>
@@ -2759,7 +2893,7 @@
         <w:rPr>
           <w:i/>
         </w:rPr>
-        <w:t>Figura 19</w:t>
+        <w:t>fig. 18</w:t>
       </w:r>
       <w:r>
         <w:t xml:space="preserve"> se representa visualmente la relación ente los interesados internos y externos del proyecto.</w:t>
@@ -2770,16 +2904,3605 @@
         <w:rPr>
           <w:highlight w:val="magenta"/>
         </w:rPr>
-        <w:t>Figura 19: (figura relación entre interesados)</w:t>
+        <w:t>Fig. 18</w:t>
+      </w:r>
+      <w:r>
+        <w:rPr>
+          <w:highlight w:val="magenta"/>
+        </w:rPr>
+        <w:t>: (figura relación entre interesados)</w:t>
       </w:r>
     </w:p>
     <w:p/>
+    <w:p>
+      <w:r>
+        <w:t>2.7 Riesgos</w:t>
+      </w:r>
+    </w:p>
+    <w:p>
+      <w:r>
+        <w:t>En este capítulo se enumeran los riesgos más destacados ha tener en cuenta durante el ciclo de vida del proyecto y qué medidas deben tomarse para aplacar las incidencias y problemas que puedan surgir durante el mismo.</w:t>
+      </w:r>
+    </w:p>
+    <w:p>
+      <w:r>
+        <w:t>2.7.1 Complejidad del proyecto</w:t>
+      </w:r>
+    </w:p>
+    <w:p>
+      <w:r>
+        <w:t>La aplicación por desarrollar planificada es uno de los proyectos con mayor complejidad realizados en el departamento de integraciones aéreas. Además, ninguno de los integrantes del equipo tiene más de un año de experiencia con GDSs. Ninguno de los integradores que trabajan en el equipo ha realizado la integración de Amadeus,</w:t>
+      </w:r>
+      <w:r>
+        <w:t xml:space="preserve"> de tal manera que</w:t>
+      </w:r>
+      <w:r>
+        <w:t xml:space="preserve"> solamente se cuenta con la experiencia de ir gestionado las incidencias que han ido surgiendo a lo largo de unos 5 meses.</w:t>
+      </w:r>
+    </w:p>
+    <w:p>
+      <w:r>
+        <w:t xml:space="preserve">La inexperiencia o falta de capacidad para resolver los conflictos que surjan en el proyecto, puede retrasar la salida a producción del mismo. Dado que la modificación de reservas es un concepto nuevo para el conjunto de integradores de TravelgateX (incluido el Dpto. de </w:t>
+      </w:r>
+      <w:r>
+        <w:lastRenderedPageBreak/>
+        <w:t>integraciones hoteleras), no existe la posibilidad de ayuda de otro integrador basada en la experiencia con conceptos de modificación.</w:t>
+      </w:r>
+    </w:p>
+    <w:p>
+      <w:r>
+        <w:t>La estrategia que se toma para mitigar este riesgo consiste en la dedicación de más horas de la jornada laboral en el estudio de la documentación que proporciona Amadeus en su extranet, de tal forma que los conceptos básicos del GDS queden claros antes de iniciar el trabajo sobre este proyecto.</w:t>
+      </w:r>
+    </w:p>
+    <w:p/>
+    <w:p>
+      <w:r>
+        <w:t>2.7.2 Planificación temporal</w:t>
+      </w:r>
+    </w:p>
+    <w:p>
+      <w:r>
+        <w:t xml:space="preserve">La jornada laboral del integrador no está dedicada exclusivamente </w:t>
+      </w:r>
+      <w:r>
+        <w:t xml:space="preserve">a este </w:t>
+      </w:r>
+      <w:r>
+        <w:t>proyecto</w:t>
+      </w:r>
+      <w:r>
+        <w:t>. El integrador ha de seguir con la gestión de incidencias de otras integraciones y con el desarrollo de otros pequeños proyectos y mejoras que tienen también una planificación temporal.</w:t>
+      </w:r>
+    </w:p>
+    <w:p>
+      <w:r>
+        <w:t>Otro factor de riesgo muy importante a controlar es el limitado número de integrantes del proyecto, tanto interna como externamente. Cómo ya se ha citado anteriormente, solo un integrador de TravelgateX lleva el desarrollo del proyecto. Además, sólo un técnico de la agencia está a cargo del proyecto por la parte de cliente y dos técnicos pueden dar soporte desde la parte de Amadeus.</w:t>
+      </w:r>
+    </w:p>
+    <w:p>
+      <w:r>
+        <w:t>Cualquier incidencia que surja durante el ciclo de vida del proyecto relacionada con estas cuatro personas puede impedir cumplir con los plazos planificados o incluso terminar con el proyecto de forma indeseada.</w:t>
+      </w:r>
+    </w:p>
+    <w:p>
+      <w:r>
+        <w:t>Por esta razón es importante que todo el trabajo que se vaya realizando, se documente y se mantenga actualizado en las herramientas de la empresa. De esta forma, aunque pueda darse un importante retraso en la salida del proyecto, otro empleado puede hacerse cargo del proyecto sin tener que empezar desde cero.</w:t>
+      </w:r>
+    </w:p>
+    <w:p/>
+    <w:p>
+      <w:r>
+        <w:t>2.8 Gestión del tiempo</w:t>
+      </w:r>
+    </w:p>
+    <w:p>
+      <w:r>
+        <w:t>Este capítulo contiene los paquetes de trabajo del proyecto desplegados en las diferentes tablas que se incluyen en el apartado 2.8.1, como fichas de tareas con duración, fecha de inicio y fin, tipo de tarea y descripción de la tarea. En el apartado 2.8.2 se puede ver de forma gráfica la planificación temporal de estas tareas mediante un diagrama de Gantt.</w:t>
+      </w:r>
+    </w:p>
+    <w:p>
+      <w:r>
+        <w:t>Ha de tenerse en cuenta que la duración de las tareas y las fechas de inicio y fin no van a cuadrar dado que el integrador encargado del proyecto tiene también otras tareas diarias que desempeñar durante la jornada laboral de 8h.</w:t>
+      </w:r>
+    </w:p>
+    <w:p/>
+    <w:p>
+      <w:r>
+        <w:t>2.8.1 Planificación de la</w:t>
+      </w:r>
+      <w:r>
+        <w:t xml:space="preserve"> duración de </w:t>
+      </w:r>
+      <w:r>
+        <w:t>los paquetes de trabajo</w:t>
+      </w:r>
+    </w:p>
+    <w:p>
+      <w:r>
+        <w:rPr>
+          <w:highlight w:val="green"/>
+        </w:rPr>
+        <w:t>Tabla 19: Paquetes de trabajo</w:t>
+      </w:r>
+    </w:p>
+    <w:p/>
+    <w:tbl>
+      <w:tblPr>
+        <w:tblStyle w:val="Tablaconcuadrcula"/>
+        <w:tblW w:w="0" w:type="auto"/>
+        <w:tblLook w:val="04A0" w:firstRow="1" w:lastRow="0" w:firstColumn="1" w:lastColumn="0" w:noHBand="0" w:noVBand="1"/>
+      </w:tblPr>
+      <w:tblGrid>
+        <w:gridCol w:w="1413"/>
+        <w:gridCol w:w="7081"/>
+      </w:tblGrid>
+      <w:tr>
+        <w:tc>
+          <w:tcPr>
+            <w:tcW w:w="8494" w:type="dxa"/>
+            <w:gridSpan w:val="2"/>
+            <w:shd w:val="clear" w:color="auto" w:fill="BFBFBF" w:themeFill="background1" w:themeFillShade="BF"/>
+          </w:tcPr>
+          <w:p>
+            <w:r>
+              <w:t>Kick-Off Amadeus</w:t>
+            </w:r>
+          </w:p>
+        </w:tc>
+      </w:tr>
+      <w:tr>
+        <w:tc>
+          <w:tcPr>
+            <w:tcW w:w="1413" w:type="dxa"/>
+          </w:tcPr>
+          <w:p>
+            <w:r>
+              <w:t>ID</w:t>
+            </w:r>
+          </w:p>
+        </w:tc>
+        <w:tc>
+          <w:tcPr>
+            <w:tcW w:w="7081" w:type="dxa"/>
+          </w:tcPr>
+          <w:p>
+            <w:r>
+              <w:t>WBS-01</w:t>
+            </w:r>
+          </w:p>
+        </w:tc>
+      </w:tr>
+      <w:tr>
+        <w:tc>
+          <w:tcPr>
+            <w:tcW w:w="1413" w:type="dxa"/>
+          </w:tcPr>
+          <w:p>
+            <w:r>
+              <w:t>Duración</w:t>
+            </w:r>
+          </w:p>
+        </w:tc>
+        <w:tc>
+          <w:tcPr>
+            <w:tcW w:w="7081" w:type="dxa"/>
+          </w:tcPr>
+          <w:p>
+            <w:r>
+              <w:t>3h</w:t>
+            </w:r>
+          </w:p>
+        </w:tc>
+      </w:tr>
+      <w:tr>
+        <w:tc>
+          <w:tcPr>
+            <w:tcW w:w="1413" w:type="dxa"/>
+          </w:tcPr>
+          <w:p>
+            <w:r>
+              <w:lastRenderedPageBreak/>
+              <w:t>Fecha inicio</w:t>
+            </w:r>
+          </w:p>
+        </w:tc>
+        <w:tc>
+          <w:tcPr>
+            <w:tcW w:w="7081" w:type="dxa"/>
+          </w:tcPr>
+          <w:p>
+            <w:r>
+              <w:t>14/03/2017</w:t>
+            </w:r>
+          </w:p>
+        </w:tc>
+      </w:tr>
+      <w:tr>
+        <w:tc>
+          <w:tcPr>
+            <w:tcW w:w="1413" w:type="dxa"/>
+          </w:tcPr>
+          <w:p>
+            <w:r>
+              <w:t>Fecha fin</w:t>
+            </w:r>
+          </w:p>
+        </w:tc>
+        <w:tc>
+          <w:tcPr>
+            <w:tcW w:w="7081" w:type="dxa"/>
+          </w:tcPr>
+          <w:p>
+            <w:r>
+              <w:t>14/03/2017</w:t>
+            </w:r>
+          </w:p>
+        </w:tc>
+      </w:tr>
+      <w:tr>
+        <w:tc>
+          <w:tcPr>
+            <w:tcW w:w="1413" w:type="dxa"/>
+          </w:tcPr>
+          <w:p>
+            <w:r>
+              <w:t>Entradas</w:t>
+            </w:r>
+          </w:p>
+        </w:tc>
+        <w:tc>
+          <w:tcPr>
+            <w:tcW w:w="7081" w:type="dxa"/>
+          </w:tcPr>
+          <w:p>
+            <w:r>
+              <w:t>-</w:t>
+            </w:r>
+          </w:p>
+        </w:tc>
+      </w:tr>
+      <w:tr>
+        <w:tc>
+          <w:tcPr>
+            <w:tcW w:w="1413" w:type="dxa"/>
+          </w:tcPr>
+          <w:p>
+            <w:r>
+              <w:t>Salidas</w:t>
+            </w:r>
+          </w:p>
+        </w:tc>
+        <w:tc>
+          <w:tcPr>
+            <w:tcW w:w="7081" w:type="dxa"/>
+          </w:tcPr>
+          <w:p>
+            <w:r>
+              <w:t xml:space="preserve">ENT-08: </w:t>
+            </w:r>
+            <w:r>
+              <w:t>Acta de reunión</w:t>
+            </w:r>
+            <w:r>
+              <w:t xml:space="preserve"> del Kick-Off</w:t>
+            </w:r>
+          </w:p>
+        </w:tc>
+      </w:tr>
+      <w:tr>
+        <w:tc>
+          <w:tcPr>
+            <w:tcW w:w="1413" w:type="dxa"/>
+          </w:tcPr>
+          <w:p>
+            <w:r>
+              <w:t>Tipo de tarea</w:t>
+            </w:r>
+          </w:p>
+        </w:tc>
+        <w:tc>
+          <w:tcPr>
+            <w:tcW w:w="7081" w:type="dxa"/>
+          </w:tcPr>
+          <w:p>
+            <w:r>
+              <w:t>Trabajo fijo</w:t>
+            </w:r>
+          </w:p>
+        </w:tc>
+      </w:tr>
+      <w:tr>
+        <w:tc>
+          <w:tcPr>
+            <w:tcW w:w="1413" w:type="dxa"/>
+          </w:tcPr>
+          <w:p>
+            <w:r>
+              <w:t>Descripción</w:t>
+            </w:r>
+          </w:p>
+        </w:tc>
+        <w:tc>
+          <w:tcPr>
+            <w:tcW w:w="7081" w:type="dxa"/>
+          </w:tcPr>
+          <w:p>
+            <w:r>
+              <w:t>Reunión entre Amadeus, Logitravel y TravelgateX para presentar y planificar el proyecto ATC Shopper para la modificación de reservas de Amadeus.</w:t>
+            </w:r>
+          </w:p>
+        </w:tc>
+      </w:tr>
+      <w:tr>
+        <w:tc>
+          <w:tcPr>
+            <w:tcW w:w="8494" w:type="dxa"/>
+            <w:gridSpan w:val="2"/>
+            <w:shd w:val="clear" w:color="auto" w:fill="BFBFBF" w:themeFill="background1" w:themeFillShade="BF"/>
+          </w:tcPr>
+          <w:p>
+            <w:r>
+              <w:t>Análisis y planificación de los paquetes API, Integración y formulario de pruebas</w:t>
+            </w:r>
+          </w:p>
+        </w:tc>
+      </w:tr>
+      <w:tr>
+        <w:tc>
+          <w:tcPr>
+            <w:tcW w:w="1413" w:type="dxa"/>
+          </w:tcPr>
+          <w:p>
+            <w:r>
+              <w:t>ID</w:t>
+            </w:r>
+          </w:p>
+        </w:tc>
+        <w:tc>
+          <w:tcPr>
+            <w:tcW w:w="7081" w:type="dxa"/>
+          </w:tcPr>
+          <w:p>
+            <w:r>
+              <w:t>WBS-02</w:t>
+            </w:r>
+          </w:p>
+        </w:tc>
+      </w:tr>
+      <w:tr>
+        <w:tc>
+          <w:tcPr>
+            <w:tcW w:w="1413" w:type="dxa"/>
+          </w:tcPr>
+          <w:p>
+            <w:r>
+              <w:t>Duración</w:t>
+            </w:r>
+          </w:p>
+        </w:tc>
+        <w:tc>
+          <w:tcPr>
+            <w:tcW w:w="7081" w:type="dxa"/>
+          </w:tcPr>
+          <w:p>
+            <w:r>
+              <w:t>17</w:t>
+            </w:r>
+            <w:r>
+              <w:t>h</w:t>
+            </w:r>
+          </w:p>
+        </w:tc>
+      </w:tr>
+      <w:tr>
+        <w:tc>
+          <w:tcPr>
+            <w:tcW w:w="1413" w:type="dxa"/>
+          </w:tcPr>
+          <w:p>
+            <w:r>
+              <w:t>Fecha inicio</w:t>
+            </w:r>
+          </w:p>
+        </w:tc>
+        <w:tc>
+          <w:tcPr>
+            <w:tcW w:w="7081" w:type="dxa"/>
+          </w:tcPr>
+          <w:p>
+            <w:r>
+              <w:t>24/03/2017</w:t>
+            </w:r>
+          </w:p>
+        </w:tc>
+      </w:tr>
+      <w:tr>
+        <w:tc>
+          <w:tcPr>
+            <w:tcW w:w="1413" w:type="dxa"/>
+          </w:tcPr>
+          <w:p>
+            <w:r>
+              <w:t>Fecha fin</w:t>
+            </w:r>
+          </w:p>
+        </w:tc>
+        <w:tc>
+          <w:tcPr>
+            <w:tcW w:w="7081" w:type="dxa"/>
+          </w:tcPr>
+          <w:p>
+            <w:r>
+              <w:t>30/03/2017</w:t>
+            </w:r>
+          </w:p>
+        </w:tc>
+      </w:tr>
+      <w:tr>
+        <w:tc>
+          <w:tcPr>
+            <w:tcW w:w="1413" w:type="dxa"/>
+          </w:tcPr>
+          <w:p>
+            <w:r>
+              <w:t>Entradas</w:t>
+            </w:r>
+          </w:p>
+        </w:tc>
+        <w:tc>
+          <w:tcPr>
+            <w:tcW w:w="7081" w:type="dxa"/>
+          </w:tcPr>
+          <w:p>
+            <w:r>
+              <w:t>Extranet de Amadeus, Documentación API</w:t>
+            </w:r>
+          </w:p>
+        </w:tc>
+      </w:tr>
+      <w:tr>
+        <w:tc>
+          <w:tcPr>
+            <w:tcW w:w="1413" w:type="dxa"/>
+          </w:tcPr>
+          <w:p>
+            <w:r>
+              <w:t>Salidas</w:t>
+            </w:r>
+          </w:p>
+        </w:tc>
+        <w:tc>
+          <w:tcPr>
+            <w:tcW w:w="7081" w:type="dxa"/>
+          </w:tcPr>
+          <w:p>
+            <w:r>
+              <w:t xml:space="preserve">ENT-09: </w:t>
+            </w:r>
+            <w:r>
+              <w:t>Conjunto de tareas en el Jira de TravelgateX</w:t>
+            </w:r>
+          </w:p>
+        </w:tc>
+      </w:tr>
+      <w:tr>
+        <w:tc>
+          <w:tcPr>
+            <w:tcW w:w="1413" w:type="dxa"/>
+          </w:tcPr>
+          <w:p>
+            <w:r>
+              <w:t>Tipo de tarea</w:t>
+            </w:r>
+          </w:p>
+        </w:tc>
+        <w:tc>
+          <w:tcPr>
+            <w:tcW w:w="7081" w:type="dxa"/>
+          </w:tcPr>
+          <w:p>
+            <w:r>
+              <w:t>Trabajo fijo</w:t>
+            </w:r>
+          </w:p>
+        </w:tc>
+      </w:tr>
+      <w:tr>
+        <w:tc>
+          <w:tcPr>
+            <w:tcW w:w="1413" w:type="dxa"/>
+          </w:tcPr>
+          <w:p>
+            <w:r>
+              <w:t>Descripción</w:t>
+            </w:r>
+          </w:p>
+        </w:tc>
+        <w:tc>
+          <w:tcPr>
+            <w:tcW w:w="7081" w:type="dxa"/>
+          </w:tcPr>
+          <w:p>
+            <w:r>
+              <w:t>Analizar y planificar el conjunto de tareas y como estructurarlas en el Jira de la empresa de tal forma que pueda desglosarse el desarrollo de las transacciones de la API de transportes, la integración y el formulario de pruebas</w:t>
+            </w:r>
+          </w:p>
+        </w:tc>
+      </w:tr>
+      <w:tr>
+        <w:tc>
+          <w:tcPr>
+            <w:tcW w:w="8494" w:type="dxa"/>
+            <w:gridSpan w:val="2"/>
+            <w:shd w:val="clear" w:color="auto" w:fill="BFBFBF" w:themeFill="background1" w:themeFillShade="BF"/>
+          </w:tcPr>
+          <w:p>
+            <w:r>
+              <w:t xml:space="preserve">Reunión de </w:t>
+            </w:r>
+            <w:r>
+              <w:t>análisis</w:t>
+            </w:r>
+            <w:r>
+              <w:t xml:space="preserve"> con el cliente</w:t>
+            </w:r>
+          </w:p>
+        </w:tc>
+      </w:tr>
+      <w:tr>
+        <w:tc>
+          <w:tcPr>
+            <w:tcW w:w="1413" w:type="dxa"/>
+          </w:tcPr>
+          <w:p>
+            <w:r>
+              <w:t>ID</w:t>
+            </w:r>
+          </w:p>
+        </w:tc>
+        <w:tc>
+          <w:tcPr>
+            <w:tcW w:w="7081" w:type="dxa"/>
+          </w:tcPr>
+          <w:p>
+            <w:r>
+              <w:t>WBS-03</w:t>
+            </w:r>
+          </w:p>
+        </w:tc>
+      </w:tr>
+      <w:tr>
+        <w:tc>
+          <w:tcPr>
+            <w:tcW w:w="1413" w:type="dxa"/>
+          </w:tcPr>
+          <w:p>
+            <w:r>
+              <w:t>Duración</w:t>
+            </w:r>
+          </w:p>
+        </w:tc>
+        <w:tc>
+          <w:tcPr>
+            <w:tcW w:w="7081" w:type="dxa"/>
+          </w:tcPr>
+          <w:p>
+            <w:r>
+              <w:t>3h (3 x 1h)</w:t>
+            </w:r>
+          </w:p>
+        </w:tc>
+      </w:tr>
+      <w:tr>
+        <w:tc>
+          <w:tcPr>
+            <w:tcW w:w="1413" w:type="dxa"/>
+          </w:tcPr>
+          <w:p>
+            <w:r>
+              <w:t>Fecha inicio</w:t>
+            </w:r>
+          </w:p>
+        </w:tc>
+        <w:tc>
+          <w:tcPr>
+            <w:tcW w:w="7081" w:type="dxa"/>
+          </w:tcPr>
+          <w:p>
+            <w:r>
+              <w:t>27/03/2017</w:t>
+            </w:r>
+          </w:p>
+        </w:tc>
+      </w:tr>
+      <w:tr>
+        <w:tc>
+          <w:tcPr>
+            <w:tcW w:w="1413" w:type="dxa"/>
+          </w:tcPr>
+          <w:p>
+            <w:r>
+              <w:t>Fecha fin</w:t>
+            </w:r>
+          </w:p>
+        </w:tc>
+        <w:tc>
+          <w:tcPr>
+            <w:tcW w:w="7081" w:type="dxa"/>
+          </w:tcPr>
+          <w:p>
+            <w:r>
+              <w:t>08/04/2017</w:t>
+            </w:r>
+          </w:p>
+        </w:tc>
+      </w:tr>
+      <w:tr>
+        <w:tc>
+          <w:tcPr>
+            <w:tcW w:w="1413" w:type="dxa"/>
+          </w:tcPr>
+          <w:p>
+            <w:r>
+              <w:t>Entradas</w:t>
+            </w:r>
+          </w:p>
+        </w:tc>
+        <w:tc>
+          <w:tcPr>
+            <w:tcW w:w="7081" w:type="dxa"/>
+          </w:tcPr>
+          <w:p>
+            <w:r>
+              <w:t xml:space="preserve">ENT-08: </w:t>
+            </w:r>
+            <w:r>
+              <w:t>Acta de reunión del Kick-off</w:t>
+            </w:r>
+          </w:p>
+        </w:tc>
+      </w:tr>
+      <w:tr>
+        <w:tc>
+          <w:tcPr>
+            <w:tcW w:w="1413" w:type="dxa"/>
+          </w:tcPr>
+          <w:p>
+            <w:r>
+              <w:t>Salidas</w:t>
+            </w:r>
+          </w:p>
+        </w:tc>
+        <w:tc>
+          <w:tcPr>
+            <w:tcW w:w="7081" w:type="dxa"/>
+          </w:tcPr>
+          <w:p>
+            <w:r>
+              <w:t>Requisitos funcionales (apuntes)</w:t>
+            </w:r>
+          </w:p>
+        </w:tc>
+      </w:tr>
+      <w:tr>
+        <w:tc>
+          <w:tcPr>
+            <w:tcW w:w="1413" w:type="dxa"/>
+          </w:tcPr>
+          <w:p>
+            <w:r>
+              <w:t>Tipo de tarea</w:t>
+            </w:r>
+          </w:p>
+        </w:tc>
+        <w:tc>
+          <w:tcPr>
+            <w:tcW w:w="7081" w:type="dxa"/>
+          </w:tcPr>
+          <w:p>
+            <w:r>
+              <w:t>Trabajo variable (tarea periódica)</w:t>
+            </w:r>
+          </w:p>
+        </w:tc>
+      </w:tr>
+      <w:tr>
+        <w:tc>
+          <w:tcPr>
+            <w:tcW w:w="1413" w:type="dxa"/>
+          </w:tcPr>
+          <w:p>
+            <w:r>
+              <w:t>Descripción</w:t>
+            </w:r>
+          </w:p>
+        </w:tc>
+        <w:tc>
+          <w:tcPr>
+            <w:tcW w:w="7081" w:type="dxa"/>
+          </w:tcPr>
+          <w:p>
+            <w:r>
+              <w:t xml:space="preserve">Reunirse semanalmente para </w:t>
+            </w:r>
+            <w:r>
+              <w:t>discutir y analizar el flujo de transacciones a realizar y los requisitos funcionales que debe cumplir la aplicación</w:t>
+            </w:r>
+          </w:p>
+        </w:tc>
+      </w:tr>
+      <w:tr>
+        <w:tc>
+          <w:tcPr>
+            <w:tcW w:w="8494" w:type="dxa"/>
+            <w:gridSpan w:val="2"/>
+            <w:shd w:val="clear" w:color="auto" w:fill="BFBFBF" w:themeFill="background1" w:themeFillShade="BF"/>
+          </w:tcPr>
+          <w:p>
+            <w:r>
+              <w:t>Análisis de</w:t>
+            </w:r>
+            <w:r>
+              <w:t xml:space="preserve"> </w:t>
+            </w:r>
+            <w:r>
+              <w:t>la API, integración y formulario de pruebas</w:t>
+            </w:r>
+          </w:p>
+        </w:tc>
+      </w:tr>
+      <w:tr>
+        <w:tc>
+          <w:tcPr>
+            <w:tcW w:w="1413" w:type="dxa"/>
+          </w:tcPr>
+          <w:p>
+            <w:r>
+              <w:t>ID</w:t>
+            </w:r>
+          </w:p>
+        </w:tc>
+        <w:tc>
+          <w:tcPr>
+            <w:tcW w:w="7081" w:type="dxa"/>
+          </w:tcPr>
+          <w:p>
+            <w:r>
+              <w:t>WBS-04</w:t>
+            </w:r>
+          </w:p>
+        </w:tc>
+      </w:tr>
+      <w:tr>
+        <w:tc>
+          <w:tcPr>
+            <w:tcW w:w="1413" w:type="dxa"/>
+          </w:tcPr>
+          <w:p>
+            <w:r>
+              <w:t>Duración</w:t>
+            </w:r>
+          </w:p>
+        </w:tc>
+        <w:tc>
+          <w:tcPr>
+            <w:tcW w:w="7081" w:type="dxa"/>
+          </w:tcPr>
+          <w:p>
+            <w:r>
+              <w:t>4</w:t>
+            </w:r>
+            <w:r>
+              <w:t>0h</w:t>
+            </w:r>
+          </w:p>
+        </w:tc>
+      </w:tr>
+      <w:tr>
+        <w:tc>
+          <w:tcPr>
+            <w:tcW w:w="1413" w:type="dxa"/>
+          </w:tcPr>
+          <w:p>
+            <w:r>
+              <w:t>Fecha inicio</w:t>
+            </w:r>
+          </w:p>
+        </w:tc>
+        <w:tc>
+          <w:tcPr>
+            <w:tcW w:w="7081" w:type="dxa"/>
+          </w:tcPr>
+          <w:p>
+            <w:r>
+              <w:t>07/04/2017</w:t>
+            </w:r>
+          </w:p>
+        </w:tc>
+      </w:tr>
+      <w:tr>
+        <w:tc>
+          <w:tcPr>
+            <w:tcW w:w="1413" w:type="dxa"/>
+          </w:tcPr>
+          <w:p>
+            <w:r>
+              <w:t>Fecha fin</w:t>
+            </w:r>
+          </w:p>
+        </w:tc>
+        <w:tc>
+          <w:tcPr>
+            <w:tcW w:w="7081" w:type="dxa"/>
+          </w:tcPr>
+          <w:p>
+            <w:r>
+              <w:t>20/04/2017</w:t>
+            </w:r>
+          </w:p>
+        </w:tc>
+      </w:tr>
+      <w:tr>
+        <w:tc>
+          <w:tcPr>
+            <w:tcW w:w="1413" w:type="dxa"/>
+          </w:tcPr>
+          <w:p>
+            <w:r>
+              <w:t>Entradas</w:t>
+            </w:r>
+          </w:p>
+        </w:tc>
+        <w:tc>
+          <w:tcPr>
+            <w:tcW w:w="7081" w:type="dxa"/>
+          </w:tcPr>
+          <w:p>
+            <w:r>
+              <w:t>Apuntes de las reuniones de análisis, Extranet Amadeus</w:t>
+            </w:r>
+          </w:p>
+        </w:tc>
+      </w:tr>
+      <w:tr>
+        <w:tc>
+          <w:tcPr>
+            <w:tcW w:w="1413" w:type="dxa"/>
+          </w:tcPr>
+          <w:p>
+            <w:r>
+              <w:t>Salidas</w:t>
+            </w:r>
+          </w:p>
+        </w:tc>
+        <w:tc>
+          <w:tcPr>
+            <w:tcW w:w="7081" w:type="dxa"/>
+          </w:tcPr>
+          <w:p>
+            <w:r>
+              <w:t xml:space="preserve">ENT-10: </w:t>
+            </w:r>
+            <w:r>
+              <w:t>Requisitos funcionales y no funcionales</w:t>
+            </w:r>
+          </w:p>
+        </w:tc>
+      </w:tr>
+      <w:tr>
+        <w:tc>
+          <w:tcPr>
+            <w:tcW w:w="1413" w:type="dxa"/>
+          </w:tcPr>
+          <w:p>
+            <w:r>
+              <w:t>Tipo de tarea</w:t>
+            </w:r>
+          </w:p>
+        </w:tc>
+        <w:tc>
+          <w:tcPr>
+            <w:tcW w:w="7081" w:type="dxa"/>
+          </w:tcPr>
+          <w:p>
+            <w:r>
+              <w:t>Trabajo fijo</w:t>
+            </w:r>
+          </w:p>
+        </w:tc>
+      </w:tr>
+      <w:tr>
+        <w:tc>
+          <w:tcPr>
+            <w:tcW w:w="1413" w:type="dxa"/>
+          </w:tcPr>
+          <w:p>
+            <w:r>
+              <w:t>Descripción</w:t>
+            </w:r>
+          </w:p>
+        </w:tc>
+        <w:tc>
+          <w:tcPr>
+            <w:tcW w:w="7081" w:type="dxa"/>
+          </w:tcPr>
+          <w:p>
+            <w:r>
+              <w:t>Analizar las transacciones a diseñar y construir por parte del cliente y por parte del proveedor y analizar el desarrollo del formulario de pruebas para sacar los requisitos de cada una de estas 3 partes</w:t>
+            </w:r>
+          </w:p>
+        </w:tc>
+      </w:tr>
+      <w:tr>
+        <w:tc>
+          <w:tcPr>
+            <w:tcW w:w="8494" w:type="dxa"/>
+            <w:gridSpan w:val="2"/>
+            <w:shd w:val="clear" w:color="auto" w:fill="BFBFBF" w:themeFill="background1" w:themeFillShade="BF"/>
+          </w:tcPr>
+          <w:p>
+            <w:r>
+              <w:t>Diseño de las transacciones de la API</w:t>
+            </w:r>
+          </w:p>
+        </w:tc>
+      </w:tr>
+      <w:tr>
+        <w:tc>
+          <w:tcPr>
+            <w:tcW w:w="1413" w:type="dxa"/>
+          </w:tcPr>
+          <w:p>
+            <w:r>
+              <w:t>ID</w:t>
+            </w:r>
+          </w:p>
+        </w:tc>
+        <w:tc>
+          <w:tcPr>
+            <w:tcW w:w="7081" w:type="dxa"/>
+          </w:tcPr>
+          <w:p>
+            <w:r>
+              <w:t>WBS-05</w:t>
+            </w:r>
+          </w:p>
+        </w:tc>
+      </w:tr>
+      <w:tr>
+        <w:tc>
+          <w:tcPr>
+            <w:tcW w:w="1413" w:type="dxa"/>
+          </w:tcPr>
+          <w:p>
+            <w:r>
+              <w:t>Duración</w:t>
+            </w:r>
+          </w:p>
+        </w:tc>
+        <w:tc>
+          <w:tcPr>
+            <w:tcW w:w="7081" w:type="dxa"/>
+          </w:tcPr>
+          <w:p>
+            <w:r>
+              <w:t>12h</w:t>
+            </w:r>
+          </w:p>
+        </w:tc>
+      </w:tr>
+      <w:tr>
+        <w:tc>
+          <w:tcPr>
+            <w:tcW w:w="1413" w:type="dxa"/>
+          </w:tcPr>
+          <w:p>
+            <w:r>
+              <w:t>Fecha inicio</w:t>
+            </w:r>
+          </w:p>
+        </w:tc>
+        <w:tc>
+          <w:tcPr>
+            <w:tcW w:w="7081" w:type="dxa"/>
+          </w:tcPr>
+          <w:p>
+            <w:r>
+              <w:t>13/04/2017</w:t>
+            </w:r>
+          </w:p>
+        </w:tc>
+      </w:tr>
+      <w:tr>
+        <w:tc>
+          <w:tcPr>
+            <w:tcW w:w="1413" w:type="dxa"/>
+          </w:tcPr>
+          <w:p>
+            <w:r>
+              <w:t>Fecha fin</w:t>
+            </w:r>
+          </w:p>
+        </w:tc>
+        <w:tc>
+          <w:tcPr>
+            <w:tcW w:w="7081" w:type="dxa"/>
+          </w:tcPr>
+          <w:p>
+            <w:r>
+              <w:t>18/04/2017</w:t>
+            </w:r>
+          </w:p>
+        </w:tc>
+      </w:tr>
+      <w:tr>
+        <w:tc>
+          <w:tcPr>
+            <w:tcW w:w="1413" w:type="dxa"/>
+          </w:tcPr>
+          <w:p>
+            <w:r>
+              <w:t>Entradas</w:t>
+            </w:r>
+          </w:p>
+        </w:tc>
+        <w:tc>
+          <w:tcPr>
+            <w:tcW w:w="7081" w:type="dxa"/>
+          </w:tcPr>
+          <w:p>
+            <w:r>
+              <w:t xml:space="preserve">Extranet Amadeus, </w:t>
+            </w:r>
+            <w:r>
+              <w:t xml:space="preserve">ENT-10: </w:t>
+            </w:r>
+            <w:r>
+              <w:t>Requisitos (funcionales y no funcionales)</w:t>
+            </w:r>
+          </w:p>
+        </w:tc>
+      </w:tr>
+      <w:tr>
+        <w:tc>
+          <w:tcPr>
+            <w:tcW w:w="1413" w:type="dxa"/>
+          </w:tcPr>
+          <w:p>
+            <w:r>
+              <w:t>Salidas</w:t>
+            </w:r>
+          </w:p>
+        </w:tc>
+        <w:tc>
+          <w:tcPr>
+            <w:tcW w:w="7081" w:type="dxa"/>
+          </w:tcPr>
+          <w:p>
+            <w:r>
+              <w:t>Esquema a alto nivel de las transacciones de modificar reserva</w:t>
+            </w:r>
+          </w:p>
+        </w:tc>
+      </w:tr>
+      <w:tr>
+        <w:tc>
+          <w:tcPr>
+            <w:tcW w:w="1413" w:type="dxa"/>
+          </w:tcPr>
+          <w:p>
+            <w:r>
+              <w:t>Tipo de tarea</w:t>
+            </w:r>
+          </w:p>
+        </w:tc>
+        <w:tc>
+          <w:tcPr>
+            <w:tcW w:w="7081" w:type="dxa"/>
+          </w:tcPr>
+          <w:p>
+            <w:r>
+              <w:t>Trabajo fijo</w:t>
+            </w:r>
+          </w:p>
+        </w:tc>
+      </w:tr>
+      <w:tr>
+        <w:tc>
+          <w:tcPr>
+            <w:tcW w:w="1413" w:type="dxa"/>
+          </w:tcPr>
+          <w:p>
+            <w:r>
+              <w:lastRenderedPageBreak/>
+              <w:t>Descripción</w:t>
+            </w:r>
+          </w:p>
+        </w:tc>
+        <w:tc>
+          <w:tcPr>
+            <w:tcW w:w="7081" w:type="dxa"/>
+          </w:tcPr>
+          <w:p>
+            <w:r>
+              <w:t>Diseñar un diagrama a alto nivel de las llamadas, elementos y atributos que formarán parte de las nuevas transacciones de modificar reserva en la API de transportes de TravelgateX</w:t>
+            </w:r>
+          </w:p>
+        </w:tc>
+      </w:tr>
+      <w:tr>
+        <w:tc>
+          <w:tcPr>
+            <w:tcW w:w="8494" w:type="dxa"/>
+            <w:gridSpan w:val="2"/>
+            <w:shd w:val="clear" w:color="auto" w:fill="BFBFBF" w:themeFill="background1" w:themeFillShade="BF"/>
+          </w:tcPr>
+          <w:p>
+            <w:r>
+              <w:t>Programación de las transacciones de la API</w:t>
+            </w:r>
+          </w:p>
+        </w:tc>
+      </w:tr>
+      <w:tr>
+        <w:tc>
+          <w:tcPr>
+            <w:tcW w:w="1413" w:type="dxa"/>
+          </w:tcPr>
+          <w:p>
+            <w:r>
+              <w:t>ID</w:t>
+            </w:r>
+          </w:p>
+        </w:tc>
+        <w:tc>
+          <w:tcPr>
+            <w:tcW w:w="7081" w:type="dxa"/>
+          </w:tcPr>
+          <w:p>
+            <w:r>
+              <w:t>WBS-06</w:t>
+            </w:r>
+          </w:p>
+        </w:tc>
+      </w:tr>
+      <w:tr>
+        <w:tc>
+          <w:tcPr>
+            <w:tcW w:w="1413" w:type="dxa"/>
+          </w:tcPr>
+          <w:p>
+            <w:r>
+              <w:t>Duración</w:t>
+            </w:r>
+          </w:p>
+        </w:tc>
+        <w:tc>
+          <w:tcPr>
+            <w:tcW w:w="7081" w:type="dxa"/>
+          </w:tcPr>
+          <w:p>
+            <w:r>
+              <w:t>10h</w:t>
+            </w:r>
+          </w:p>
+        </w:tc>
+      </w:tr>
+      <w:tr>
+        <w:tc>
+          <w:tcPr>
+            <w:tcW w:w="1413" w:type="dxa"/>
+          </w:tcPr>
+          <w:p>
+            <w:r>
+              <w:t>Fecha inicio</w:t>
+            </w:r>
+          </w:p>
+        </w:tc>
+        <w:tc>
+          <w:tcPr>
+            <w:tcW w:w="7081" w:type="dxa"/>
+          </w:tcPr>
+          <w:p>
+            <w:r>
+              <w:t>18/04/2017</w:t>
+            </w:r>
+          </w:p>
+        </w:tc>
+      </w:tr>
+      <w:tr>
+        <w:tc>
+          <w:tcPr>
+            <w:tcW w:w="1413" w:type="dxa"/>
+          </w:tcPr>
+          <w:p>
+            <w:r>
+              <w:t>Fecha fin</w:t>
+            </w:r>
+          </w:p>
+        </w:tc>
+        <w:tc>
+          <w:tcPr>
+            <w:tcW w:w="7081" w:type="dxa"/>
+          </w:tcPr>
+          <w:p>
+            <w:r>
+              <w:t>21/04/2017</w:t>
+            </w:r>
+          </w:p>
+        </w:tc>
+      </w:tr>
+      <w:tr>
+        <w:tc>
+          <w:tcPr>
+            <w:tcW w:w="1413" w:type="dxa"/>
+          </w:tcPr>
+          <w:p>
+            <w:r>
+              <w:t>Entradas</w:t>
+            </w:r>
+          </w:p>
+        </w:tc>
+        <w:tc>
+          <w:tcPr>
+            <w:tcW w:w="7081" w:type="dxa"/>
+          </w:tcPr>
+          <w:p>
+            <w:r>
+              <w:t>Esquema a alto nivel de las transacciones de modificar reserva</w:t>
+            </w:r>
+          </w:p>
+        </w:tc>
+      </w:tr>
+      <w:tr>
+        <w:tc>
+          <w:tcPr>
+            <w:tcW w:w="1413" w:type="dxa"/>
+          </w:tcPr>
+          <w:p>
+            <w:r>
+              <w:t>Salidas</w:t>
+            </w:r>
+          </w:p>
+        </w:tc>
+        <w:tc>
+          <w:tcPr>
+            <w:tcW w:w="7081" w:type="dxa"/>
+          </w:tcPr>
+          <w:p>
+            <w:r>
+              <w:t xml:space="preserve">ENT-04: </w:t>
+            </w:r>
+            <w:r>
+              <w:t>Clases vb de las transacciones de modificar reserva</w:t>
+            </w:r>
+          </w:p>
+        </w:tc>
+      </w:tr>
+      <w:tr>
+        <w:tc>
+          <w:tcPr>
+            <w:tcW w:w="1413" w:type="dxa"/>
+          </w:tcPr>
+          <w:p>
+            <w:r>
+              <w:t>Tipo de tarea</w:t>
+            </w:r>
+          </w:p>
+        </w:tc>
+        <w:tc>
+          <w:tcPr>
+            <w:tcW w:w="7081" w:type="dxa"/>
+          </w:tcPr>
+          <w:p>
+            <w:r>
+              <w:t>Trabajo fijo</w:t>
+            </w:r>
+          </w:p>
+        </w:tc>
+      </w:tr>
+      <w:tr>
+        <w:tc>
+          <w:tcPr>
+            <w:tcW w:w="1413" w:type="dxa"/>
+          </w:tcPr>
+          <w:p>
+            <w:r>
+              <w:t>Descripción</w:t>
+            </w:r>
+          </w:p>
+        </w:tc>
+        <w:tc>
+          <w:tcPr>
+            <w:tcW w:w="7081" w:type="dxa"/>
+          </w:tcPr>
+          <w:p>
+            <w:r>
+              <w:t>Programar los cambios y nuevas transacciones de modificar reserva</w:t>
+            </w:r>
+          </w:p>
+        </w:tc>
+      </w:tr>
+      <w:tr>
+        <w:tc>
+          <w:tcPr>
+            <w:tcW w:w="8494" w:type="dxa"/>
+            <w:gridSpan w:val="2"/>
+            <w:shd w:val="clear" w:color="auto" w:fill="BFBFBF" w:themeFill="background1" w:themeFillShade="BF"/>
+          </w:tcPr>
+          <w:p>
+            <w:r>
+              <w:t>Documentación de los cambios de la API</w:t>
+            </w:r>
+          </w:p>
+        </w:tc>
+      </w:tr>
+      <w:tr>
+        <w:tc>
+          <w:tcPr>
+            <w:tcW w:w="1413" w:type="dxa"/>
+          </w:tcPr>
+          <w:p>
+            <w:r>
+              <w:t>ID</w:t>
+            </w:r>
+          </w:p>
+        </w:tc>
+        <w:tc>
+          <w:tcPr>
+            <w:tcW w:w="7081" w:type="dxa"/>
+          </w:tcPr>
+          <w:p>
+            <w:r>
+              <w:t>WBS-07</w:t>
+            </w:r>
+          </w:p>
+        </w:tc>
+      </w:tr>
+      <w:tr>
+        <w:tc>
+          <w:tcPr>
+            <w:tcW w:w="1413" w:type="dxa"/>
+          </w:tcPr>
+          <w:p>
+            <w:r>
+              <w:t>Duración</w:t>
+            </w:r>
+          </w:p>
+        </w:tc>
+        <w:tc>
+          <w:tcPr>
+            <w:tcW w:w="7081" w:type="dxa"/>
+          </w:tcPr>
+          <w:p>
+            <w:r>
+              <w:t>6h (6 x 1h)</w:t>
+            </w:r>
+          </w:p>
+        </w:tc>
+      </w:tr>
+      <w:tr>
+        <w:tc>
+          <w:tcPr>
+            <w:tcW w:w="1413" w:type="dxa"/>
+          </w:tcPr>
+          <w:p>
+            <w:r>
+              <w:t>Fecha inicio</w:t>
+            </w:r>
+          </w:p>
+        </w:tc>
+        <w:tc>
+          <w:tcPr>
+            <w:tcW w:w="7081" w:type="dxa"/>
+          </w:tcPr>
+          <w:p>
+            <w:r>
+              <w:t>24/04/2017</w:t>
+            </w:r>
+          </w:p>
+        </w:tc>
+      </w:tr>
+      <w:tr>
+        <w:tc>
+          <w:tcPr>
+            <w:tcW w:w="1413" w:type="dxa"/>
+          </w:tcPr>
+          <w:p>
+            <w:r>
+              <w:t>Fecha fin</w:t>
+            </w:r>
+          </w:p>
+        </w:tc>
+        <w:tc>
+          <w:tcPr>
+            <w:tcW w:w="7081" w:type="dxa"/>
+          </w:tcPr>
+          <w:p>
+            <w:r>
+              <w:t>05/06/2017</w:t>
+            </w:r>
+          </w:p>
+        </w:tc>
+      </w:tr>
+      <w:tr>
+        <w:tc>
+          <w:tcPr>
+            <w:tcW w:w="1413" w:type="dxa"/>
+          </w:tcPr>
+          <w:p>
+            <w:r>
+              <w:t>Entradas</w:t>
+            </w:r>
+          </w:p>
+        </w:tc>
+        <w:tc>
+          <w:tcPr>
+            <w:tcW w:w="7081" w:type="dxa"/>
+          </w:tcPr>
+          <w:p>
+            <w:r>
+              <w:t xml:space="preserve">ENT-04: </w:t>
+            </w:r>
+            <w:r>
+              <w:t>Clases vb de las transacciones de modificar reserva</w:t>
+            </w:r>
+          </w:p>
+        </w:tc>
+      </w:tr>
+      <w:tr>
+        <w:tc>
+          <w:tcPr>
+            <w:tcW w:w="1413" w:type="dxa"/>
+          </w:tcPr>
+          <w:p>
+            <w:r>
+              <w:t>Salidas</w:t>
+            </w:r>
+          </w:p>
+        </w:tc>
+        <w:tc>
+          <w:tcPr>
+            <w:tcW w:w="7081" w:type="dxa"/>
+          </w:tcPr>
+          <w:p>
+            <w:r>
+              <w:t xml:space="preserve">ENT-11: </w:t>
+            </w:r>
+            <w:r>
+              <w:t>Documentación de la API en la web corporativa</w:t>
+            </w:r>
+          </w:p>
+        </w:tc>
+      </w:tr>
+      <w:tr>
+        <w:tc>
+          <w:tcPr>
+            <w:tcW w:w="1413" w:type="dxa"/>
+          </w:tcPr>
+          <w:p>
+            <w:r>
+              <w:t>Tipo de tarea</w:t>
+            </w:r>
+          </w:p>
+        </w:tc>
+        <w:tc>
+          <w:tcPr>
+            <w:tcW w:w="7081" w:type="dxa"/>
+          </w:tcPr>
+          <w:p>
+            <w:r>
+              <w:t>Trabajo variable (tarea periódica)</w:t>
+            </w:r>
+          </w:p>
+        </w:tc>
+      </w:tr>
+      <w:tr>
+        <w:tc>
+          <w:tcPr>
+            <w:tcW w:w="1413" w:type="dxa"/>
+          </w:tcPr>
+          <w:p>
+            <w:r>
+              <w:t>Descripción</w:t>
+            </w:r>
+          </w:p>
+        </w:tc>
+        <w:tc>
+          <w:tcPr>
+            <w:tcW w:w="7081" w:type="dxa"/>
+          </w:tcPr>
+          <w:p>
+            <w:r>
+              <w:t xml:space="preserve">Describir </w:t>
+            </w:r>
+            <w:r>
+              <w:t>los</w:t>
+            </w:r>
+            <w:r>
+              <w:t xml:space="preserve"> elementos y atributos</w:t>
+            </w:r>
+            <w:r>
+              <w:t xml:space="preserve"> que forman las nuevas llamadas y cualquier otro cambio realizado en la API</w:t>
+            </w:r>
+          </w:p>
+        </w:tc>
+      </w:tr>
+      <w:tr>
+        <w:tc>
+          <w:tcPr>
+            <w:tcW w:w="8494" w:type="dxa"/>
+            <w:gridSpan w:val="2"/>
+            <w:shd w:val="clear" w:color="auto" w:fill="BFBFBF" w:themeFill="background1" w:themeFillShade="BF"/>
+          </w:tcPr>
+          <w:p>
+            <w:r>
+              <w:t>Pruebas subida de API</w:t>
+            </w:r>
+          </w:p>
+        </w:tc>
+      </w:tr>
+      <w:tr>
+        <w:tc>
+          <w:tcPr>
+            <w:tcW w:w="1413" w:type="dxa"/>
+          </w:tcPr>
+          <w:p>
+            <w:r>
+              <w:t>ID</w:t>
+            </w:r>
+          </w:p>
+        </w:tc>
+        <w:tc>
+          <w:tcPr>
+            <w:tcW w:w="7081" w:type="dxa"/>
+          </w:tcPr>
+          <w:p>
+            <w:r>
+              <w:t>WBS-08</w:t>
+            </w:r>
+          </w:p>
+        </w:tc>
+      </w:tr>
+      <w:tr>
+        <w:tc>
+          <w:tcPr>
+            <w:tcW w:w="1413" w:type="dxa"/>
+          </w:tcPr>
+          <w:p>
+            <w:r>
+              <w:t>Duración</w:t>
+            </w:r>
+          </w:p>
+        </w:tc>
+        <w:tc>
+          <w:tcPr>
+            <w:tcW w:w="7081" w:type="dxa"/>
+          </w:tcPr>
+          <w:p>
+            <w:r>
+              <w:t>6h (3 x 2h)</w:t>
+            </w:r>
+          </w:p>
+        </w:tc>
+      </w:tr>
+      <w:tr>
+        <w:tc>
+          <w:tcPr>
+            <w:tcW w:w="1413" w:type="dxa"/>
+          </w:tcPr>
+          <w:p>
+            <w:r>
+              <w:t>Fecha inicio</w:t>
+            </w:r>
+          </w:p>
+        </w:tc>
+        <w:tc>
+          <w:tcPr>
+            <w:tcW w:w="7081" w:type="dxa"/>
+          </w:tcPr>
+          <w:p>
+            <w:r>
+              <w:t>01/05/2017</w:t>
+            </w:r>
+          </w:p>
+        </w:tc>
+      </w:tr>
+      <w:tr>
+        <w:tc>
+          <w:tcPr>
+            <w:tcW w:w="1413" w:type="dxa"/>
+          </w:tcPr>
+          <w:p>
+            <w:r>
+              <w:t>Fecha fin</w:t>
+            </w:r>
+          </w:p>
+        </w:tc>
+        <w:tc>
+          <w:tcPr>
+            <w:tcW w:w="7081" w:type="dxa"/>
+          </w:tcPr>
+          <w:p>
+            <w:r>
+              <w:t>15/05/2017</w:t>
+            </w:r>
+          </w:p>
+        </w:tc>
+      </w:tr>
+      <w:tr>
+        <w:tc>
+          <w:tcPr>
+            <w:tcW w:w="1413" w:type="dxa"/>
+          </w:tcPr>
+          <w:p>
+            <w:r>
+              <w:t>Entradas</w:t>
+            </w:r>
+          </w:p>
+        </w:tc>
+        <w:tc>
+          <w:tcPr>
+            <w:tcW w:w="7081" w:type="dxa"/>
+          </w:tcPr>
+          <w:p>
+            <w:r>
+              <w:t>Nuevas versiones de la API</w:t>
+            </w:r>
+          </w:p>
+        </w:tc>
+      </w:tr>
+      <w:tr>
+        <w:tc>
+          <w:tcPr>
+            <w:tcW w:w="1413" w:type="dxa"/>
+          </w:tcPr>
+          <w:p>
+            <w:r>
+              <w:t>Salidas</w:t>
+            </w:r>
+          </w:p>
+        </w:tc>
+        <w:tc>
+          <w:tcPr>
+            <w:tcW w:w="7081" w:type="dxa"/>
+          </w:tcPr>
+          <w:p>
+            <w:r>
+              <w:t>Ficheros xml de los tests realizados</w:t>
+            </w:r>
+          </w:p>
+        </w:tc>
+      </w:tr>
+      <w:tr>
+        <w:tc>
+          <w:tcPr>
+            <w:tcW w:w="1413" w:type="dxa"/>
+          </w:tcPr>
+          <w:p>
+            <w:r>
+              <w:t>Tipo de tarea</w:t>
+            </w:r>
+          </w:p>
+        </w:tc>
+        <w:tc>
+          <w:tcPr>
+            <w:tcW w:w="7081" w:type="dxa"/>
+          </w:tcPr>
+          <w:p>
+            <w:r>
+              <w:t xml:space="preserve">Trabajo </w:t>
+            </w:r>
+            <w:r>
+              <w:t>variable (tarea periódica)</w:t>
+            </w:r>
+          </w:p>
+        </w:tc>
+      </w:tr>
+      <w:tr>
+        <w:tc>
+          <w:tcPr>
+            <w:tcW w:w="1413" w:type="dxa"/>
+          </w:tcPr>
+          <w:p>
+            <w:r>
+              <w:t>Descripción</w:t>
+            </w:r>
+          </w:p>
+        </w:tc>
+        <w:tc>
+          <w:tcPr>
+            <w:tcW w:w="7081" w:type="dxa"/>
+          </w:tcPr>
+          <w:p>
+            <w:r>
+              <w:t>Comprobar el funcionamiento de los cambios de la API y del resto de transacciones ya existentes a lo largo de las diferentes subidas: entorno de test, entorno de pre-producción y entorno de producción.</w:t>
+            </w:r>
+          </w:p>
+        </w:tc>
+      </w:tr>
+      <w:tr>
+        <w:tc>
+          <w:tcPr>
+            <w:tcW w:w="8494" w:type="dxa"/>
+            <w:gridSpan w:val="2"/>
+            <w:shd w:val="clear" w:color="auto" w:fill="BFBFBF" w:themeFill="background1" w:themeFillShade="BF"/>
+          </w:tcPr>
+          <w:p>
+            <w:r>
+              <w:t>Diseño del formulario de pruebas</w:t>
+            </w:r>
+          </w:p>
+        </w:tc>
+      </w:tr>
+      <w:tr>
+        <w:tc>
+          <w:tcPr>
+            <w:tcW w:w="1413" w:type="dxa"/>
+          </w:tcPr>
+          <w:p>
+            <w:r>
+              <w:t>ID</w:t>
+            </w:r>
+          </w:p>
+        </w:tc>
+        <w:tc>
+          <w:tcPr>
+            <w:tcW w:w="7081" w:type="dxa"/>
+          </w:tcPr>
+          <w:p>
+            <w:r>
+              <w:t>WBS-09</w:t>
+            </w:r>
+          </w:p>
+        </w:tc>
+      </w:tr>
+      <w:tr>
+        <w:tc>
+          <w:tcPr>
+            <w:tcW w:w="1413" w:type="dxa"/>
+          </w:tcPr>
+          <w:p>
+            <w:r>
+              <w:t>Duración</w:t>
+            </w:r>
+          </w:p>
+        </w:tc>
+        <w:tc>
+          <w:tcPr>
+            <w:tcW w:w="7081" w:type="dxa"/>
+          </w:tcPr>
+          <w:p>
+            <w:r>
+              <w:t>8h</w:t>
+            </w:r>
+          </w:p>
+        </w:tc>
+      </w:tr>
+      <w:tr>
+        <w:tc>
+          <w:tcPr>
+            <w:tcW w:w="1413" w:type="dxa"/>
+          </w:tcPr>
+          <w:p>
+            <w:r>
+              <w:t>Fecha inicio</w:t>
+            </w:r>
+          </w:p>
+        </w:tc>
+        <w:tc>
+          <w:tcPr>
+            <w:tcW w:w="7081" w:type="dxa"/>
+          </w:tcPr>
+          <w:p>
+            <w:r>
+              <w:t>10/04</w:t>
+            </w:r>
+            <w:r>
+              <w:t>/2017</w:t>
+            </w:r>
+          </w:p>
+        </w:tc>
+      </w:tr>
+      <w:tr>
+        <w:tc>
+          <w:tcPr>
+            <w:tcW w:w="1413" w:type="dxa"/>
+          </w:tcPr>
+          <w:p>
+            <w:r>
+              <w:t>Fecha fin</w:t>
+            </w:r>
+          </w:p>
+        </w:tc>
+        <w:tc>
+          <w:tcPr>
+            <w:tcW w:w="7081" w:type="dxa"/>
+          </w:tcPr>
+          <w:p>
+            <w:r>
+              <w:t>11/04</w:t>
+            </w:r>
+            <w:r>
+              <w:t>/2017</w:t>
+            </w:r>
+          </w:p>
+        </w:tc>
+      </w:tr>
+      <w:tr>
+        <w:tc>
+          <w:tcPr>
+            <w:tcW w:w="1413" w:type="dxa"/>
+          </w:tcPr>
+          <w:p>
+            <w:r>
+              <w:t>Entradas</w:t>
+            </w:r>
+          </w:p>
+        </w:tc>
+        <w:tc>
+          <w:tcPr>
+            <w:tcW w:w="7081" w:type="dxa"/>
+          </w:tcPr>
+          <w:p>
+            <w:r>
+              <w:t xml:space="preserve">ENT-10: </w:t>
+            </w:r>
+            <w:r>
+              <w:t>Requisitos del formulario de pruebas (funcionales y no funcionales)</w:t>
+            </w:r>
+          </w:p>
+        </w:tc>
+      </w:tr>
+      <w:tr>
+        <w:tc>
+          <w:tcPr>
+            <w:tcW w:w="1413" w:type="dxa"/>
+          </w:tcPr>
+          <w:p>
+            <w:r>
+              <w:t>Salidas</w:t>
+            </w:r>
+          </w:p>
+        </w:tc>
+        <w:tc>
+          <w:tcPr>
+            <w:tcW w:w="7081" w:type="dxa"/>
+          </w:tcPr>
+          <w:p>
+            <w:r>
+              <w:t>Mockup formulario</w:t>
+            </w:r>
+          </w:p>
+        </w:tc>
+      </w:tr>
+      <w:tr>
+        <w:tc>
+          <w:tcPr>
+            <w:tcW w:w="1413" w:type="dxa"/>
+          </w:tcPr>
+          <w:p>
+            <w:r>
+              <w:t>Tipo de tarea</w:t>
+            </w:r>
+          </w:p>
+        </w:tc>
+        <w:tc>
+          <w:tcPr>
+            <w:tcW w:w="7081" w:type="dxa"/>
+          </w:tcPr>
+          <w:p>
+            <w:r>
+              <w:t>Trabajo fijo</w:t>
+            </w:r>
+          </w:p>
+        </w:tc>
+      </w:tr>
+      <w:tr>
+        <w:tc>
+          <w:tcPr>
+            <w:tcW w:w="1413" w:type="dxa"/>
+          </w:tcPr>
+          <w:p>
+            <w:r>
+              <w:t>Descripción</w:t>
+            </w:r>
+          </w:p>
+        </w:tc>
+        <w:tc>
+          <w:tcPr>
+            <w:tcW w:w="7081" w:type="dxa"/>
+          </w:tcPr>
+          <w:p>
+            <w:r>
+              <w:t>Hacer un mockup del formulario de pruebas</w:t>
+            </w:r>
+          </w:p>
+        </w:tc>
+      </w:tr>
+      <w:tr>
+        <w:tc>
+          <w:tcPr>
+            <w:tcW w:w="8494" w:type="dxa"/>
+            <w:gridSpan w:val="2"/>
+            <w:shd w:val="clear" w:color="auto" w:fill="BFBFBF" w:themeFill="background1" w:themeFillShade="BF"/>
+          </w:tcPr>
+          <w:p>
+            <w:r>
+              <w:t>Construcción del formulario de pruebas</w:t>
+            </w:r>
+          </w:p>
+        </w:tc>
+      </w:tr>
+      <w:tr>
+        <w:tc>
+          <w:tcPr>
+            <w:tcW w:w="1413" w:type="dxa"/>
+          </w:tcPr>
+          <w:p>
+            <w:r>
+              <w:t>ID</w:t>
+            </w:r>
+          </w:p>
+        </w:tc>
+        <w:tc>
+          <w:tcPr>
+            <w:tcW w:w="7081" w:type="dxa"/>
+          </w:tcPr>
+          <w:p>
+            <w:r>
+              <w:t>WBS-10</w:t>
+            </w:r>
+          </w:p>
+        </w:tc>
+      </w:tr>
+      <w:tr>
+        <w:tc>
+          <w:tcPr>
+            <w:tcW w:w="1413" w:type="dxa"/>
+          </w:tcPr>
+          <w:p>
+            <w:r>
+              <w:t>Duración</w:t>
+            </w:r>
+          </w:p>
+        </w:tc>
+        <w:tc>
+          <w:tcPr>
+            <w:tcW w:w="7081" w:type="dxa"/>
+          </w:tcPr>
+          <w:p>
+            <w:r>
+              <w:t>20h</w:t>
+            </w:r>
+          </w:p>
+        </w:tc>
+      </w:tr>
+      <w:tr>
+        <w:tc>
+          <w:tcPr>
+            <w:tcW w:w="1413" w:type="dxa"/>
+          </w:tcPr>
+          <w:p>
+            <w:r>
+              <w:t>Fecha inicio</w:t>
+            </w:r>
+          </w:p>
+        </w:tc>
+        <w:tc>
+          <w:tcPr>
+            <w:tcW w:w="7081" w:type="dxa"/>
+          </w:tcPr>
+          <w:p>
+            <w:r>
+              <w:t>11/04</w:t>
+            </w:r>
+            <w:r>
+              <w:t>/2017</w:t>
+            </w:r>
+          </w:p>
+        </w:tc>
+      </w:tr>
+      <w:tr>
+        <w:tc>
+          <w:tcPr>
+            <w:tcW w:w="1413" w:type="dxa"/>
+          </w:tcPr>
+          <w:p>
+            <w:r>
+              <w:t>Fecha fin</w:t>
+            </w:r>
+          </w:p>
+        </w:tc>
+        <w:tc>
+          <w:tcPr>
+            <w:tcW w:w="7081" w:type="dxa"/>
+          </w:tcPr>
+          <w:p>
+            <w:r>
+              <w:t>20/04/2017</w:t>
+            </w:r>
+          </w:p>
+        </w:tc>
+      </w:tr>
+      <w:tr>
+        <w:tc>
+          <w:tcPr>
+            <w:tcW w:w="1413" w:type="dxa"/>
+          </w:tcPr>
+          <w:p>
+            <w:r>
+              <w:t>Entradas</w:t>
+            </w:r>
+          </w:p>
+        </w:tc>
+        <w:tc>
+          <w:tcPr>
+            <w:tcW w:w="7081" w:type="dxa"/>
+          </w:tcPr>
+          <w:p>
+            <w:r>
+              <w:t xml:space="preserve">ENT-10: </w:t>
+            </w:r>
+            <w:r>
+              <w:t>Requisitos del formulario de pruebas (funcionales y no funcionales)</w:t>
+            </w:r>
+            <w:r>
+              <w:t>, Mockup formulario</w:t>
+            </w:r>
+          </w:p>
+        </w:tc>
+      </w:tr>
+      <w:tr>
+        <w:tc>
+          <w:tcPr>
+            <w:tcW w:w="1413" w:type="dxa"/>
+          </w:tcPr>
+          <w:p>
+            <w:r>
+              <w:t>Salidas</w:t>
+            </w:r>
+          </w:p>
+        </w:tc>
+        <w:tc>
+          <w:tcPr>
+            <w:tcW w:w="7081" w:type="dxa"/>
+          </w:tcPr>
+          <w:p>
+            <w:r>
+              <w:t xml:space="preserve">ENT-05: </w:t>
+            </w:r>
+            <w:r>
+              <w:t>Formulario de pruebas</w:t>
+            </w:r>
+          </w:p>
+        </w:tc>
+      </w:tr>
+      <w:tr>
+        <w:tc>
+          <w:tcPr>
+            <w:tcW w:w="1413" w:type="dxa"/>
+          </w:tcPr>
+          <w:p>
+            <w:r>
+              <w:lastRenderedPageBreak/>
+              <w:t>Tipo de tarea</w:t>
+            </w:r>
+          </w:p>
+        </w:tc>
+        <w:tc>
+          <w:tcPr>
+            <w:tcW w:w="7081" w:type="dxa"/>
+          </w:tcPr>
+          <w:p>
+            <w:r>
+              <w:t>Trabajo fijo</w:t>
+            </w:r>
+          </w:p>
+        </w:tc>
+      </w:tr>
+      <w:tr>
+        <w:tc>
+          <w:tcPr>
+            <w:tcW w:w="1413" w:type="dxa"/>
+          </w:tcPr>
+          <w:p>
+            <w:r>
+              <w:t>Descripción</w:t>
+            </w:r>
+          </w:p>
+        </w:tc>
+        <w:tc>
+          <w:tcPr>
+            <w:tcW w:w="7081" w:type="dxa"/>
+          </w:tcPr>
+          <w:p>
+            <w:r>
+              <w:t>Programar las funcionalidades y construir la interfaz gráfica del formulario</w:t>
+            </w:r>
+          </w:p>
+        </w:tc>
+      </w:tr>
+      <w:tr>
+        <w:tc>
+          <w:tcPr>
+            <w:tcW w:w="8494" w:type="dxa"/>
+            <w:gridSpan w:val="2"/>
+            <w:shd w:val="clear" w:color="auto" w:fill="BFBFBF" w:themeFill="background1" w:themeFillShade="BF"/>
+          </w:tcPr>
+          <w:p>
+            <w:r>
+              <w:t>Diseño del flujo de transacciones con Amadeus</w:t>
+            </w:r>
+          </w:p>
+        </w:tc>
+      </w:tr>
+      <w:tr>
+        <w:tc>
+          <w:tcPr>
+            <w:tcW w:w="1413" w:type="dxa"/>
+          </w:tcPr>
+          <w:p>
+            <w:r>
+              <w:t>ID</w:t>
+            </w:r>
+          </w:p>
+        </w:tc>
+        <w:tc>
+          <w:tcPr>
+            <w:tcW w:w="7081" w:type="dxa"/>
+          </w:tcPr>
+          <w:p>
+            <w:r>
+              <w:t>WBS-11</w:t>
+            </w:r>
+          </w:p>
+        </w:tc>
+      </w:tr>
+      <w:tr>
+        <w:tc>
+          <w:tcPr>
+            <w:tcW w:w="1413" w:type="dxa"/>
+          </w:tcPr>
+          <w:p>
+            <w:r>
+              <w:t>Duración</w:t>
+            </w:r>
+          </w:p>
+        </w:tc>
+        <w:tc>
+          <w:tcPr>
+            <w:tcW w:w="7081" w:type="dxa"/>
+          </w:tcPr>
+          <w:p>
+            <w:r>
+              <w:t>18</w:t>
+            </w:r>
+            <w:r>
+              <w:t>h</w:t>
+            </w:r>
+          </w:p>
+        </w:tc>
+      </w:tr>
+      <w:tr>
+        <w:tc>
+          <w:tcPr>
+            <w:tcW w:w="1413" w:type="dxa"/>
+          </w:tcPr>
+          <w:p>
+            <w:r>
+              <w:t>Fecha inicio</w:t>
+            </w:r>
+          </w:p>
+        </w:tc>
+        <w:tc>
+          <w:tcPr>
+            <w:tcW w:w="7081" w:type="dxa"/>
+          </w:tcPr>
+          <w:p>
+            <w:r>
+              <w:t>27/04/2017</w:t>
+            </w:r>
+          </w:p>
+        </w:tc>
+      </w:tr>
+      <w:tr>
+        <w:tc>
+          <w:tcPr>
+            <w:tcW w:w="1413" w:type="dxa"/>
+          </w:tcPr>
+          <w:p>
+            <w:r>
+              <w:t>Fecha fin</w:t>
+            </w:r>
+          </w:p>
+        </w:tc>
+        <w:tc>
+          <w:tcPr>
+            <w:tcW w:w="7081" w:type="dxa"/>
+          </w:tcPr>
+          <w:p>
+            <w:r>
+              <w:t>04/05/2017</w:t>
+            </w:r>
+          </w:p>
+        </w:tc>
+      </w:tr>
+      <w:tr>
+        <w:tc>
+          <w:tcPr>
+            <w:tcW w:w="1413" w:type="dxa"/>
+          </w:tcPr>
+          <w:p>
+            <w:r>
+              <w:t>Entradas</w:t>
+            </w:r>
+          </w:p>
+        </w:tc>
+        <w:tc>
+          <w:tcPr>
+            <w:tcW w:w="7081" w:type="dxa"/>
+          </w:tcPr>
+          <w:p>
+            <w:r>
+              <w:t xml:space="preserve">Extranet Amadeus, </w:t>
+            </w:r>
+            <w:r>
+              <w:t xml:space="preserve">ENT-10: </w:t>
+            </w:r>
+            <w:r>
+              <w:t>Requisitos (funcionales y no funcionales)</w:t>
+            </w:r>
+          </w:p>
+        </w:tc>
+      </w:tr>
+      <w:tr>
+        <w:tc>
+          <w:tcPr>
+            <w:tcW w:w="1413" w:type="dxa"/>
+          </w:tcPr>
+          <w:p>
+            <w:r>
+              <w:t>Salidas</w:t>
+            </w:r>
+          </w:p>
+        </w:tc>
+        <w:tc>
+          <w:tcPr>
+            <w:tcW w:w="7081" w:type="dxa"/>
+          </w:tcPr>
+          <w:p>
+            <w:r>
+              <w:t xml:space="preserve">ENT-02: </w:t>
+            </w:r>
+            <w:r>
+              <w:t>Diagramas de flujo de las transacciones</w:t>
+            </w:r>
+          </w:p>
+        </w:tc>
+      </w:tr>
+      <w:tr>
+        <w:tc>
+          <w:tcPr>
+            <w:tcW w:w="1413" w:type="dxa"/>
+          </w:tcPr>
+          <w:p>
+            <w:r>
+              <w:t>Tipo de tarea</w:t>
+            </w:r>
+          </w:p>
+        </w:tc>
+        <w:tc>
+          <w:tcPr>
+            <w:tcW w:w="7081" w:type="dxa"/>
+          </w:tcPr>
+          <w:p>
+            <w:r>
+              <w:t>Trabajo fijo</w:t>
+            </w:r>
+          </w:p>
+        </w:tc>
+      </w:tr>
+      <w:tr>
+        <w:tc>
+          <w:tcPr>
+            <w:tcW w:w="1413" w:type="dxa"/>
+          </w:tcPr>
+          <w:p>
+            <w:r>
+              <w:t>Descripción</w:t>
+            </w:r>
+          </w:p>
+        </w:tc>
+        <w:tc>
+          <w:tcPr>
+            <w:tcW w:w="7081" w:type="dxa"/>
+          </w:tcPr>
+          <w:p>
+            <w:r>
+              <w:t>Diseñar los diagramas de flujo de las transacciones de modificar reservas de la integración</w:t>
+            </w:r>
+          </w:p>
+        </w:tc>
+      </w:tr>
+      <w:tr>
+        <w:tc>
+          <w:tcPr>
+            <w:tcW w:w="8494" w:type="dxa"/>
+            <w:gridSpan w:val="2"/>
+            <w:shd w:val="clear" w:color="auto" w:fill="BFBFBF" w:themeFill="background1" w:themeFillShade="BF"/>
+          </w:tcPr>
+          <w:p>
+            <w:r>
+              <w:t>Programación del flujo de transacciones con Amadeus</w:t>
+            </w:r>
+          </w:p>
+        </w:tc>
+      </w:tr>
+      <w:tr>
+        <w:tc>
+          <w:tcPr>
+            <w:tcW w:w="1413" w:type="dxa"/>
+          </w:tcPr>
+          <w:p>
+            <w:r>
+              <w:t>ID</w:t>
+            </w:r>
+          </w:p>
+        </w:tc>
+        <w:tc>
+          <w:tcPr>
+            <w:tcW w:w="7081" w:type="dxa"/>
+          </w:tcPr>
+          <w:p>
+            <w:r>
+              <w:t>WBS-12</w:t>
+            </w:r>
+          </w:p>
+        </w:tc>
+      </w:tr>
+      <w:tr>
+        <w:tc>
+          <w:tcPr>
+            <w:tcW w:w="1413" w:type="dxa"/>
+          </w:tcPr>
+          <w:p>
+            <w:r>
+              <w:t>Duración</w:t>
+            </w:r>
+          </w:p>
+        </w:tc>
+        <w:tc>
+          <w:tcPr>
+            <w:tcW w:w="7081" w:type="dxa"/>
+          </w:tcPr>
+          <w:p>
+            <w:r>
+              <w:t>17</w:t>
+            </w:r>
+            <w:r>
+              <w:t>0h</w:t>
+            </w:r>
+          </w:p>
+        </w:tc>
+      </w:tr>
+      <w:tr>
+        <w:tc>
+          <w:tcPr>
+            <w:tcW w:w="1413" w:type="dxa"/>
+          </w:tcPr>
+          <w:p>
+            <w:r>
+              <w:t>Fecha inicio</w:t>
+            </w:r>
+          </w:p>
+        </w:tc>
+        <w:tc>
+          <w:tcPr>
+            <w:tcW w:w="7081" w:type="dxa"/>
+          </w:tcPr>
+          <w:p>
+            <w:r>
+              <w:t>08/05/2017</w:t>
+            </w:r>
+          </w:p>
+        </w:tc>
+      </w:tr>
+      <w:tr>
+        <w:tc>
+          <w:tcPr>
+            <w:tcW w:w="1413" w:type="dxa"/>
+          </w:tcPr>
+          <w:p>
+            <w:r>
+              <w:t>Fecha fin</w:t>
+            </w:r>
+          </w:p>
+        </w:tc>
+        <w:tc>
+          <w:tcPr>
+            <w:tcW w:w="7081" w:type="dxa"/>
+          </w:tcPr>
+          <w:p>
+            <w:r>
+              <w:t>27/06</w:t>
+            </w:r>
+            <w:r>
+              <w:t>/2017</w:t>
+            </w:r>
+          </w:p>
+        </w:tc>
+      </w:tr>
+      <w:tr>
+        <w:tc>
+          <w:tcPr>
+            <w:tcW w:w="1413" w:type="dxa"/>
+          </w:tcPr>
+          <w:p>
+            <w:r>
+              <w:t>Entradas</w:t>
+            </w:r>
+          </w:p>
+        </w:tc>
+        <w:tc>
+          <w:tcPr>
+            <w:tcW w:w="7081" w:type="dxa"/>
+          </w:tcPr>
+          <w:p>
+            <w:r>
+              <w:t xml:space="preserve">Extranet Amadeus, </w:t>
+            </w:r>
+            <w:r>
+              <w:t xml:space="preserve">ENT-02: </w:t>
+            </w:r>
+            <w:r>
+              <w:t>Diagramas de flujo de las transacciones</w:t>
+            </w:r>
+          </w:p>
+        </w:tc>
+      </w:tr>
+      <w:tr>
+        <w:tc>
+          <w:tcPr>
+            <w:tcW w:w="1413" w:type="dxa"/>
+          </w:tcPr>
+          <w:p>
+            <w:r>
+              <w:t>Salidas</w:t>
+            </w:r>
+          </w:p>
+        </w:tc>
+        <w:tc>
+          <w:tcPr>
+            <w:tcW w:w="7081" w:type="dxa"/>
+          </w:tcPr>
+          <w:p>
+            <w:r>
+              <w:t xml:space="preserve">ENT-03: </w:t>
+            </w:r>
+            <w:r>
+              <w:t>Integración vb</w:t>
+            </w:r>
+          </w:p>
+        </w:tc>
+      </w:tr>
+      <w:tr>
+        <w:tc>
+          <w:tcPr>
+            <w:tcW w:w="1413" w:type="dxa"/>
+          </w:tcPr>
+          <w:p>
+            <w:r>
+              <w:t>Tipo de tarea</w:t>
+            </w:r>
+          </w:p>
+        </w:tc>
+        <w:tc>
+          <w:tcPr>
+            <w:tcW w:w="7081" w:type="dxa"/>
+          </w:tcPr>
+          <w:p>
+            <w:r>
+              <w:t>Trabajo fijo</w:t>
+            </w:r>
+          </w:p>
+        </w:tc>
+      </w:tr>
+      <w:tr>
+        <w:tc>
+          <w:tcPr>
+            <w:tcW w:w="1413" w:type="dxa"/>
+          </w:tcPr>
+          <w:p>
+            <w:r>
+              <w:t>Descripción</w:t>
+            </w:r>
+          </w:p>
+        </w:tc>
+        <w:tc>
+          <w:tcPr>
+            <w:tcW w:w="7081" w:type="dxa"/>
+          </w:tcPr>
+          <w:p>
+            <w:r>
+              <w:t>Programar la integración</w:t>
+            </w:r>
+          </w:p>
+        </w:tc>
+      </w:tr>
+      <w:tr>
+        <w:tc>
+          <w:tcPr>
+            <w:tcW w:w="8494" w:type="dxa"/>
+            <w:gridSpan w:val="2"/>
+            <w:shd w:val="clear" w:color="auto" w:fill="BFBFBF" w:themeFill="background1" w:themeFillShade="BF"/>
+          </w:tcPr>
+          <w:p>
+            <w:r>
+              <w:t>Reunión de seguimiento con el cliente</w:t>
+            </w:r>
+          </w:p>
+        </w:tc>
+      </w:tr>
+      <w:tr>
+        <w:tc>
+          <w:tcPr>
+            <w:tcW w:w="1413" w:type="dxa"/>
+          </w:tcPr>
+          <w:p>
+            <w:r>
+              <w:t>ID</w:t>
+            </w:r>
+          </w:p>
+        </w:tc>
+        <w:tc>
+          <w:tcPr>
+            <w:tcW w:w="7081" w:type="dxa"/>
+          </w:tcPr>
+          <w:p>
+            <w:r>
+              <w:t>WBS-13</w:t>
+            </w:r>
+          </w:p>
+        </w:tc>
+      </w:tr>
+      <w:tr>
+        <w:tc>
+          <w:tcPr>
+            <w:tcW w:w="1413" w:type="dxa"/>
+          </w:tcPr>
+          <w:p>
+            <w:r>
+              <w:t>Duración</w:t>
+            </w:r>
+          </w:p>
+        </w:tc>
+        <w:tc>
+          <w:tcPr>
+            <w:tcW w:w="7081" w:type="dxa"/>
+          </w:tcPr>
+          <w:p>
+            <w:r>
+              <w:t>25h (25 x 1h)</w:t>
+            </w:r>
+          </w:p>
+        </w:tc>
+      </w:tr>
+      <w:tr>
+        <w:tc>
+          <w:tcPr>
+            <w:tcW w:w="1413" w:type="dxa"/>
+          </w:tcPr>
+          <w:p>
+            <w:r>
+              <w:t>Fecha inicio</w:t>
+            </w:r>
+          </w:p>
+        </w:tc>
+        <w:tc>
+          <w:tcPr>
+            <w:tcW w:w="7081" w:type="dxa"/>
+          </w:tcPr>
+          <w:p>
+            <w:r>
+              <w:t>14/03/2017</w:t>
+            </w:r>
+          </w:p>
+        </w:tc>
+      </w:tr>
+      <w:tr>
+        <w:tc>
+          <w:tcPr>
+            <w:tcW w:w="1413" w:type="dxa"/>
+          </w:tcPr>
+          <w:p>
+            <w:r>
+              <w:t>Fecha fin</w:t>
+            </w:r>
+          </w:p>
+        </w:tc>
+        <w:tc>
+          <w:tcPr>
+            <w:tcW w:w="7081" w:type="dxa"/>
+          </w:tcPr>
+          <w:p>
+            <w:r>
+              <w:t>29/08/2017</w:t>
+            </w:r>
+          </w:p>
+        </w:tc>
+      </w:tr>
+      <w:tr>
+        <w:tc>
+          <w:tcPr>
+            <w:tcW w:w="1413" w:type="dxa"/>
+          </w:tcPr>
+          <w:p>
+            <w:r>
+              <w:t>Entradas</w:t>
+            </w:r>
+          </w:p>
+        </w:tc>
+        <w:tc>
+          <w:tcPr>
+            <w:tcW w:w="7081" w:type="dxa"/>
+          </w:tcPr>
+          <w:p>
+            <w:r>
+              <w:t xml:space="preserve">ENT-09: </w:t>
+            </w:r>
+            <w:r>
+              <w:t>Jiras en progreso y completados</w:t>
+            </w:r>
+          </w:p>
+        </w:tc>
+      </w:tr>
+      <w:tr>
+        <w:tc>
+          <w:tcPr>
+            <w:tcW w:w="1413" w:type="dxa"/>
+          </w:tcPr>
+          <w:p>
+            <w:r>
+              <w:t>Salidas</w:t>
+            </w:r>
+          </w:p>
+        </w:tc>
+        <w:tc>
+          <w:tcPr>
+            <w:tcW w:w="7081" w:type="dxa"/>
+          </w:tcPr>
+          <w:p>
+            <w:r>
+              <w:t>ENT-11</w:t>
+            </w:r>
+            <w:r>
+              <w:t xml:space="preserve">: </w:t>
+            </w:r>
+            <w:r>
+              <w:t>Apuntes de mejora o cambios sobre el proyecto</w:t>
+            </w:r>
+          </w:p>
+        </w:tc>
+      </w:tr>
+      <w:tr>
+        <w:tc>
+          <w:tcPr>
+            <w:tcW w:w="1413" w:type="dxa"/>
+          </w:tcPr>
+          <w:p>
+            <w:r>
+              <w:t>Tipo de tarea</w:t>
+            </w:r>
+          </w:p>
+        </w:tc>
+        <w:tc>
+          <w:tcPr>
+            <w:tcW w:w="7081" w:type="dxa"/>
+          </w:tcPr>
+          <w:p>
+            <w:r>
+              <w:t>Trabajo variable (tarea periódica)</w:t>
+            </w:r>
+          </w:p>
+        </w:tc>
+      </w:tr>
+      <w:tr>
+        <w:tc>
+          <w:tcPr>
+            <w:tcW w:w="1413" w:type="dxa"/>
+          </w:tcPr>
+          <w:p>
+            <w:r>
+              <w:t>Descripción</w:t>
+            </w:r>
+          </w:p>
+        </w:tc>
+        <w:tc>
+          <w:tcPr>
+            <w:tcW w:w="7081" w:type="dxa"/>
+          </w:tcPr>
+          <w:p>
+            <w:r>
+              <w:t>Reunirse semanalmente para mostrar el avance del proyecto y sacar dudas o mejoras planteadas por el cliente</w:t>
+            </w:r>
+          </w:p>
+        </w:tc>
+      </w:tr>
+      <w:tr>
+        <w:tc>
+          <w:tcPr>
+            <w:tcW w:w="8494" w:type="dxa"/>
+            <w:gridSpan w:val="2"/>
+            <w:shd w:val="clear" w:color="auto" w:fill="BFBFBF" w:themeFill="background1" w:themeFillShade="BF"/>
+          </w:tcPr>
+          <w:p>
+            <w:r>
+              <w:t>Pruebas de integración</w:t>
+            </w:r>
+          </w:p>
+        </w:tc>
+      </w:tr>
+      <w:tr>
+        <w:tc>
+          <w:tcPr>
+            <w:tcW w:w="1413" w:type="dxa"/>
+          </w:tcPr>
+          <w:p>
+            <w:r>
+              <w:t>ID</w:t>
+            </w:r>
+          </w:p>
+        </w:tc>
+        <w:tc>
+          <w:tcPr>
+            <w:tcW w:w="7081" w:type="dxa"/>
+          </w:tcPr>
+          <w:p>
+            <w:r>
+              <w:t>WBS-14</w:t>
+            </w:r>
+          </w:p>
+        </w:tc>
+      </w:tr>
+      <w:tr>
+        <w:tc>
+          <w:tcPr>
+            <w:tcW w:w="1413" w:type="dxa"/>
+          </w:tcPr>
+          <w:p>
+            <w:r>
+              <w:t>Duración</w:t>
+            </w:r>
+          </w:p>
+        </w:tc>
+        <w:tc>
+          <w:tcPr>
+            <w:tcW w:w="7081" w:type="dxa"/>
+          </w:tcPr>
+          <w:p>
+            <w:r>
+              <w:t>56</w:t>
+            </w:r>
+            <w:r>
+              <w:t>h</w:t>
+            </w:r>
+          </w:p>
+        </w:tc>
+      </w:tr>
+      <w:tr>
+        <w:tc>
+          <w:tcPr>
+            <w:tcW w:w="1413" w:type="dxa"/>
+          </w:tcPr>
+          <w:p>
+            <w:r>
+              <w:t>Fecha inicio</w:t>
+            </w:r>
+          </w:p>
+        </w:tc>
+        <w:tc>
+          <w:tcPr>
+            <w:tcW w:w="7081" w:type="dxa"/>
+          </w:tcPr>
+          <w:p>
+            <w:r>
+              <w:t>28/06/2017</w:t>
+            </w:r>
+          </w:p>
+        </w:tc>
+      </w:tr>
+      <w:tr>
+        <w:tc>
+          <w:tcPr>
+            <w:tcW w:w="1413" w:type="dxa"/>
+          </w:tcPr>
+          <w:p>
+            <w:r>
+              <w:t>Fecha fin</w:t>
+            </w:r>
+          </w:p>
+        </w:tc>
+        <w:tc>
+          <w:tcPr>
+            <w:tcW w:w="7081" w:type="dxa"/>
+          </w:tcPr>
+          <w:p>
+            <w:r>
+              <w:t>17/08/2017</w:t>
+            </w:r>
+          </w:p>
+        </w:tc>
+      </w:tr>
+      <w:tr>
+        <w:tc>
+          <w:tcPr>
+            <w:tcW w:w="1413" w:type="dxa"/>
+          </w:tcPr>
+          <w:p>
+            <w:r>
+              <w:t>Entradas</w:t>
+            </w:r>
+          </w:p>
+        </w:tc>
+        <w:tc>
+          <w:tcPr>
+            <w:tcW w:w="7081" w:type="dxa"/>
+          </w:tcPr>
+          <w:p>
+            <w:r>
+              <w:t xml:space="preserve">ENT-03: </w:t>
+            </w:r>
+            <w:r>
+              <w:t xml:space="preserve">Integracion vb, </w:t>
+            </w:r>
+            <w:r>
+              <w:t xml:space="preserve">ENT-05: </w:t>
+            </w:r>
+            <w:r>
+              <w:t>Formulario de pruebas</w:t>
+            </w:r>
+          </w:p>
+        </w:tc>
+      </w:tr>
+      <w:tr>
+        <w:tc>
+          <w:tcPr>
+            <w:tcW w:w="1413" w:type="dxa"/>
+          </w:tcPr>
+          <w:p>
+            <w:r>
+              <w:t>Salidas</w:t>
+            </w:r>
+          </w:p>
+        </w:tc>
+        <w:tc>
+          <w:tcPr>
+            <w:tcW w:w="7081" w:type="dxa"/>
+          </w:tcPr>
+          <w:p>
+            <w:r>
+              <w:t>Mejoras sobre la integración</w:t>
+            </w:r>
+          </w:p>
+        </w:tc>
+      </w:tr>
+      <w:tr>
+        <w:tc>
+          <w:tcPr>
+            <w:tcW w:w="1413" w:type="dxa"/>
+          </w:tcPr>
+          <w:p>
+            <w:r>
+              <w:t>Tipo de tarea</w:t>
+            </w:r>
+          </w:p>
+        </w:tc>
+        <w:tc>
+          <w:tcPr>
+            <w:tcW w:w="7081" w:type="dxa"/>
+          </w:tcPr>
+          <w:p>
+            <w:r>
+              <w:t>Trabajo fijo</w:t>
+            </w:r>
+          </w:p>
+        </w:tc>
+      </w:tr>
+      <w:tr>
+        <w:tc>
+          <w:tcPr>
+            <w:tcW w:w="1413" w:type="dxa"/>
+          </w:tcPr>
+          <w:p>
+            <w:r>
+              <w:t>Descripción</w:t>
+            </w:r>
+          </w:p>
+        </w:tc>
+        <w:tc>
+          <w:tcPr>
+            <w:tcW w:w="7081" w:type="dxa"/>
+          </w:tcPr>
+          <w:p>
+            <w:r>
+              <w:t>Construir pruebas unitarias sobre la integración, encontrar fallos y mejoras a posibles futuros problemas</w:t>
+            </w:r>
+          </w:p>
+        </w:tc>
+      </w:tr>
+      <w:tr>
+        <w:tc>
+          <w:tcPr>
+            <w:tcW w:w="8494" w:type="dxa"/>
+            <w:gridSpan w:val="2"/>
+            <w:shd w:val="clear" w:color="auto" w:fill="BFBFBF" w:themeFill="background1" w:themeFillShade="BF"/>
+          </w:tcPr>
+          <w:p>
+            <w:r>
+              <w:t>Certificación Amadeus</w:t>
+            </w:r>
+          </w:p>
+        </w:tc>
+      </w:tr>
+      <w:tr>
+        <w:tc>
+          <w:tcPr>
+            <w:tcW w:w="1413" w:type="dxa"/>
+          </w:tcPr>
+          <w:p>
+            <w:r>
+              <w:t>ID</w:t>
+            </w:r>
+          </w:p>
+        </w:tc>
+        <w:tc>
+          <w:tcPr>
+            <w:tcW w:w="7081" w:type="dxa"/>
+          </w:tcPr>
+          <w:p>
+            <w:r>
+              <w:t>WBS-15</w:t>
+            </w:r>
+          </w:p>
+        </w:tc>
+      </w:tr>
+      <w:tr>
+        <w:tc>
+          <w:tcPr>
+            <w:tcW w:w="1413" w:type="dxa"/>
+          </w:tcPr>
+          <w:p>
+            <w:r>
+              <w:t>Duración</w:t>
+            </w:r>
+          </w:p>
+        </w:tc>
+        <w:tc>
+          <w:tcPr>
+            <w:tcW w:w="7081" w:type="dxa"/>
+          </w:tcPr>
+          <w:p>
+            <w:r>
+              <w:t>20</w:t>
+            </w:r>
+            <w:r>
+              <w:t>h</w:t>
+            </w:r>
+          </w:p>
+        </w:tc>
+      </w:tr>
+      <w:tr>
+        <w:tc>
+          <w:tcPr>
+            <w:tcW w:w="1413" w:type="dxa"/>
+          </w:tcPr>
+          <w:p>
+            <w:r>
+              <w:t>Fecha inicio</w:t>
+            </w:r>
+          </w:p>
+        </w:tc>
+        <w:tc>
+          <w:tcPr>
+            <w:tcW w:w="7081" w:type="dxa"/>
+          </w:tcPr>
+          <w:p>
+            <w:r>
+              <w:t>03/07/2017</w:t>
+            </w:r>
+          </w:p>
+        </w:tc>
+      </w:tr>
+      <w:tr>
+        <w:tc>
+          <w:tcPr>
+            <w:tcW w:w="1413" w:type="dxa"/>
+          </w:tcPr>
+          <w:p>
+            <w:r>
+              <w:t>Fecha fin</w:t>
+            </w:r>
+          </w:p>
+        </w:tc>
+        <w:tc>
+          <w:tcPr>
+            <w:tcW w:w="7081" w:type="dxa"/>
+          </w:tcPr>
+          <w:p>
+            <w:r>
+              <w:t>20/07/2017</w:t>
+            </w:r>
+          </w:p>
+        </w:tc>
+      </w:tr>
+      <w:tr>
+        <w:tc>
+          <w:tcPr>
+            <w:tcW w:w="1413" w:type="dxa"/>
+          </w:tcPr>
+          <w:p>
+            <w:r>
+              <w:t>Entradas</w:t>
+            </w:r>
+          </w:p>
+        </w:tc>
+        <w:tc>
+          <w:tcPr>
+            <w:tcW w:w="7081" w:type="dxa"/>
+          </w:tcPr>
+          <w:p>
+            <w:r>
+              <w:t xml:space="preserve">ENT-03: </w:t>
+            </w:r>
+            <w:r>
+              <w:t xml:space="preserve">Integración vb, </w:t>
+            </w:r>
+            <w:r>
+              <w:t xml:space="preserve">ENT-05: </w:t>
+            </w:r>
+            <w:r>
+              <w:t>Formulario de pruebas</w:t>
+            </w:r>
+          </w:p>
+        </w:tc>
+      </w:tr>
+      <w:tr>
+        <w:tc>
+          <w:tcPr>
+            <w:tcW w:w="1413" w:type="dxa"/>
+          </w:tcPr>
+          <w:p>
+            <w:r>
+              <w:t>Salidas</w:t>
+            </w:r>
+          </w:p>
+        </w:tc>
+        <w:tc>
+          <w:tcPr>
+            <w:tcW w:w="7081" w:type="dxa"/>
+          </w:tcPr>
+          <w:p>
+            <w:r>
+              <w:t xml:space="preserve">ENT-01: </w:t>
+            </w:r>
+            <w:r>
+              <w:t>Escenarios de test completados</w:t>
+            </w:r>
+          </w:p>
+        </w:tc>
+      </w:tr>
+      <w:tr>
+        <w:tc>
+          <w:tcPr>
+            <w:tcW w:w="1413" w:type="dxa"/>
+          </w:tcPr>
+          <w:p>
+            <w:r>
+              <w:t>Tipo de tarea</w:t>
+            </w:r>
+          </w:p>
+        </w:tc>
+        <w:tc>
+          <w:tcPr>
+            <w:tcW w:w="7081" w:type="dxa"/>
+          </w:tcPr>
+          <w:p>
+            <w:r>
+              <w:t>Trabajo fijo</w:t>
+            </w:r>
+          </w:p>
+        </w:tc>
+      </w:tr>
+      <w:tr>
+        <w:tc>
+          <w:tcPr>
+            <w:tcW w:w="1413" w:type="dxa"/>
+          </w:tcPr>
+          <w:p>
+            <w:r>
+              <w:lastRenderedPageBreak/>
+              <w:t>Descripción</w:t>
+            </w:r>
+          </w:p>
+        </w:tc>
+        <w:tc>
+          <w:tcPr>
+            <w:tcW w:w="7081" w:type="dxa"/>
+          </w:tcPr>
+          <w:p>
+            <w:r>
+              <w:t>Revisar si la integración cumple con el checklist de certificación y realizar los escenarios de test que impone Amadeus para pasar la certificación</w:t>
+            </w:r>
+          </w:p>
+        </w:tc>
+      </w:tr>
+      <w:tr>
+        <w:tc>
+          <w:tcPr>
+            <w:tcW w:w="8494" w:type="dxa"/>
+            <w:gridSpan w:val="2"/>
+            <w:shd w:val="clear" w:color="auto" w:fill="BFBFBF" w:themeFill="background1" w:themeFillShade="BF"/>
+          </w:tcPr>
+          <w:p>
+            <w:r>
+              <w:t>Despliegue de la integración</w:t>
+            </w:r>
+          </w:p>
+        </w:tc>
+      </w:tr>
+      <w:tr>
+        <w:tc>
+          <w:tcPr>
+            <w:tcW w:w="1413" w:type="dxa"/>
+          </w:tcPr>
+          <w:p>
+            <w:r>
+              <w:t>ID</w:t>
+            </w:r>
+          </w:p>
+        </w:tc>
+        <w:tc>
+          <w:tcPr>
+            <w:tcW w:w="7081" w:type="dxa"/>
+          </w:tcPr>
+          <w:p>
+            <w:r>
+              <w:t>WBS-16</w:t>
+            </w:r>
+          </w:p>
+        </w:tc>
+      </w:tr>
+      <w:tr>
+        <w:tc>
+          <w:tcPr>
+            <w:tcW w:w="1413" w:type="dxa"/>
+          </w:tcPr>
+          <w:p>
+            <w:r>
+              <w:t>Duración</w:t>
+            </w:r>
+          </w:p>
+        </w:tc>
+        <w:tc>
+          <w:tcPr>
+            <w:tcW w:w="7081" w:type="dxa"/>
+          </w:tcPr>
+          <w:p>
+            <w:r>
+              <w:t>28</w:t>
+            </w:r>
+            <w:r>
+              <w:t>h</w:t>
+            </w:r>
+          </w:p>
+        </w:tc>
+      </w:tr>
+      <w:tr>
+        <w:tc>
+          <w:tcPr>
+            <w:tcW w:w="1413" w:type="dxa"/>
+          </w:tcPr>
+          <w:p>
+            <w:r>
+              <w:t>Fecha inicio</w:t>
+            </w:r>
+          </w:p>
+        </w:tc>
+        <w:tc>
+          <w:tcPr>
+            <w:tcW w:w="7081" w:type="dxa"/>
+          </w:tcPr>
+          <w:p>
+            <w:r>
+              <w:t>24/07/2017</w:t>
+            </w:r>
+          </w:p>
+        </w:tc>
+      </w:tr>
+      <w:tr>
+        <w:tc>
+          <w:tcPr>
+            <w:tcW w:w="1413" w:type="dxa"/>
+          </w:tcPr>
+          <w:p>
+            <w:r>
+              <w:t>Fecha fin</w:t>
+            </w:r>
+          </w:p>
+        </w:tc>
+        <w:tc>
+          <w:tcPr>
+            <w:tcW w:w="7081" w:type="dxa"/>
+          </w:tcPr>
+          <w:p>
+            <w:r>
+              <w:t>05/09/2017</w:t>
+            </w:r>
+          </w:p>
+        </w:tc>
+      </w:tr>
+      <w:tr>
+        <w:tc>
+          <w:tcPr>
+            <w:tcW w:w="1413" w:type="dxa"/>
+          </w:tcPr>
+          <w:p>
+            <w:r>
+              <w:t>Entradas</w:t>
+            </w:r>
+          </w:p>
+        </w:tc>
+        <w:tc>
+          <w:tcPr>
+            <w:tcW w:w="7081" w:type="dxa"/>
+          </w:tcPr>
+          <w:p>
+            <w:r>
+              <w:t xml:space="preserve">ENT-03: </w:t>
+            </w:r>
+            <w:r>
+              <w:t>Integración vb</w:t>
+            </w:r>
+          </w:p>
+        </w:tc>
+      </w:tr>
+      <w:tr>
+        <w:tc>
+          <w:tcPr>
+            <w:tcW w:w="1413" w:type="dxa"/>
+          </w:tcPr>
+          <w:p>
+            <w:r>
+              <w:t>Salidas</w:t>
+            </w:r>
+          </w:p>
+        </w:tc>
+        <w:tc>
+          <w:tcPr>
+            <w:tcW w:w="7081" w:type="dxa"/>
+          </w:tcPr>
+          <w:p>
+            <w:r>
+              <w:t>Despliegue del desarrollo en producción</w:t>
+            </w:r>
+          </w:p>
+        </w:tc>
+      </w:tr>
+      <w:tr>
+        <w:tc>
+          <w:tcPr>
+            <w:tcW w:w="1413" w:type="dxa"/>
+          </w:tcPr>
+          <w:p>
+            <w:r>
+              <w:t>Tipo de tarea</w:t>
+            </w:r>
+          </w:p>
+        </w:tc>
+        <w:tc>
+          <w:tcPr>
+            <w:tcW w:w="7081" w:type="dxa"/>
+          </w:tcPr>
+          <w:p>
+            <w:r>
+              <w:t>Trabajo fijo</w:t>
+            </w:r>
+          </w:p>
+        </w:tc>
+      </w:tr>
+      <w:tr>
+        <w:tc>
+          <w:tcPr>
+            <w:tcW w:w="1413" w:type="dxa"/>
+          </w:tcPr>
+          <w:p>
+            <w:r>
+              <w:t>Descripción</w:t>
+            </w:r>
+          </w:p>
+        </w:tc>
+        <w:tc>
+          <w:tcPr>
+            <w:tcW w:w="7081" w:type="dxa"/>
+          </w:tcPr>
+          <w:p>
+            <w:r>
+              <w:t>Realizar pruebas de funcionamiento de la integración en los entornos de test, pre-producción y producción</w:t>
+            </w:r>
+          </w:p>
+        </w:tc>
+      </w:tr>
+      <w:tr>
+        <w:tc>
+          <w:tcPr>
+            <w:tcW w:w="8494" w:type="dxa"/>
+            <w:gridSpan w:val="2"/>
+            <w:shd w:val="clear" w:color="auto" w:fill="BFBFBF" w:themeFill="background1" w:themeFillShade="BF"/>
+          </w:tcPr>
+          <w:p>
+            <w:r>
+              <w:t>Reunión de cierre</w:t>
+            </w:r>
+          </w:p>
+        </w:tc>
+      </w:tr>
+      <w:tr>
+        <w:tc>
+          <w:tcPr>
+            <w:tcW w:w="1413" w:type="dxa"/>
+          </w:tcPr>
+          <w:p>
+            <w:r>
+              <w:t>ID</w:t>
+            </w:r>
+          </w:p>
+        </w:tc>
+        <w:tc>
+          <w:tcPr>
+            <w:tcW w:w="7081" w:type="dxa"/>
+          </w:tcPr>
+          <w:p>
+            <w:r>
+              <w:t>WBS-17</w:t>
+            </w:r>
+          </w:p>
+        </w:tc>
+      </w:tr>
+      <w:tr>
+        <w:tc>
+          <w:tcPr>
+            <w:tcW w:w="1413" w:type="dxa"/>
+          </w:tcPr>
+          <w:p>
+            <w:r>
+              <w:t>Duración</w:t>
+            </w:r>
+          </w:p>
+        </w:tc>
+        <w:tc>
+          <w:tcPr>
+            <w:tcW w:w="7081" w:type="dxa"/>
+          </w:tcPr>
+          <w:p>
+            <w:r>
+              <w:t>3h</w:t>
+            </w:r>
+          </w:p>
+        </w:tc>
+      </w:tr>
+      <w:tr>
+        <w:tc>
+          <w:tcPr>
+            <w:tcW w:w="1413" w:type="dxa"/>
+          </w:tcPr>
+          <w:p>
+            <w:r>
+              <w:t>Fecha inicio</w:t>
+            </w:r>
+          </w:p>
+        </w:tc>
+        <w:tc>
+          <w:tcPr>
+            <w:tcW w:w="7081" w:type="dxa"/>
+          </w:tcPr>
+          <w:p>
+            <w:r>
+              <w:t>11/09/2017</w:t>
+            </w:r>
+          </w:p>
+        </w:tc>
+      </w:tr>
+      <w:tr>
+        <w:tc>
+          <w:tcPr>
+            <w:tcW w:w="1413" w:type="dxa"/>
+          </w:tcPr>
+          <w:p>
+            <w:r>
+              <w:t>Fecha fin</w:t>
+            </w:r>
+          </w:p>
+        </w:tc>
+        <w:tc>
+          <w:tcPr>
+            <w:tcW w:w="7081" w:type="dxa"/>
+          </w:tcPr>
+          <w:p>
+            <w:r>
+              <w:t>11/09/2017</w:t>
+            </w:r>
+          </w:p>
+        </w:tc>
+      </w:tr>
+      <w:tr>
+        <w:tc>
+          <w:tcPr>
+            <w:tcW w:w="1413" w:type="dxa"/>
+          </w:tcPr>
+          <w:p>
+            <w:r>
+              <w:t>Entradas</w:t>
+            </w:r>
+          </w:p>
+        </w:tc>
+        <w:tc>
+          <w:tcPr>
+            <w:tcW w:w="7081" w:type="dxa"/>
+          </w:tcPr>
+          <w:p>
+            <w:r>
+              <w:t>-</w:t>
+            </w:r>
+          </w:p>
+        </w:tc>
+      </w:tr>
+      <w:tr>
+        <w:tc>
+          <w:tcPr>
+            <w:tcW w:w="1413" w:type="dxa"/>
+          </w:tcPr>
+          <w:p>
+            <w:r>
+              <w:t>Salidas</w:t>
+            </w:r>
+          </w:p>
+        </w:tc>
+        <w:tc>
+          <w:tcPr>
+            <w:tcW w:w="7081" w:type="dxa"/>
+          </w:tcPr>
+          <w:p>
+            <w:r>
+              <w:t xml:space="preserve">ENT-07: </w:t>
+            </w:r>
+            <w:r>
+              <w:t>Mejoras para futuros proyectos con Amadeus</w:t>
+            </w:r>
+          </w:p>
+        </w:tc>
+      </w:tr>
+      <w:tr>
+        <w:tc>
+          <w:tcPr>
+            <w:tcW w:w="1413" w:type="dxa"/>
+          </w:tcPr>
+          <w:p>
+            <w:r>
+              <w:t>Tipo de tarea</w:t>
+            </w:r>
+          </w:p>
+        </w:tc>
+        <w:tc>
+          <w:tcPr>
+            <w:tcW w:w="7081" w:type="dxa"/>
+          </w:tcPr>
+          <w:p>
+            <w:r>
+              <w:t>Trabajo fijo</w:t>
+            </w:r>
+          </w:p>
+        </w:tc>
+      </w:tr>
+      <w:tr>
+        <w:tc>
+          <w:tcPr>
+            <w:tcW w:w="1413" w:type="dxa"/>
+          </w:tcPr>
+          <w:p>
+            <w:r>
+              <w:t>Descripción</w:t>
+            </w:r>
+          </w:p>
+        </w:tc>
+        <w:tc>
+          <w:tcPr>
+            <w:tcW w:w="7081" w:type="dxa"/>
+          </w:tcPr>
+          <w:p>
+            <w:r>
+              <w:t>Reunión de cierre de proyecto entre Amadeus, Logitravel y TravelgateX para analizar cómo ha ido el proyecto y proponer posibles mejoras para el futuro</w:t>
+            </w:r>
+          </w:p>
+        </w:tc>
+      </w:tr>
+    </w:tbl>
+    <w:p/>
+    <w:p>
+      <w:r>
+        <w:t>2.8.2 Diagrama de Gantt</w:t>
+      </w:r>
+    </w:p>
+    <w:p>
+      <w:r>
+        <w:t>La fig. 19 presentada a continuación representa el diagrama de Gantt a alto nivel en los que se presentan los 17 paquetes de tareas. En el eje X de la representación, se han separado 5 áreas, indicadas en la parte superior y cada una representada con un color.</w:t>
+      </w:r>
+      <w:r>
+        <w:t xml:space="preserve"> El eje Y de la representación sirve para indicar el tiempo de las tareas y de la totalidad del proyecto.</w:t>
+      </w:r>
+      <w:r>
+        <w:t xml:space="preserve"> Los paquetes de tareas están indicados con </w:t>
+      </w:r>
+      <w:r>
+        <w:t>su id dentro del EDT y de las fichas de tareas vistas en el capítulo 2.8.1. Las tareas periódicas se han representado con el texto en blanco del ID del paquete de tareas y ocupando el espacio temporal que ocupan dichas tareas periódicas.</w:t>
+      </w:r>
+    </w:p>
+    <w:p>
+      <w:r>
+        <w:t>En la fig. 19 hay representados 3 hitos (ya veré como los represento gráficamente):</w:t>
+      </w:r>
+    </w:p>
+    <w:p>
+      <w:pPr>
+        <w:pStyle w:val="Prrafodelista"/>
+        <w:numPr>
+          <w:ilvl w:val="0"/>
+          <w:numId w:val="5"/>
+        </w:numPr>
+      </w:pPr>
+      <w:r>
+        <w:t>14/03/2017: KickOff Amadeus (WBS-01)</w:t>
+      </w:r>
+    </w:p>
+    <w:p>
+      <w:pPr>
+        <w:pStyle w:val="Prrafodelista"/>
+        <w:numPr>
+          <w:ilvl w:val="0"/>
+          <w:numId w:val="5"/>
+        </w:numPr>
+      </w:pPr>
+      <w:r>
+        <w:t>11/09/2017: Reunión de cierre (WBS-17)</w:t>
+      </w:r>
+    </w:p>
+    <w:p>
+      <w:pPr>
+        <w:pStyle w:val="Prrafodelista"/>
+        <w:numPr>
+          <w:ilvl w:val="0"/>
+          <w:numId w:val="5"/>
+        </w:numPr>
+      </w:pPr>
+      <w:r>
+        <w:t>05/09/2017: Despliegue de la integración</w:t>
+      </w:r>
+    </w:p>
+    <w:p>
+      <w:r>
+        <w:t>Fig.19: (gantt)</w:t>
+      </w:r>
+    </w:p>
+    <w:p/>
+    <w:p>
+      <w:r>
+        <w:t>2.9 Plan de gestión de comunicaciones</w:t>
+      </w:r>
+    </w:p>
     <w:p>
       <w:bookmarkStart w:id="0" w:name="_GoBack"/>
       <w:bookmarkEnd w:id="0"/>
     </w:p>
-    <w:p/>
-    <w:p/>
     <w:sectPr>
       <w:pgSz w:w="11906" w:h="16838"/>
       <w:pgMar w:top="1417" w:right="1701" w:bottom="1417" w:left="1701" w:header="708" w:footer="708" w:gutter="0"/>
@@ -2793,6 +6516,119 @@
 <file path=word/numbering.xml><?xml version="1.0" encoding="utf-8"?>
 <w:numbering xmlns:wpc="http://schemas.microsoft.com/office/word/2010/wordprocessingCanvas" xmlns:mc="http://schemas.openxmlformats.org/markup-compatibility/2006" xmlns:o="urn:schemas-microsoft-com:office:office" xmlns:r="http://schemas.openxmlformats.org/officeDocument/2006/relationships" xmlns:m="http://schemas.openxmlformats.org/officeDocument/2006/math" xmlns:v="urn:schemas-microsoft-com:vml" xmlns:wp14="http://schemas.microsoft.com/office/word/2010/wordprocessingDrawing" xmlns:wp="http://schemas.openxmlformats.org/drawingml/2006/wordprocessingDrawing" xmlns:w10="urn:schemas-microsoft-com:office:word" xmlns:w="http://schemas.openxmlformats.org/wordprocessingml/2006/main" xmlns:w14="http://schemas.microsoft.com/office/word/2010/wordml" xmlns:w15="http://schemas.microsoft.com/office/word/2012/wordml" xmlns:wpg="http://schemas.microsoft.com/office/word/2010/wordprocessingGroup" xmlns:wpi="http://schemas.microsoft.com/office/word/2010/wordprocessingInk" xmlns:wne="http://schemas.microsoft.com/office/word/2006/wordml" xmlns:wps="http://schemas.microsoft.com/office/word/2010/wordprocessingShape" mc:Ignorable="w14 w15 wp14">
   <w:abstractNum w:abstractNumId="0">
+    <w:nsid w:val="13746FBC"/>
+    <w:multiLevelType w:val="hybridMultilevel"/>
+    <w:tmpl w:val="A262FF4E"/>
+    <w:lvl w:ilvl="0" w:tplc="0C0A0001">
+      <w:start w:val="1"/>
+      <w:numFmt w:val="bullet"/>
+      <w:lvlText w:val=""/>
+      <w:lvlJc w:val="left"/>
+      <w:pPr>
+        <w:ind w:left="720" w:hanging="360"/>
+      </w:pPr>
+      <w:rPr>
+        <w:rFonts w:ascii="Symbol" w:hAnsi="Symbol" w:hint="default"/>
+      </w:rPr>
+    </w:lvl>
+    <w:lvl w:ilvl="1" w:tplc="0C0A0003" w:tentative="1">
+      <w:start w:val="1"/>
+      <w:numFmt w:val="bullet"/>
+      <w:lvlText w:val="o"/>
+      <w:lvlJc w:val="left"/>
+      <w:pPr>
+        <w:ind w:left="1440" w:hanging="360"/>
+      </w:pPr>
+      <w:rPr>
+        <w:rFonts w:ascii="Courier New" w:hAnsi="Courier New" w:cs="Courier New" w:hint="default"/>
+      </w:rPr>
+    </w:lvl>
+    <w:lvl w:ilvl="2" w:tplc="0C0A0005" w:tentative="1">
+      <w:start w:val="1"/>
+      <w:numFmt w:val="bullet"/>
+      <w:lvlText w:val=""/>
+      <w:lvlJc w:val="left"/>
+      <w:pPr>
+        <w:ind w:left="2160" w:hanging="360"/>
+      </w:pPr>
+      <w:rPr>
+        <w:rFonts w:ascii="Wingdings" w:hAnsi="Wingdings" w:hint="default"/>
+      </w:rPr>
+    </w:lvl>
+    <w:lvl w:ilvl="3" w:tplc="0C0A0001" w:tentative="1">
+      <w:start w:val="1"/>
+      <w:numFmt w:val="bullet"/>
+      <w:lvlText w:val=""/>
+      <w:lvlJc w:val="left"/>
+      <w:pPr>
+        <w:ind w:left="2880" w:hanging="360"/>
+      </w:pPr>
+      <w:rPr>
+        <w:rFonts w:ascii="Symbol" w:hAnsi="Symbol" w:hint="default"/>
+      </w:rPr>
+    </w:lvl>
+    <w:lvl w:ilvl="4" w:tplc="0C0A0003" w:tentative="1">
+      <w:start w:val="1"/>
+      <w:numFmt w:val="bullet"/>
+      <w:lvlText w:val="o"/>
+      <w:lvlJc w:val="left"/>
+      <w:pPr>
+        <w:ind w:left="3600" w:hanging="360"/>
+      </w:pPr>
+      <w:rPr>
+        <w:rFonts w:ascii="Courier New" w:hAnsi="Courier New" w:cs="Courier New" w:hint="default"/>
+      </w:rPr>
+    </w:lvl>
+    <w:lvl w:ilvl="5" w:tplc="0C0A0005" w:tentative="1">
+      <w:start w:val="1"/>
+      <w:numFmt w:val="bullet"/>
+      <w:lvlText w:val=""/>
+      <w:lvlJc w:val="left"/>
+      <w:pPr>
+        <w:ind w:left="4320" w:hanging="360"/>
+      </w:pPr>
+      <w:rPr>
+        <w:rFonts w:ascii="Wingdings" w:hAnsi="Wingdings" w:hint="default"/>
+      </w:rPr>
+    </w:lvl>
+    <w:lvl w:ilvl="6" w:tplc="0C0A0001" w:tentative="1">
+      <w:start w:val="1"/>
+      <w:numFmt w:val="bullet"/>
+      <w:lvlText w:val=""/>
+      <w:lvlJc w:val="left"/>
+      <w:pPr>
+        <w:ind w:left="5040" w:hanging="360"/>
+      </w:pPr>
+      <w:rPr>
+        <w:rFonts w:ascii="Symbol" w:hAnsi="Symbol" w:hint="default"/>
+      </w:rPr>
+    </w:lvl>
+    <w:lvl w:ilvl="7" w:tplc="0C0A0003" w:tentative="1">
+      <w:start w:val="1"/>
+      <w:numFmt w:val="bullet"/>
+      <w:lvlText w:val="o"/>
+      <w:lvlJc w:val="left"/>
+      <w:pPr>
+        <w:ind w:left="5760" w:hanging="360"/>
+      </w:pPr>
+      <w:rPr>
+        <w:rFonts w:ascii="Courier New" w:hAnsi="Courier New" w:cs="Courier New" w:hint="default"/>
+      </w:rPr>
+    </w:lvl>
+    <w:lvl w:ilvl="8" w:tplc="0C0A0005" w:tentative="1">
+      <w:start w:val="1"/>
+      <w:numFmt w:val="bullet"/>
+      <w:lvlText w:val=""/>
+      <w:lvlJc w:val="left"/>
+      <w:pPr>
+        <w:ind w:left="6480" w:hanging="360"/>
+      </w:pPr>
+      <w:rPr>
+        <w:rFonts w:ascii="Wingdings" w:hAnsi="Wingdings" w:hint="default"/>
+      </w:rPr>
+    </w:lvl>
+  </w:abstractNum>
+  <w:abstractNum w:abstractNumId="1">
     <w:nsid w:val="3D7A2701"/>
     <w:multiLevelType w:val="hybridMultilevel"/>
     <w:tmpl w:val="1FEA97BC"/>
@@ -2905,7 +6741,7 @@
       </w:rPr>
     </w:lvl>
   </w:abstractNum>
-  <w:abstractNum w:abstractNumId="1">
+  <w:abstractNum w:abstractNumId="2">
     <w:nsid w:val="47294601"/>
     <w:multiLevelType w:val="hybridMultilevel"/>
     <w:tmpl w:val="A7001434"/>
@@ -3018,7 +6854,120 @@
       </w:rPr>
     </w:lvl>
   </w:abstractNum>
-  <w:abstractNum w:abstractNumId="2">
+  <w:abstractNum w:abstractNumId="3">
+    <w:nsid w:val="6222738F"/>
+    <w:multiLevelType w:val="hybridMultilevel"/>
+    <w:tmpl w:val="13643F64"/>
+    <w:lvl w:ilvl="0" w:tplc="0C0A0001">
+      <w:start w:val="1"/>
+      <w:numFmt w:val="bullet"/>
+      <w:lvlText w:val=""/>
+      <w:lvlJc w:val="left"/>
+      <w:pPr>
+        <w:ind w:left="720" w:hanging="360"/>
+      </w:pPr>
+      <w:rPr>
+        <w:rFonts w:ascii="Symbol" w:hAnsi="Symbol" w:hint="default"/>
+      </w:rPr>
+    </w:lvl>
+    <w:lvl w:ilvl="1" w:tplc="0C0A0003" w:tentative="1">
+      <w:start w:val="1"/>
+      <w:numFmt w:val="bullet"/>
+      <w:lvlText w:val="o"/>
+      <w:lvlJc w:val="left"/>
+      <w:pPr>
+        <w:ind w:left="1440" w:hanging="360"/>
+      </w:pPr>
+      <w:rPr>
+        <w:rFonts w:ascii="Courier New" w:hAnsi="Courier New" w:cs="Courier New" w:hint="default"/>
+      </w:rPr>
+    </w:lvl>
+    <w:lvl w:ilvl="2" w:tplc="0C0A0005" w:tentative="1">
+      <w:start w:val="1"/>
+      <w:numFmt w:val="bullet"/>
+      <w:lvlText w:val=""/>
+      <w:lvlJc w:val="left"/>
+      <w:pPr>
+        <w:ind w:left="2160" w:hanging="360"/>
+      </w:pPr>
+      <w:rPr>
+        <w:rFonts w:ascii="Wingdings" w:hAnsi="Wingdings" w:hint="default"/>
+      </w:rPr>
+    </w:lvl>
+    <w:lvl w:ilvl="3" w:tplc="0C0A0001" w:tentative="1">
+      <w:start w:val="1"/>
+      <w:numFmt w:val="bullet"/>
+      <w:lvlText w:val=""/>
+      <w:lvlJc w:val="left"/>
+      <w:pPr>
+        <w:ind w:left="2880" w:hanging="360"/>
+      </w:pPr>
+      <w:rPr>
+        <w:rFonts w:ascii="Symbol" w:hAnsi="Symbol" w:hint="default"/>
+      </w:rPr>
+    </w:lvl>
+    <w:lvl w:ilvl="4" w:tplc="0C0A0003" w:tentative="1">
+      <w:start w:val="1"/>
+      <w:numFmt w:val="bullet"/>
+      <w:lvlText w:val="o"/>
+      <w:lvlJc w:val="left"/>
+      <w:pPr>
+        <w:ind w:left="3600" w:hanging="360"/>
+      </w:pPr>
+      <w:rPr>
+        <w:rFonts w:ascii="Courier New" w:hAnsi="Courier New" w:cs="Courier New" w:hint="default"/>
+      </w:rPr>
+    </w:lvl>
+    <w:lvl w:ilvl="5" w:tplc="0C0A0005" w:tentative="1">
+      <w:start w:val="1"/>
+      <w:numFmt w:val="bullet"/>
+      <w:lvlText w:val=""/>
+      <w:lvlJc w:val="left"/>
+      <w:pPr>
+        <w:ind w:left="4320" w:hanging="360"/>
+      </w:pPr>
+      <w:rPr>
+        <w:rFonts w:ascii="Wingdings" w:hAnsi="Wingdings" w:hint="default"/>
+      </w:rPr>
+    </w:lvl>
+    <w:lvl w:ilvl="6" w:tplc="0C0A0001" w:tentative="1">
+      <w:start w:val="1"/>
+      <w:numFmt w:val="bullet"/>
+      <w:lvlText w:val=""/>
+      <w:lvlJc w:val="left"/>
+      <w:pPr>
+        <w:ind w:left="5040" w:hanging="360"/>
+      </w:pPr>
+      <w:rPr>
+        <w:rFonts w:ascii="Symbol" w:hAnsi="Symbol" w:hint="default"/>
+      </w:rPr>
+    </w:lvl>
+    <w:lvl w:ilvl="7" w:tplc="0C0A0003" w:tentative="1">
+      <w:start w:val="1"/>
+      <w:numFmt w:val="bullet"/>
+      <w:lvlText w:val="o"/>
+      <w:lvlJc w:val="left"/>
+      <w:pPr>
+        <w:ind w:left="5760" w:hanging="360"/>
+      </w:pPr>
+      <w:rPr>
+        <w:rFonts w:ascii="Courier New" w:hAnsi="Courier New" w:cs="Courier New" w:hint="default"/>
+      </w:rPr>
+    </w:lvl>
+    <w:lvl w:ilvl="8" w:tplc="0C0A0005" w:tentative="1">
+      <w:start w:val="1"/>
+      <w:numFmt w:val="bullet"/>
+      <w:lvlText w:val=""/>
+      <w:lvlJc w:val="left"/>
+      <w:pPr>
+        <w:ind w:left="6480" w:hanging="360"/>
+      </w:pPr>
+      <w:rPr>
+        <w:rFonts w:ascii="Wingdings" w:hAnsi="Wingdings" w:hint="default"/>
+      </w:rPr>
+    </w:lvl>
+  </w:abstractNum>
+  <w:abstractNum w:abstractNumId="4">
     <w:nsid w:val="631B523C"/>
     <w:multiLevelType w:val="hybridMultilevel"/>
     <w:tmpl w:val="3064BE38"/>
@@ -3132,13 +7081,19 @@
     </w:lvl>
   </w:abstractNum>
   <w:num w:numId="1">
-    <w:abstractNumId w:val="0"/>
+    <w:abstractNumId w:val="1"/>
   </w:num>
   <w:num w:numId="2">
+    <w:abstractNumId w:val="4"/>
+  </w:num>
+  <w:num w:numId="3">
     <w:abstractNumId w:val="2"/>
   </w:num>
-  <w:num w:numId="3">
-    <w:abstractNumId w:val="1"/>
+  <w:num w:numId="4">
+    <w:abstractNumId w:val="3"/>
+  </w:num>
+  <w:num w:numId="5">
+    <w:abstractNumId w:val="0"/>
   </w:num>
 </w:numbering>
 </file>

--- a/documentos/2.Plan del proyecto.docx
+++ b/documentos/2.Plan del proyecto.docx
@@ -24,6 +24,13 @@
       </w:r>
     </w:p>
     <w:p>
+      <w:pPr>
+        <w:pStyle w:val="Prrafodelista"/>
+        <w:numPr>
+          <w:ilvl w:val="0"/>
+          <w:numId w:val="7"/>
+        </w:numPr>
+      </w:pPr>
       <w:r>
         <w:t>Alcance: d</w:t>
       </w:r>
@@ -32,6 +39,13 @@
       </w:r>
     </w:p>
     <w:p>
+      <w:pPr>
+        <w:pStyle w:val="Prrafodelista"/>
+        <w:numPr>
+          <w:ilvl w:val="0"/>
+          <w:numId w:val="7"/>
+        </w:numPr>
+      </w:pPr>
       <w:r>
         <w:t xml:space="preserve">Requisitos: en el que se detallará el conjunto de requisitos no </w:t>
       </w:r>
@@ -40,21 +54,65 @@
       </w:r>
     </w:p>
     <w:p>
-      <w:r>
-        <w:t>Criterios de aceptación: políticas y criterios de las dos partes interesadas externas para aceptar el proyecto desarrollado por TravelgateX.</w:t>
-      </w:r>
-    </w:p>
-    <w:p>
+      <w:pPr>
+        <w:pStyle w:val="Prrafodelista"/>
+        <w:numPr>
+          <w:ilvl w:val="0"/>
+          <w:numId w:val="7"/>
+        </w:numPr>
+      </w:pPr>
+      <w:r>
+        <w:t xml:space="preserve">Criterios de aceptación: políticas y criterios de las dos partes interesadas externas para aceptar el proyecto desarrollado por </w:t>
+      </w:r>
+      <w:proofErr w:type="spellStart"/>
+      <w:r>
+        <w:t>TravelgateX</w:t>
+      </w:r>
+      <w:proofErr w:type="spellEnd"/>
+      <w:r>
+        <w:t>.</w:t>
+      </w:r>
+    </w:p>
+    <w:p>
+      <w:pPr>
+        <w:pStyle w:val="Prrafodelista"/>
+        <w:numPr>
+          <w:ilvl w:val="0"/>
+          <w:numId w:val="7"/>
+        </w:numPr>
+      </w:pPr>
       <w:r>
         <w:t>Restricciones del proyecto: se definen las dos circunstancias más restrictivas que van a condicionar la planificación y posterior desarrollo del trabajo.</w:t>
       </w:r>
     </w:p>
     <w:p>
-      <w:r>
-        <w:t>Organización: sirve para dar un vistazo a la cultura y forma de trabajar de los empleados de TravelgateX encargados del desarrollo de integraciones.</w:t>
-      </w:r>
-    </w:p>
-    <w:p>
+      <w:pPr>
+        <w:pStyle w:val="Prrafodelista"/>
+        <w:numPr>
+          <w:ilvl w:val="0"/>
+          <w:numId w:val="7"/>
+        </w:numPr>
+      </w:pPr>
+      <w:r>
+        <w:t xml:space="preserve">Organización: sirve para dar un vistazo a la cultura y forma de trabajar de los empleados de </w:t>
+      </w:r>
+      <w:proofErr w:type="spellStart"/>
+      <w:r>
+        <w:t>TravelgateX</w:t>
+      </w:r>
+      <w:proofErr w:type="spellEnd"/>
+      <w:r>
+        <w:t xml:space="preserve"> encargados del desarrollo de integraciones.</w:t>
+      </w:r>
+    </w:p>
+    <w:p>
+      <w:pPr>
+        <w:pStyle w:val="Prrafodelista"/>
+        <w:numPr>
+          <w:ilvl w:val="0"/>
+          <w:numId w:val="7"/>
+        </w:numPr>
+      </w:pPr>
       <w:r>
         <w:t>Partes interesadas: se enumeran a lo</w:t>
       </w:r>
@@ -66,16 +124,37 @@
       </w:r>
     </w:p>
     <w:p>
+      <w:pPr>
+        <w:pStyle w:val="Prrafodelista"/>
+        <w:numPr>
+          <w:ilvl w:val="0"/>
+          <w:numId w:val="7"/>
+        </w:numPr>
+      </w:pPr>
       <w:r>
         <w:t>Riesgos: se detallan los dos mayores riesgos del proyecto y el plan de gestión elaborado para controlarlos.</w:t>
       </w:r>
     </w:p>
     <w:p>
+      <w:pPr>
+        <w:pStyle w:val="Prrafodelista"/>
+        <w:numPr>
+          <w:ilvl w:val="0"/>
+          <w:numId w:val="7"/>
+        </w:numPr>
+      </w:pPr>
       <w:r>
         <w:t>Tiempo: se detalla la duración de las tareas del proyecto y se exponen todas ellas en un diagrama.</w:t>
       </w:r>
     </w:p>
     <w:p>
+      <w:pPr>
+        <w:pStyle w:val="Prrafodelista"/>
+        <w:numPr>
+          <w:ilvl w:val="0"/>
+          <w:numId w:val="7"/>
+        </w:numPr>
+      </w:pPr>
       <w:r>
         <w:t xml:space="preserve">Comunicaciones: </w:t>
       </w:r>
@@ -91,30 +170,94 @@
     </w:p>
     <w:p>
       <w:r>
-        <w:t>La motivación de este proyecto surge de la necesidad de uno de los clientes de TravelgateX, Logitravel, de poder modificar las reservas realizadas con Amadeus. Además, la relación de negocio entre Logitravel y Amadeus, ya consolidada desde hace años, provoca que muchos de los proyectos que Amadeus saca adelante, sean una oportunidad para sus mejores clientes para mejorar y perfeccionar sus relaciones de venta. De esta forma, cuando Amadeus desarrolla un proyecto, los primer</w:t>
+        <w:t xml:space="preserve">La motivación de este proyecto surge de la necesidad de uno de los clientes de </w:t>
+      </w:r>
+      <w:proofErr w:type="spellStart"/>
+      <w:r>
+        <w:t>TravelgateX</w:t>
+      </w:r>
+      <w:proofErr w:type="spellEnd"/>
+      <w:r>
+        <w:t xml:space="preserve">, </w:t>
+      </w:r>
+      <w:proofErr w:type="spellStart"/>
+      <w:r>
+        <w:t>Logitravel</w:t>
+      </w:r>
+      <w:proofErr w:type="spellEnd"/>
+      <w:r>
+        <w:t xml:space="preserve">, de poder modificar las reservas realizadas con Amadeus. Además, la relación de negocio entre </w:t>
+      </w:r>
+      <w:proofErr w:type="spellStart"/>
+      <w:r>
+        <w:t>Logitravel</w:t>
+      </w:r>
+      <w:proofErr w:type="spellEnd"/>
+      <w:r>
+        <w:t xml:space="preserve"> y Amadeus, ya consolidada desde hace años, provoca que muchos de los proyectos que Amadeus saca adelante, sean una oportunidad para sus mejores clientes para mejorar y perfeccionar sus relaciones de venta. De esta forma, cuando Amadeus desarrolla un proyecto, los primer</w:t>
       </w:r>
       <w:r>
         <w:t>os en saberlo e interesarse en é</w:t>
       </w:r>
       <w:r>
-        <w:t>l, son las agencias y en este caso, también TravelgateX.</w:t>
-      </w:r>
-    </w:p>
-    <w:p>
-      <w:r>
-        <w:t xml:space="preserve">En la planificación establecida por Amadeus y en la que participaron agentes de negocio de Logitravel y el desarrollador encargado de los GDS’s en TravelgateX, se definieron las funcionalidades existentes que puede aportar Amadeus para la necesidad de modificar reservas. En la reunión se </w:t>
-      </w:r>
-      <w:r>
-        <w:t xml:space="preserve">destacaron cuales iban a ser las fases del desarrollo y las funcionalidades que deberían desarrollarse para cumplir los objetivos de la agencia. También se enumeraron y explicaron el resto de funcionalidades que podían introducirse en el proyecto </w:t>
+        <w:t xml:space="preserve">l, son las agencias y en este caso, también </w:t>
+      </w:r>
+      <w:proofErr w:type="spellStart"/>
+      <w:r>
+        <w:t>TravelgateX</w:t>
+      </w:r>
+      <w:proofErr w:type="spellEnd"/>
+      <w:r>
+        <w:t>.</w:t>
+      </w:r>
+    </w:p>
+    <w:p>
+      <w:r>
+        <w:t xml:space="preserve">En la planificación establecida por Amadeus y en la que participaron agentes de negocio de </w:t>
+      </w:r>
+      <w:proofErr w:type="spellStart"/>
+      <w:r>
+        <w:t>Logitravel</w:t>
+      </w:r>
+      <w:proofErr w:type="spellEnd"/>
+      <w:r>
+        <w:t xml:space="preserve"> y el desarrollador encargado de los </w:t>
+      </w:r>
+      <w:proofErr w:type="spellStart"/>
+      <w:r>
+        <w:t>GDS’s</w:t>
+      </w:r>
+      <w:proofErr w:type="spellEnd"/>
+      <w:r>
+        <w:t xml:space="preserve"> en </w:t>
+      </w:r>
+      <w:proofErr w:type="spellStart"/>
+      <w:r>
+        <w:t>TravelgateX</w:t>
+      </w:r>
+      <w:proofErr w:type="spellEnd"/>
+      <w:r>
+        <w:t xml:space="preserve">, se definieron las funcionalidades existentes que puede aportar Amadeus para la necesidad de modificar reservas. En la reunión se </w:t>
+      </w:r>
+      <w:r>
+        <w:t>destacaron cuales iban a ser las fases del desarrollo y las funcionalidades que deberían desarrollarse para cumplir los objetivos de la agencia. También se enumeraron y explicaron el resto de funcionalidades que podían introducirse en el proyecto si así se consideraba. A continuación se detalla cuál es el alcance y el resto de funcionalidades que en un principio quedaron fuera de éste.</w:t>
+      </w:r>
+    </w:p>
+    <w:p>
+      <w:r>
+        <w:t xml:space="preserve">Se define que un usuario ha de poder modificar el itinerario reservado mediante la elección de una opción entre las de una lista de disponibles. Para ello se expusieron dos alternativas: </w:t>
       </w:r>
       <w:r>
         <w:lastRenderedPageBreak/>
-        <w:t>si así se consideraba. A continuación se detalla cuál es el alcance y el resto de funcionalidades que en un principio quedaron fuera de éste.</w:t>
-      </w:r>
-    </w:p>
-    <w:p>
-      <w:r>
-        <w:t>Se define que un usuario ha de poder modificar el itinerario reservado mediante la elección de una opción entre las de una lista de disponibles. Para ello se expusieron dos alternativas: modificar el itinerario sabiendo la nueva fecha para la que reservar, o sin saberla. Estas dos opciones son compatibles y pueden confluir, sin embargo han de desarrollarse ambas por separado y con webservices distintos. Se estableció que la primera opción entraba en el alcance del proyecto y la segunda fuera.</w:t>
+        <w:t xml:space="preserve">modificar el itinerario sabiendo la nueva fecha para la que reservar, o sin saberla. Estas dos opciones son compatibles y pueden confluir, sin embargo han de desarrollarse ambas por separado y con </w:t>
+      </w:r>
+      <w:proofErr w:type="spellStart"/>
+      <w:r>
+        <w:t>webservices</w:t>
+      </w:r>
+      <w:proofErr w:type="spellEnd"/>
+      <w:r>
+        <w:t xml:space="preserve"> distintos. Se estableció que la primera opción entraba en el alcance del proyecto y la segunda fuera.</w:t>
       </w:r>
     </w:p>
     <w:p>
@@ -133,15 +276,47 @@
         <w:t>Quedó fuera del propósito de la reunión de planificación, las herramientas o funcionalidades extra a desarrollar que son necesarias para llevar a cabo el proyecto. Por lo tanto, en la reunión no se definió la parte del desarrollo</w:t>
       </w:r>
       <w:r>
-        <w:t xml:space="preserve"> de cara al cliente Logitravel.</w:t>
-      </w:r>
-    </w:p>
-    <w:p>
-      <w:r>
-        <w:t>Mediante la colaboración entre Logi</w:t>
-      </w:r>
-      <w:r>
-        <w:t>travel y TravelgateX se definieron los activos a desarrollar: nuevas llamadas en la API de transportes para poder modificar una reserva; código que integre los dos flujos (transacciones con Amadeus y transacciones con Logitravel). Una vez desplegado el desarrollo en producción, tal y como se define en el capítulo 7, se considera por terminado este proyecto, y por lo tanto el mantenimiento de la integración queda fuera del alcance de este proyecto.</w:t>
+        <w:t xml:space="preserve"> de cara al cliente </w:t>
+      </w:r>
+      <w:proofErr w:type="spellStart"/>
+      <w:r>
+        <w:t>Logitravel</w:t>
+      </w:r>
+      <w:proofErr w:type="spellEnd"/>
+      <w:r>
+        <w:t>.</w:t>
+      </w:r>
+    </w:p>
+    <w:p>
+      <w:r>
+        <w:t xml:space="preserve">Mediante la colaboración entre </w:t>
+      </w:r>
+      <w:proofErr w:type="spellStart"/>
+      <w:r>
+        <w:t>Logi</w:t>
+      </w:r>
+      <w:r>
+        <w:t>travel</w:t>
+      </w:r>
+      <w:proofErr w:type="spellEnd"/>
+      <w:r>
+        <w:t xml:space="preserve"> y </w:t>
+      </w:r>
+      <w:proofErr w:type="spellStart"/>
+      <w:r>
+        <w:t>TravelgateX</w:t>
+      </w:r>
+      <w:proofErr w:type="spellEnd"/>
+      <w:r>
+        <w:t xml:space="preserve"> se definieron los activos a desarrollar: nuevas llamadas en la API de transportes para poder modificar una reserva; código que integre los dos flujos (transacciones con Amadeus y transacciones con </w:t>
+      </w:r>
+      <w:proofErr w:type="spellStart"/>
+      <w:r>
+        <w:t>Logitravel</w:t>
+      </w:r>
+      <w:proofErr w:type="spellEnd"/>
+      <w:r>
+        <w:t>). Una vez desplegado el desarrollo en producción, tal y como se define en el capítulo 7, se considera por terminado este proyecto, y por lo tanto el mantenimiento de la integración queda fuera del alcance de este proyecto.</w:t>
       </w:r>
     </w:p>
     <w:p>
@@ -152,8 +327,13 @@
         <w:t>definido internamente</w:t>
       </w:r>
       <w:r>
-        <w:t xml:space="preserve"> por TravelgateX</w:t>
-      </w:r>
+        <w:t xml:space="preserve"> por </w:t>
+      </w:r>
+      <w:proofErr w:type="spellStart"/>
+      <w:r>
+        <w:t>TravelgateX</w:t>
+      </w:r>
+      <w:proofErr w:type="spellEnd"/>
       <w:r>
         <w:t>,</w:t>
       </w:r>
@@ -164,52 +344,36 @@
     <w:p/>
     <w:p>
       <w:r>
-        <w:t>2.1.1 Estructura de descomposición del trabajo (EDT)</w:t>
-      </w:r>
-    </w:p>
-    <w:p>
-      <w:r>
-        <w:t xml:space="preserve">En la </w:t>
+        <w:t>2.1.1</w:t>
+      </w:r>
+      <w:r>
+        <w:t xml:space="preserve"> Entregables</w:t>
+      </w:r>
+    </w:p>
+    <w:p>
+      <w:r>
+        <w:t>La planificación del alcance</w:t>
+      </w:r>
+      <w:r>
+        <w:t xml:space="preserve"> y realización de los paquetes de tareas definidos en la </w:t>
       </w:r>
       <w:r>
         <w:rPr>
           <w:i/>
         </w:rPr>
-        <w:t>fig. 16</w:t>
-      </w:r>
-      <w:r>
-        <w:t xml:space="preserve"> se desglosan en paquetes de tareas, las diferentes áreas del proyecto:</w:t>
-      </w:r>
-    </w:p>
-    <w:p>
-      <w:r>
-        <w:rPr>
-          <w:highlight w:val="magenta"/>
-        </w:rPr>
-        <w:t>Fig.16: (figura edt)</w:t>
-      </w:r>
-    </w:p>
-    <w:p/>
-    <w:p>
-      <w:r>
-        <w:t>2.1.2 Entregables</w:t>
-      </w:r>
-    </w:p>
-    <w:p>
-      <w:r>
-        <w:t>La planificación del alcance</w:t>
-      </w:r>
-      <w:r>
-        <w:t xml:space="preserve"> y realización de los paquetes de tareas definidos en la </w:t>
+        <w:t>Figura</w:t>
       </w:r>
       <w:r>
         <w:rPr>
           <w:i/>
         </w:rPr>
-        <w:t>fig. 16</w:t>
-      </w:r>
-      <w:r>
-        <w:t xml:space="preserve"> conlleva </w:t>
+        <w:t xml:space="preserve"> 18</w:t>
+      </w:r>
+      <w:r>
+        <w:t xml:space="preserve">, incluida en el capítulo 2.8 (Gestión del tiempo), </w:t>
+      </w:r>
+      <w:r>
+        <w:t xml:space="preserve">conlleva </w:t>
       </w:r>
       <w:r>
         <w:t xml:space="preserve">la </w:t>
@@ -247,7 +411,6 @@
           </w:tcPr>
           <w:p>
             <w:r>
-              <w:lastRenderedPageBreak/>
               <w:t>Amadeus</w:t>
             </w:r>
           </w:p>
@@ -289,9 +452,11 @@
             <w:vMerge w:val="restart"/>
           </w:tcPr>
           <w:p>
+            <w:proofErr w:type="spellStart"/>
             <w:r>
               <w:t>Logitravel</w:t>
             </w:r>
+            <w:proofErr w:type="spellEnd"/>
           </w:p>
         </w:tc>
         <w:tc>
@@ -331,9 +496,11 @@
             <w:vMerge w:val="restart"/>
           </w:tcPr>
           <w:p>
+            <w:proofErr w:type="spellStart"/>
             <w:r>
               <w:t>TravelgateX</w:t>
             </w:r>
+            <w:proofErr w:type="spellEnd"/>
           </w:p>
         </w:tc>
         <w:tc>
@@ -399,7 +566,15 @@
           </w:tcPr>
           <w:p>
             <w:r>
-              <w:t>ENT-08: Acta de reunión del Kick-Off</w:t>
+              <w:t xml:space="preserve">ENT-08: Acta de reunión del </w:t>
+            </w:r>
+            <w:proofErr w:type="spellStart"/>
+            <w:r>
+              <w:t>Kick</w:t>
+            </w:r>
+            <w:proofErr w:type="spellEnd"/>
+            <w:r>
+              <w:t>-Off</w:t>
             </w:r>
           </w:p>
         </w:tc>
@@ -418,8 +593,13 @@
           </w:tcPr>
           <w:p>
             <w:r>
-              <w:t>ENT-09: Conjunto de tareas en el Jira de TravelgateX</w:t>
-            </w:r>
+              <w:t xml:space="preserve">ENT-09: Conjunto de tareas en el Jira de </w:t>
+            </w:r>
+            <w:proofErr w:type="spellStart"/>
+            <w:r>
+              <w:t>TravelgateX</w:t>
+            </w:r>
+            <w:proofErr w:type="spellEnd"/>
           </w:p>
         </w:tc>
       </w:tr>
@@ -470,20 +650,177 @@
     </w:p>
     <w:p>
       <w:r>
-        <w:t xml:space="preserve">En este capítulo se definen los requisitos funcionales y no funcionales del proyecto. En el apartado 2.2.2.1 </w:t>
-      </w:r>
-      <w:r>
-        <w:t>se detalla la tecnología que se usa para la construcción de las transacciones de la API, la tecnología para desarrollar la integración en 2.2.1.2 y la tecnología para construir el formulario de pruebas en 2.2.1.3. Finalmente se detallan los requisitos funcionales en el apartado 2.2.2.</w:t>
-      </w:r>
-    </w:p>
-    <w:p>
-      <w:r>
-        <w:t>2.2.1 Requisitos no funcionales</w:t>
-      </w:r>
-    </w:p>
-    <w:p>
-      <w:r>
-        <w:t>En este capítulo se han separado los requisitos no funcionales en las tres grandes áreas que separan el proyecto:</w:t>
+        <w:t xml:space="preserve">En </w:t>
+      </w:r>
+      <w:r>
+        <w:t xml:space="preserve">el apartado 2.2.1 de este </w:t>
+      </w:r>
+      <w:r>
+        <w:t xml:space="preserve">capítulo se definen los requisitos </w:t>
+      </w:r>
+      <w:r>
+        <w:t>de</w:t>
+      </w:r>
+      <w:r>
+        <w:t xml:space="preserve"> proyecto</w:t>
+      </w:r>
+      <w:r>
+        <w:t xml:space="preserve"> que hacen referencia a las restricciones temporales, colaboración entre interesados, hitos temporales y trabajo como desarrollador en la empresa </w:t>
+      </w:r>
+      <w:proofErr w:type="spellStart"/>
+      <w:r>
+        <w:t>TravelgateX</w:t>
+      </w:r>
+      <w:proofErr w:type="spellEnd"/>
+      <w:r>
+        <w:t>. En el apartado 2.2.2</w:t>
+      </w:r>
+      <w:r>
+        <w:t xml:space="preserve"> </w:t>
+      </w:r>
+      <w:r>
+        <w:t xml:space="preserve">se detalla la tecnología que se usa para la construcción de las transacciones de la API, para desarrollar la integración y para construir el </w:t>
+      </w:r>
+      <w:r>
+        <w:t>formulario de pruebas</w:t>
+      </w:r>
+      <w:r>
+        <w:t>. Finalmente se detallan</w:t>
+      </w:r>
+      <w:r>
+        <w:t xml:space="preserve"> a alto nivel</w:t>
+      </w:r>
+      <w:r>
+        <w:t xml:space="preserve"> los requisitos </w:t>
+      </w:r>
+      <w:r>
+        <w:t>funcionales de producto en el apartado 2.2.3</w:t>
+      </w:r>
+      <w:r>
+        <w:t>.</w:t>
+      </w:r>
+    </w:p>
+    <w:p/>
+    <w:p>
+      <w:r>
+        <w:t xml:space="preserve">2.2.1 Requisitos </w:t>
+      </w:r>
+      <w:r>
+        <w:t>de proyecto</w:t>
+      </w:r>
+    </w:p>
+    <w:p>
+      <w:r>
+        <w:t xml:space="preserve">Amadeus solamente dará soporte sobre el desarrollo durante el periodo de tiempo estipulado en el plan de proyecto presentado en la reunión </w:t>
+      </w:r>
+      <w:proofErr w:type="spellStart"/>
+      <w:r>
+        <w:t>Kick</w:t>
+      </w:r>
+      <w:proofErr w:type="spellEnd"/>
+      <w:r>
+        <w:t xml:space="preserve">-Off, véase </w:t>
+      </w:r>
+      <w:r>
+        <w:rPr>
+          <w:i/>
+        </w:rPr>
+        <w:t>Figura 16</w:t>
+      </w:r>
+      <w:r>
+        <w:t>. Por este motivo, todas las dudas o conceptos que se desconozcan han de s</w:t>
+      </w:r>
+      <w:r>
+        <w:t>olicitarse durante ese periodo.</w:t>
+      </w:r>
+    </w:p>
+    <w:p>
+      <w:r>
+        <w:t>Para la realización de la certificación, se contará con la ayuda de otro técnico de Amadeus, proporcionando este las herramientas para completar correctamente dicha certificación.</w:t>
+      </w:r>
+    </w:p>
+    <w:p>
+      <w:r>
+        <w:t>La colaboración entre los interesados externos y las herramientas a utilizar durante cada periodo del desarrollo, deberá seguir las pautas presentadas en el capítulo 2.9 Plan de gestión de comunicaciones.</w:t>
+      </w:r>
+    </w:p>
+    <w:p>
+      <w:r>
+        <w:t>Deberán tenerse conocimientos intermedios de inglés para tratar con el proveedor Amadeus, leer y entender la documentación que éste proporciona, y programar el software de este proyecto.</w:t>
+      </w:r>
+    </w:p>
+    <w:p>
+      <w:r>
+        <w:t xml:space="preserve">Está planificado el despliegue de la aplicación en producción para el 5 de Septiembre de 2017. La reunión de cierre del proyecto está concertada para el día 11 del mismo mes. En ella deberá estar presentes el desarrollador de </w:t>
+      </w:r>
+      <w:proofErr w:type="spellStart"/>
+      <w:r>
+        <w:t>TravelgateX</w:t>
+      </w:r>
+      <w:proofErr w:type="spellEnd"/>
+      <w:r>
+        <w:t xml:space="preserve"> encargado del desarrollo de la aplicación, y el personal técnico y comercial designado por cliente y proveedor que haya seguido el desarrollo del proyecto.</w:t>
+      </w:r>
+    </w:p>
+    <w:p>
+      <w:r>
+        <w:t xml:space="preserve">Tal y como se detalla en el plan de proyecto de Amadeus, el desarrollador tendrá a disposición el paquete de Web </w:t>
+      </w:r>
+      <w:proofErr w:type="spellStart"/>
+      <w:r>
+        <w:t>Services</w:t>
+      </w:r>
+      <w:proofErr w:type="spellEnd"/>
+      <w:r>
+        <w:t xml:space="preserve"> aproximadamente diez días después de la realización del </w:t>
+      </w:r>
+      <w:proofErr w:type="spellStart"/>
+      <w:r>
+        <w:t>Kick</w:t>
+      </w:r>
+      <w:proofErr w:type="spellEnd"/>
+      <w:r>
+        <w:t>-Off.</w:t>
+      </w:r>
+    </w:p>
+    <w:p/>
+    <w:p>
+      <w:r>
+        <w:t>2.2.2 Requisitos no funcionales</w:t>
+      </w:r>
+    </w:p>
+    <w:p>
+      <w:r>
+        <w:t xml:space="preserve">Las nuevas transacciones de la API de transportes, la integración y el formulario de pruebas deberán ser programadas mediante el lenguaje Visual Basic. Dada la implementación de las transacciones y de la integración en este lenguaje, no habrá problemas con la </w:t>
+      </w:r>
+      <w:proofErr w:type="spellStart"/>
+      <w:r>
+        <w:t>serialización</w:t>
+      </w:r>
+      <w:proofErr w:type="spellEnd"/>
+      <w:r>
+        <w:t xml:space="preserve"> de objetos XML ya que el lenguaje incorpora en sus librerías tratamiento de este tipo de objetos.</w:t>
+      </w:r>
+    </w:p>
+    <w:p>
+      <w:r>
+        <w:t>Todo nuevo contenido que se desarrolle deberá mantener la compatibilidad con el código ya existente, tanto en la API de transportes, como en la integración de Amadeus.</w:t>
+      </w:r>
+    </w:p>
+    <w:p>
+      <w:r>
+        <w:lastRenderedPageBreak/>
+        <w:t>Las llamadas y elementos y atributos que se incluyan deberán ser multilenguaje (español e inglés) y el código deberá estar escrito en inglés.</w:t>
+      </w:r>
+    </w:p>
+    <w:p>
+      <w:r>
+        <w:t>La integración ha de mantener un control exhaustivo de las excepciones y tipificar correctamente los errores que retorne el proveedor. Además se ha de controlar la apertura y cierre de sesiones en Amadeus. Los errores producidos durante la ejecución de una transacción han de poder visualizarse también en el formulario de pruebas.</w:t>
+      </w:r>
+    </w:p>
+    <w:p>
+      <w:r>
+        <w:t>Un flujo completo de transacciones:</w:t>
       </w:r>
     </w:p>
     <w:p>
@@ -491,11 +828,11 @@
         <w:pStyle w:val="Prrafodelista"/>
         <w:numPr>
           <w:ilvl w:val="0"/>
-          <w:numId w:val="4"/>
+          <w:numId w:val="8"/>
         </w:numPr>
       </w:pPr>
       <w:r>
-        <w:t>Transacciones de la API de transportes</w:t>
+        <w:t>Disponibilidad</w:t>
       </w:r>
     </w:p>
     <w:p>
@@ -503,11 +840,11 @@
         <w:pStyle w:val="Prrafodelista"/>
         <w:numPr>
           <w:ilvl w:val="0"/>
-          <w:numId w:val="4"/>
+          <w:numId w:val="8"/>
         </w:numPr>
       </w:pPr>
       <w:r>
-        <w:t>Integración</w:t>
+        <w:t>Valoración</w:t>
       </w:r>
     </w:p>
     <w:p>
@@ -515,879 +852,310 @@
         <w:pStyle w:val="Prrafodelista"/>
         <w:numPr>
           <w:ilvl w:val="0"/>
-          <w:numId w:val="4"/>
+          <w:numId w:val="8"/>
         </w:numPr>
       </w:pPr>
       <w:r>
-        <w:t>Formulario de pruebas</w:t>
+        <w:t>Reserva</w:t>
+      </w:r>
+    </w:p>
+    <w:p>
+      <w:pPr>
+        <w:pStyle w:val="Prrafodelista"/>
+        <w:numPr>
+          <w:ilvl w:val="0"/>
+          <w:numId w:val="8"/>
+        </w:numPr>
+      </w:pPr>
+      <w:r>
+        <w:t>Emitir</w:t>
+      </w:r>
+    </w:p>
+    <w:p>
+      <w:pPr>
+        <w:pStyle w:val="Prrafodelista"/>
+        <w:numPr>
+          <w:ilvl w:val="0"/>
+          <w:numId w:val="8"/>
+        </w:numPr>
+      </w:pPr>
+      <w:r>
+        <w:t>Disponibilidad Modificar Reserva</w:t>
+      </w:r>
+    </w:p>
+    <w:p>
+      <w:pPr>
+        <w:pStyle w:val="Prrafodelista"/>
+        <w:numPr>
+          <w:ilvl w:val="0"/>
+          <w:numId w:val="8"/>
+        </w:numPr>
+      </w:pPr>
+      <w:r>
+        <w:t>Reserva Modificar Reserva</w:t>
+      </w:r>
+    </w:p>
+    <w:p>
+      <w:pPr>
+        <w:pStyle w:val="Prrafodelista"/>
+        <w:numPr>
+          <w:ilvl w:val="0"/>
+          <w:numId w:val="8"/>
+        </w:numPr>
+      </w:pPr>
+      <w:r>
+        <w:t>Emitir Modificar Reserva</w:t>
+      </w:r>
+    </w:p>
+    <w:p>
+      <w:r>
+        <w:t>Ha de poder realizarse de manera gráfica (mediante el uso de botones y campos de texto).</w:t>
       </w:r>
     </w:p>
     <w:p/>
     <w:p>
       <w:r>
-        <w:t>2.2.1.1 Tecnología usada para las transacciones de la API de transportes</w:t>
-      </w:r>
-    </w:p>
-    <w:p>
-      <w:r>
-        <w:t>Las peticiones y respuestas, así como elementos y atributos que las forman deberán ser desarrolladas en el lenguaje de programación Visual Basic.</w:t>
-      </w:r>
-    </w:p>
-    <w:p>
-      <w:r>
-        <w:t>Las nuevas llamadas implementadas han de permitir la compatibilidad entre el lenguaje de programación y la creación de objetos XML.</w:t>
-      </w:r>
-    </w:p>
-    <w:p>
-      <w:r>
-        <w:t>Las nuevas llamadas han de permitir la creación en última instancia de archivos .wsdl y .xsd, de tal forma que el sistema de TravelgateX pueda interpretar el contenido creado.</w:t>
-      </w:r>
-    </w:p>
-    <w:p>
-      <w:r>
-        <w:t>Las llamadas han de ser compatibles con el resto de contenido ya existente en la API de transportes.</w:t>
-      </w:r>
-    </w:p>
-    <w:p>
-      <w:r>
-        <w:t>Todos los elementos y atributos creados deberán ser correctamente explicados en el código mediante comentarios que los definan.</w:t>
-      </w:r>
-    </w:p>
-    <w:p>
-      <w:r>
-        <w:t>La nomenclatura de las llamadas y su contenido deberá seguir acorde con el estilo de la API de transportes.</w:t>
-      </w:r>
-    </w:p>
-    <w:p>
+        <w:t>2.2.3</w:t>
+      </w:r>
+      <w:r>
+        <w:t xml:space="preserve"> Requisitos funcionales</w:t>
+      </w:r>
+    </w:p>
+    <w:p>
+      <w:r>
+        <w:t xml:space="preserve">El cliente introducirá el tiempo de corte, credenciales y </w:t>
+      </w:r>
+      <w:proofErr w:type="spellStart"/>
+      <w:r>
+        <w:t>url’s</w:t>
+      </w:r>
+      <w:proofErr w:type="spellEnd"/>
+      <w:r>
+        <w:t xml:space="preserve"> antes de realizar las peticiones de cualquier transacción de la API de transportes. También podrá elegir el idioma de las peticiones y respuestas </w:t>
+      </w:r>
+      <w:proofErr w:type="spellStart"/>
+      <w:r>
+        <w:t>xml</w:t>
+      </w:r>
+      <w:proofErr w:type="spellEnd"/>
+      <w:r>
+        <w:t>.</w:t>
+      </w:r>
+    </w:p>
+    <w:p>
+      <w:r>
+        <w:t xml:space="preserve">El cliente visualizará los errores, </w:t>
+      </w:r>
+      <w:proofErr w:type="spellStart"/>
+      <w:r>
+        <w:t>warnings</w:t>
+      </w:r>
+      <w:proofErr w:type="spellEnd"/>
+      <w:r>
+        <w:t xml:space="preserve"> y transacciones realizadas con el proveedor, así como el tiempo transcurrido y fecha de cada transacción.</w:t>
+      </w:r>
+    </w:p>
+    <w:p>
+      <w:r>
+        <w:t>En la transacción “Disponibilidad Modificar Reserva” (DMR), el cliente indicará el itinerario y las modificaciones que desee realizar en él.</w:t>
+      </w:r>
+      <w:r>
+        <w:t xml:space="preserve"> Deberá indicar también el localizador de la reserva y las preferencias de búsqueda: clase cabina, sólo vuelos directos, compañías, incluir </w:t>
+      </w:r>
+      <w:proofErr w:type="spellStart"/>
+      <w:r>
+        <w:t>lowcost</w:t>
+      </w:r>
+      <w:proofErr w:type="spellEnd"/>
+      <w:r>
+        <w:t>.</w:t>
+      </w:r>
+    </w:p>
+    <w:p>
+      <w:r>
+        <w:t>En la respuesta de DMR, el cliente ha de poder visualizar los segmentos y tarifas obtenidos en la búsqueda. De los segmentos, el cliente ha de poder visualizar la información de vuelo como fechas, tipo de avión, duración y terminales de entrada y salida. De las tarifas, ha de poder visualizar a qué segmentos hacen referencia y el importe y condiciones de la tarifa.</w:t>
+      </w:r>
+    </w:p>
+    <w:p>
+      <w:r>
+        <w:t>En la transacción “Reserva Modificar Reserva” (RMR), el cliente indicará de nuevo el localizador de la reserva, así como tarifa elegida, billetes y forma de pago con la que desee abonar el nuevo importe. En la respuesta ha de poder visualizar la factura y el tipo de emisión que se ha de realizar en la siguiente transacción “Emitir Modificar Reserva” (EMR).</w:t>
+      </w:r>
+    </w:p>
+    <w:p>
+      <w:r>
+        <w:t>En la petición EMR, el cliente indicará de nuevo el localizador, billetes y tipo de emisión obtenida en la transacción RMR. En la respuesta podrá visualizar los nuevos billetes.</w:t>
+      </w:r>
+    </w:p>
+    <w:p>
+      <w:r>
+        <w:t xml:space="preserve">El usuario del formulario de pruebas podrá indicar el </w:t>
+      </w:r>
+      <w:r>
+        <w:t xml:space="preserve">tiempo de corte, credenciales y </w:t>
+      </w:r>
+      <w:proofErr w:type="spellStart"/>
+      <w:r>
+        <w:t>url’s</w:t>
+      </w:r>
+      <w:proofErr w:type="spellEnd"/>
+      <w:r>
+        <w:t xml:space="preserve">. El usuario podrá realizar un flujo completo de forma gráfica o pegando el </w:t>
+      </w:r>
+      <w:proofErr w:type="spellStart"/>
+      <w:r>
+        <w:t>xml</w:t>
+      </w:r>
+      <w:proofErr w:type="spellEnd"/>
+      <w:r>
+        <w:t xml:space="preserve"> montado manualmente.</w:t>
+      </w:r>
+    </w:p>
+    <w:p>
+      <w:r>
+        <w:t xml:space="preserve">Para cada una de las transacciones, el usuario ha de poder indicar los campos obligatorios </w:t>
+      </w:r>
+      <w:r>
+        <w:t>que se solicitan:</w:t>
+      </w:r>
+    </w:p>
+    <w:p>
+      <w:pPr>
+        <w:pStyle w:val="Prrafodelista"/>
+        <w:numPr>
+          <w:ilvl w:val="0"/>
+          <w:numId w:val="9"/>
+        </w:numPr>
+      </w:pPr>
       <w:r>
         <w:lastRenderedPageBreak/>
-        <w:t>Para permitir la serialización y deserialización de objetos a xml’s, los elementos creados deberán ser del tipo XmlElement y los atributos del tipo XmlAttribute.</w:t>
-      </w:r>
-    </w:p>
-    <w:p>
-      <w:r>
-        <w:t>Todas las clases creadas en la API deberán ser públicas.</w:t>
-      </w:r>
-    </w:p>
-    <w:p>
-      <w:r>
-        <w:t xml:space="preserve">Todas las clases creadas en la API deberán heredar de las clases </w:t>
-      </w:r>
-      <w:r>
-        <w:t>básicas de la API, Transportation y estas a su vez de Base, conteniendo ya éstas elementos  generales.</w:t>
-      </w:r>
-    </w:p>
-    <w:p>
-      <w:r>
-        <w:t>Las clases deberán ser desarrolladas con un constructor que permita la declaración de objetos vacíos, así como objetos que inicialicen todas sus variables.</w:t>
-      </w:r>
-    </w:p>
-    <w:p>
-      <w:r>
-        <w:t>Las clases, elementos y atributos que vayan a ser visibles en las transacciones XML han de permitir su visualización en español y en inglés.</w:t>
+        <w:t>Itinerario y pasajeros en disponibilidad.</w:t>
+      </w:r>
+    </w:p>
+    <w:p>
+      <w:pPr>
+        <w:pStyle w:val="Prrafodelista"/>
+        <w:numPr>
+          <w:ilvl w:val="0"/>
+          <w:numId w:val="9"/>
+        </w:numPr>
+      </w:pPr>
+      <w:r>
+        <w:t>Opciones elegidas para realizar la valoración.</w:t>
+      </w:r>
+    </w:p>
+    <w:p>
+      <w:pPr>
+        <w:pStyle w:val="Prrafodelista"/>
+        <w:numPr>
+          <w:ilvl w:val="0"/>
+          <w:numId w:val="9"/>
+        </w:numPr>
+      </w:pPr>
+      <w:r>
+        <w:t>Información de cliente, pasajeros y forma de pago en reserva.</w:t>
+      </w:r>
+    </w:p>
+    <w:p>
+      <w:pPr>
+        <w:pStyle w:val="Prrafodelista"/>
+        <w:numPr>
+          <w:ilvl w:val="0"/>
+          <w:numId w:val="9"/>
+        </w:numPr>
+      </w:pPr>
+      <w:r>
+        <w:t xml:space="preserve">Localizadores y billetes en las transacciones de Recuperar Reserva, Cancelar Reserva, Emitir y </w:t>
+      </w:r>
+      <w:proofErr w:type="spellStart"/>
+      <w:r>
+        <w:t>Void</w:t>
+      </w:r>
+      <w:proofErr w:type="spellEnd"/>
+      <w:r>
+        <w:t>.</w:t>
+      </w:r>
+    </w:p>
+    <w:p>
+      <w:pPr>
+        <w:pStyle w:val="Prrafodelista"/>
+        <w:numPr>
+          <w:ilvl w:val="0"/>
+          <w:numId w:val="9"/>
+        </w:numPr>
+      </w:pPr>
+      <w:r>
+        <w:t>En la transacción DMR, el usuario ha de poder indicar el localizador de la reserva y los itinerarios y modificación que desea realizar para cada una de ellos.</w:t>
+      </w:r>
+    </w:p>
+    <w:p>
+      <w:pPr>
+        <w:pStyle w:val="Prrafodelista"/>
+        <w:numPr>
+          <w:ilvl w:val="0"/>
+          <w:numId w:val="9"/>
+        </w:numPr>
+      </w:pPr>
+      <w:r>
+        <w:t>Para las transacciones RMR y EMR el usuario ha de poder indicar los localizadores y billetes, así como la forma de pago, si desea cambiarla.</w:t>
       </w:r>
     </w:p>
     <w:p/>
     <w:p>
       <w:r>
-        <w:t>2.2.1.2 Tecnología usada para la construcción de la integración</w:t>
-      </w:r>
-    </w:p>
-    <w:p>
-      <w:r>
-        <w:t>Las nuevas clases en la integración para la modificación de reservas deberán desarrollarse mediante el lenguaje de programación Visual Basic.</w:t>
-      </w:r>
-    </w:p>
-    <w:p>
-      <w:r>
-        <w:t>La integración ha de controlar las excepciones que se produzcan durante la ejecución.</w:t>
-      </w:r>
-    </w:p>
-    <w:p>
-      <w:r>
-        <w:t>La integración ha de controlar los errores que devuelva cualquier transacción realizada con el proveedor y tipificar adecuadamente dichos errores para describir su causa.</w:t>
-      </w:r>
-    </w:p>
-    <w:p>
-      <w:r>
-        <w:t>La integración ha de controlar los errores de servidor y de cliente que se produzcan durante la ejecución de las transacciones.</w:t>
-      </w:r>
-    </w:p>
-    <w:p>
-      <w:r>
-        <w:t>La integración ha de controlar el tiempo transcurrido desde el comienzo de la transacción hasta su finalización y cortar la ejecución en el tiempo previamente estipulado para dicha transacción.</w:t>
-      </w:r>
-    </w:p>
-    <w:p>
-      <w:r>
-        <w:t>La integración ha de registrar en la respuesta de la transacción de cliente (ej: DisponibilidadRS) todas las  transacciones que se hayan realizado con el proveedor.</w:t>
-      </w:r>
-    </w:p>
-    <w:p>
-      <w:r>
-        <w:t>La integración ha de abrir una sesión con las credenciales adecuadas y predeterminadas con el proveedor y mantener dicha sesión para todas las transacciones que se realicen, así como cerrar la sesión una vez terminado el flujo de transacciones deseado.</w:t>
-      </w:r>
-    </w:p>
-    <w:p>
-      <w:r>
-        <w:t>El código desarrollado ha de mantener la compatibilidad con el resto de funcionalidades ya desarrolladas en la integración.</w:t>
-      </w:r>
-    </w:p>
-    <w:p>
-      <w:r>
-        <w:t>El código desarrollado ha de aprovechar al máximo las funcionalidades desarrolladas en la integración previamente para facilitar su posterior mantenimiento y legibilidad del código.</w:t>
-      </w:r>
-    </w:p>
-    <w:p>
-      <w:r>
-        <w:t xml:space="preserve">La integración ha de minimizar el uso de memoria y procesador </w:t>
-      </w:r>
-      <w:r>
-        <w:t>durante su ejecución, de tal forma que la ejecución de las nuevas llamadas ha de demostrar un uso medio igual al resto de transacciones ya desarrolladas en la integración.</w:t>
-      </w:r>
-    </w:p>
-    <w:p>
-      <w:r>
-        <w:t>El código desarrollado debe escribirse en inglés para permitir su legibilidad para el resto de integrantes de TravelgateX.</w:t>
-      </w:r>
-    </w:p>
-    <w:p>
-      <w:r>
-        <w:t>La integración deberá incluir entre un 5 y un 10% de comentarios respecto a la totalidad de nuevo código desarrollado.</w:t>
-      </w:r>
-    </w:p>
-    <w:p>
-      <w:r>
-        <w:lastRenderedPageBreak/>
-        <w:t>La integración debe seguir la estructura estandarizada de transacciones que sigue el equipo de desarrollo de integraciones de TravelgateX: construcción de petición, consulta de tiempo transcurrido, realización de llamada al proveedor, registro de errores durante la llamada y registro de transacción. Finalmente pueden tratarse los datos recibidos en la respuesta de la transacción.</w:t>
-      </w:r>
-    </w:p>
-    <w:p>
-      <w:r>
-        <w:t>La programación realizada deberá facilitar la compatibilidad con la creación y ejecución de pruebas sobre el proyecto.</w:t>
+        <w:t>2.3 Criterios de aceptación</w:t>
+      </w:r>
+    </w:p>
+    <w:p>
+      <w:r>
+        <w:t xml:space="preserve">En este capítulo se exponen los criterios de aceptación establecidos en el plan, definidos y acordados entre el desarrollador y el proveedor Amadeus 2.3.1 y entre el desarrollador y la agencia </w:t>
+      </w:r>
+      <w:proofErr w:type="spellStart"/>
+      <w:r>
+        <w:t>Logitravel</w:t>
+      </w:r>
+      <w:proofErr w:type="spellEnd"/>
+      <w:r>
+        <w:t xml:space="preserve"> 2.3.2.</w:t>
       </w:r>
     </w:p>
     <w:p/>
     <w:p>
       <w:r>
-        <w:t>2.2.1.3 Tecnología usada para la construcción del formulario de pruebas</w:t>
-      </w:r>
-    </w:p>
-    <w:p>
-      <w:r>
-        <w:t>El formulario de pruebas deberá desarrollarse mediante el lenguaje de programación Visual Basic.</w:t>
-      </w:r>
-    </w:p>
-    <w:p>
-      <w:r>
-        <w:t>El formulario ha de permitir el manejo de transacciones (petición respuesta) de forma completamente visual.</w:t>
-      </w:r>
-    </w:p>
-    <w:p>
-      <w:r>
-        <w:t>El formulario de pruebas ha de controlar y visualizar cualquier error de ejecución arrojado por la integración o durante la ejecución de código del mismo formulario.</w:t>
-      </w:r>
-    </w:p>
-    <w:p>
-      <w:r>
-        <w:t>Los resultados obtenidos en las transacciones de disponibilidad han de poder visualizarse de manera gráfica en una tabla de opciones.</w:t>
-      </w:r>
-    </w:p>
-    <w:p>
-      <w:r>
-        <w:t>El formulario no ha de perjudicar ni alterar los resultados obtenidos en ninguna de las transacciones realizadas en él.</w:t>
-      </w:r>
-    </w:p>
-    <w:p>
-      <w:r>
-        <w:t>El formulario ha de ser compatible con el resto de integraciones de vuelos que existen en TravelgateX.</w:t>
-      </w:r>
-    </w:p>
-    <w:p>
-      <w:r>
-        <w:t>El formulario no debe usar terminología o tipología del proveedor Amadeus.</w:t>
-      </w:r>
-    </w:p>
-    <w:p>
-      <w:r>
-        <w:t>El formulario de pruebas ha de poder abrirse mediante un ejecutable.</w:t>
-      </w:r>
-    </w:p>
-    <w:p/>
-    <w:p>
-      <w:r>
-        <w:t>2.2.2 Requisitos funcionales</w:t>
-      </w:r>
-    </w:p>
-    <w:p>
-      <w:r>
-        <w:t>En este capítulo se enumeran los requisitos funcionales distinguiendo aquellos requisitos que deberá cumplir la integración y aquellos que deberá cumplir el formulario de pruebas.</w:t>
-      </w:r>
-    </w:p>
-    <w:p>
-      <w:r>
-        <w:t>En los requisitos funcionales de la integración, se separan aquellos que deberán cumplirse para toda nueva transacción desarrollada, de los requisitos que debe cumplir cada una de las transacciones por separado.</w:t>
-      </w:r>
-    </w:p>
-    <w:p>
+        <w:t>2.3.1 Certificación de Amadeus (criterios de aceptación)</w:t>
+      </w:r>
+    </w:p>
+    <w:p>
+      <w:r>
+        <w:t xml:space="preserve">En este capítulo se presenta el </w:t>
+      </w:r>
+      <w:proofErr w:type="spellStart"/>
+      <w:r>
+        <w:t>checklist</w:t>
+      </w:r>
+      <w:proofErr w:type="spellEnd"/>
+      <w:r>
+        <w:t xml:space="preserve"> de certificación por parte del GDS Amadeus,</w:t>
+      </w:r>
+      <w:r>
+        <w:t xml:space="preserve"> que deberá cumplir la aplicación desarrollada</w:t>
+      </w:r>
+      <w:r>
+        <w:t>.</w:t>
+      </w:r>
+      <w:r>
+        <w:t xml:space="preserve"> En c</w:t>
+      </w:r>
+      <w:r>
+        <w:t xml:space="preserve">ada uno de los criterios presentados en las tablas </w:t>
+      </w:r>
       <w:r>
         <w:rPr>
-          <w:highlight w:val="magenta"/>
+          <w:i/>
         </w:rPr>
-        <w:t>Probablemente todos los requisitos funcionales los acabe metiendo dentro de una tabla</w:t>
-      </w:r>
-      <w:r>
-        <w:rPr>
-          <w:highlight w:val="magenta"/>
-        </w:rPr>
+        <w:t>Tabla 15</w:t>
+      </w:r>
+      <w:r>
         <w:t xml:space="preserve">, </w:t>
-      </w:r>
-      <w:r>
-        <w:rPr>
-          <w:highlight w:val="magenta"/>
-        </w:rPr>
-        <w:t>con id’s para cada uno de los requisitos (también para los no funcionales), la tabla sería:</w:t>
-      </w:r>
-    </w:p>
-    <w:p>
-      <w:r>
-        <w:rPr>
-          <w:highlight w:val="green"/>
-        </w:rPr>
-        <w:t>Tabla 15: Requisitos funcionales</w:t>
-      </w:r>
-    </w:p>
-    <w:p>
-      <w:r>
-        <w:t>Requisitos funcionales de la i</w:t>
-      </w:r>
-      <w:r>
-        <w:t>ntegración.</w:t>
-      </w:r>
-    </w:p>
-    <w:p>
-      <w:r>
-        <w:t xml:space="preserve">En todas </w:t>
-      </w:r>
-      <w:r>
-        <w:t>las transacciones:</w:t>
-      </w:r>
-    </w:p>
-    <w:p>
-      <w:r>
-        <w:t xml:space="preserve">El cliente </w:t>
-      </w:r>
-      <w:r>
-        <w:t>introduce</w:t>
-      </w:r>
-      <w:r>
-        <w:t xml:space="preserve"> el tiempo de corte de la transacción.</w:t>
-      </w:r>
-    </w:p>
-    <w:p>
-      <w:r>
-        <w:lastRenderedPageBreak/>
-        <w:t xml:space="preserve">El cliente </w:t>
-      </w:r>
-      <w:r>
-        <w:t xml:space="preserve">introduce </w:t>
-      </w:r>
-      <w:r>
-        <w:t>las credenciales y las url’s a las que atacará la transacción.</w:t>
-      </w:r>
-    </w:p>
-    <w:p>
-      <w:r>
-        <w:t>El cliente elige el idioma de las transacciones xml.</w:t>
-      </w:r>
-    </w:p>
-    <w:p>
-      <w:r>
-        <w:t>El cliente visualiza los errores de la transacción.</w:t>
-      </w:r>
-    </w:p>
-    <w:p>
-      <w:r>
-        <w:t>El cliente visualiza los warnings de la transacción.</w:t>
-      </w:r>
-    </w:p>
-    <w:p>
-      <w:r>
-        <w:t>El cliente visualiza las transacciones del proveedor (petición y respuesta).</w:t>
-      </w:r>
-    </w:p>
-    <w:p>
-      <w:r>
-        <w:t>El cliente visualiza el tiempo transcurrido en la ejecución de la transacción.</w:t>
-      </w:r>
-    </w:p>
-    <w:p>
-      <w:r>
-        <w:t>El cliente visualiza la fecha en la que se realiza la transacción.</w:t>
-      </w:r>
-    </w:p>
-    <w:p/>
-    <w:p>
-      <w:r>
-        <w:t>En la transacción DMR:</w:t>
-      </w:r>
-    </w:p>
-    <w:p>
-      <w:r>
-        <w:t xml:space="preserve">El cliente </w:t>
-      </w:r>
-      <w:r>
-        <w:t>indica</w:t>
-      </w:r>
-      <w:r>
-        <w:t xml:space="preserve"> los tramos del nuevo itinerario.</w:t>
-      </w:r>
-    </w:p>
-    <w:p>
-      <w:r>
-        <w:t>El cliente indica el tipo de modificación de un tramo.</w:t>
-      </w:r>
-    </w:p>
-    <w:p>
-      <w:r>
-        <w:t xml:space="preserve">El cliente </w:t>
-      </w:r>
-      <w:r>
-        <w:t>indica</w:t>
-      </w:r>
-      <w:r>
-        <w:t xml:space="preserve"> el origen, destino y fechas de un tramo.</w:t>
-      </w:r>
-    </w:p>
-    <w:p>
-      <w:r>
-        <w:t xml:space="preserve">El cliente </w:t>
-      </w:r>
-      <w:r>
-        <w:t>indica</w:t>
-      </w:r>
-      <w:r>
-        <w:t xml:space="preserve"> el localizador de la reserva.</w:t>
-      </w:r>
-    </w:p>
-    <w:p>
-      <w:r>
-        <w:t>El cliente filtra la búsqueda por clase cabina.</w:t>
-      </w:r>
-    </w:p>
-    <w:p>
-      <w:r>
-        <w:t>El cliente filtra la búsqueda por solo vuelos directos (sin escalas).</w:t>
-      </w:r>
-    </w:p>
-    <w:p>
-      <w:r>
-        <w:t>El cliente filtra la búsqueda por compañía.</w:t>
-      </w:r>
-    </w:p>
-    <w:p>
-      <w:r>
-        <w:t>El cliente elige si la búsqueda incluye compañías lowcost.</w:t>
-      </w:r>
-    </w:p>
-    <w:p>
-      <w:r>
-        <w:t xml:space="preserve">El cliente </w:t>
-      </w:r>
-      <w:r>
-        <w:t>elige</w:t>
-      </w:r>
-      <w:r>
-        <w:t xml:space="preserve"> el tipo de viaje que desea realizar: RT, OW, OJ, CT.</w:t>
-      </w:r>
-    </w:p>
-    <w:p>
-      <w:r>
-        <w:t>El cliente visualiza los segmentos arrojados en la búsqueda.</w:t>
-      </w:r>
-    </w:p>
-    <w:p>
-      <w:r>
-        <w:t>El cliente visualiza el número de transporte del segmento.</w:t>
-      </w:r>
-    </w:p>
-    <w:p>
-      <w:r>
-        <w:t>El cliente visualiza el origen, destino y fecha del segmento.</w:t>
-      </w:r>
-    </w:p>
-    <w:p>
-      <w:r>
-        <w:t>El cliente visualiza la compañía que vende el vuelo y la compañía que opera el vuelo.</w:t>
-      </w:r>
-    </w:p>
-    <w:p>
-      <w:r>
-        <w:t>El cliente visualiza las terminales de salida y llegada del segmento.</w:t>
-      </w:r>
-    </w:p>
-    <w:p>
-      <w:r>
-        <w:t>El cliente visualiza el tipo de transporte (tipo de avión).</w:t>
-      </w:r>
-    </w:p>
-    <w:p>
-      <w:r>
-        <w:t>El cliente visualiza la duración del segmento.</w:t>
-      </w:r>
-    </w:p>
-    <w:p>
-      <w:r>
-        <w:t>El cliente visualiza si el segmento tiene parada técnica y sus detalles.</w:t>
-      </w:r>
-    </w:p>
-    <w:p>
-      <w:r>
-        <w:t>El cliente visualiza el tipo de tarifa: RT, OW, OJ, CT.</w:t>
-      </w:r>
-    </w:p>
-    <w:p>
-      <w:r>
-        <w:t>El cliente visualiza las condiciones de la tarifa.</w:t>
-      </w:r>
-    </w:p>
-    <w:p>
-      <w:r>
-        <w:t>El cliente visualiza el importe de la tarifa desglosada por tipo de pasajero: ADT, CHD e INF.</w:t>
-      </w:r>
-    </w:p>
-    <w:p>
-      <w:r>
-        <w:t>El cliente visualiza la moneda del importe.</w:t>
-      </w:r>
-    </w:p>
-    <w:p>
-      <w:r>
-        <w:t>El cliente visualiza las tasas del importe y su tipo.</w:t>
-      </w:r>
-    </w:p>
-    <w:p>
-      <w:r>
-        <w:lastRenderedPageBreak/>
-        <w:t>El cliente visualiza los cargos o penalizaciones que deberán abonarse por la modificación de la reserva.</w:t>
-      </w:r>
-    </w:p>
-    <w:p>
-      <w:r>
-        <w:t>El cliente visualiza los segmentos asociados a cada tarifa.</w:t>
-      </w:r>
-    </w:p>
-    <w:p>
-      <w:r>
-        <w:t>El cliente visualiza la compañía validadora de la tarifa.</w:t>
-      </w:r>
-    </w:p>
-    <w:p>
-      <w:r>
-        <w:t>El cliente visualiza la familia de tarifa asociada.</w:t>
-      </w:r>
-    </w:p>
-    <w:p>
-      <w:r>
-        <w:t>El cliente visualiza el tipo y cantidad de equipajes incluidos en la tarifa.</w:t>
-      </w:r>
-    </w:p>
-    <w:p>
-      <w:r>
-        <w:t>El cliente visualiza los elementos extra que incluye la tarifa.</w:t>
-      </w:r>
-    </w:p>
-    <w:p>
-      <w:r>
-        <w:t>El cliente visualiza la clase cabina de cada segmento.</w:t>
-      </w:r>
-    </w:p>
-    <w:p>
-      <w:r>
-        <w:t>El cliente visualiza la clase de cada segmento.</w:t>
-      </w:r>
-    </w:p>
-    <w:p>
-      <w:r>
-        <w:t>El cliente visualiza el número de asientos disponibles por cada clase.</w:t>
-      </w:r>
-    </w:p>
-    <w:p>
-      <w:r>
-        <w:t>El cliente visualiza el tipo de tarifa: pública, privada o negociada.</w:t>
-      </w:r>
-    </w:p>
-    <w:p>
-      <w:r>
-        <w:t>El cliente visualiza los billetes de la reserva.</w:t>
-      </w:r>
-    </w:p>
-    <w:p>
-      <w:r>
-        <w:t>El cliente visualiza la cantidad de pasajeros desglosados por tipo de pasajero: ADT, CHD e INF.</w:t>
-      </w:r>
-    </w:p>
-    <w:p/>
-    <w:p>
-      <w:r>
-        <w:t>En la transacción RMR:</w:t>
-      </w:r>
-    </w:p>
-    <w:p>
-      <w:r>
-        <w:t>El cliente indica la tarifa seleccionada.</w:t>
-      </w:r>
-    </w:p>
-    <w:p>
-      <w:r>
-        <w:t>El cliente indica la forma de pago.</w:t>
-      </w:r>
-    </w:p>
-    <w:p>
-      <w:r>
-        <w:t>El cliente indica los billetes de la reserva.</w:t>
-      </w:r>
-    </w:p>
-    <w:p>
-      <w:r>
-        <w:t>El cliente indica el localizador de la reserva.</w:t>
-      </w:r>
-    </w:p>
-    <w:p>
-      <w:r>
-        <w:t xml:space="preserve">El cliente indica el </w:t>
-      </w:r>
-      <w:r>
-        <w:rPr>
-          <w:highlight w:val="lightGray"/>
-        </w:rPr>
-        <w:t xml:space="preserve">delta </w:t>
-      </w:r>
-      <w:r>
-        <w:rPr>
-          <w:highlight w:val="lightGray"/>
-        </w:rPr>
-        <w:t>price</w:t>
-      </w:r>
-      <w:r>
-        <w:t xml:space="preserve"> de la reserva.</w:t>
-      </w:r>
-    </w:p>
-    <w:p>
-      <w:r>
-        <w:t>El cliente visualiza los datos de un pasajero guardados en la reserva.</w:t>
-      </w:r>
-    </w:p>
-    <w:p>
-      <w:r>
-        <w:t>El cliente visualiza los billetes de la reserva.</w:t>
-      </w:r>
-    </w:p>
-    <w:p>
-      <w:r>
-        <w:t>El cliente visualiza la factura de la reserva</w:t>
-      </w:r>
-      <w:r>
-        <w:t xml:space="preserve"> una vez ha sido ya modificada.</w:t>
-      </w:r>
-    </w:p>
-    <w:p>
-      <w:r>
-        <w:t>El cliente visualiza los importes desglosados de la factura, por tipo de pasajero y los cargos de la misma.</w:t>
-      </w:r>
-    </w:p>
-    <w:p>
-      <w:r>
-        <w:t>El cliente visualiza la compañía que cobra la factura.</w:t>
-      </w:r>
-    </w:p>
-    <w:p>
-      <w:r>
-        <w:t>El cliente visualiza el last ticketing date.</w:t>
-      </w:r>
-    </w:p>
-    <w:p>
-      <w:r>
-        <w:t>El cliente visualiza el tipo de emisión.</w:t>
-      </w:r>
-    </w:p>
-    <w:p/>
-    <w:p>
-      <w:r>
-        <w:t>En la transacción EMR:</w:t>
-      </w:r>
-    </w:p>
-    <w:p>
-      <w:r>
-        <w:t>El cliente indica el tipo de emisión.</w:t>
-      </w:r>
-    </w:p>
-    <w:p>
-      <w:r>
-        <w:t>El cliente indica los billetes de la reserva.</w:t>
-      </w:r>
-    </w:p>
-    <w:p>
-      <w:r>
-        <w:lastRenderedPageBreak/>
-        <w:t>El cliente indica el localizador de la reserva.</w:t>
-      </w:r>
-    </w:p>
-    <w:p>
-      <w:r>
-        <w:t>El cliente visualiza los nuevos billetes de la reserva.</w:t>
-      </w:r>
-    </w:p>
-    <w:p/>
-    <w:p>
-      <w:r>
-        <w:t>Requisitos funcionales del formulario de pruebas.</w:t>
-      </w:r>
-    </w:p>
-    <w:p>
-      <w:r>
-        <w:t>En todas las transacciones:</w:t>
-      </w:r>
-    </w:p>
-    <w:p>
-      <w:r>
-        <w:t>El usuario copia la petición y la respuesta xml.</w:t>
-      </w:r>
-    </w:p>
-    <w:p>
-      <w:r>
-        <w:t>El usuario indica el tiempo de corte de la transacción.</w:t>
-      </w:r>
-    </w:p>
-    <w:p>
-      <w:r>
-        <w:t>El usuario indica las credenciales y las url’s.</w:t>
-      </w:r>
-    </w:p>
-    <w:p>
-      <w:r>
-        <w:t>El usuario elige el entorno del proveedor al que se realizará la transacción: test o producción.</w:t>
-      </w:r>
-    </w:p>
-    <w:p>
-      <w:r>
-        <w:t>El usuario indica el tipo de transacción y pega la petición que posteriormente podrá realizar.</w:t>
-      </w:r>
-    </w:p>
-    <w:p/>
-    <w:p>
-      <w:r>
-        <w:t>En la transacción de disponibilidad:</w:t>
-      </w:r>
-    </w:p>
-    <w:p>
-      <w:r>
-        <w:t>El usuario</w:t>
-      </w:r>
-      <w:r>
-        <w:t xml:space="preserve"> indica </w:t>
-      </w:r>
-      <w:r>
-        <w:t>el origen, destino y fechas de cada tramo.</w:t>
-      </w:r>
-    </w:p>
-    <w:p>
-      <w:r>
-        <w:t>El usuario añade una compañía de conexión.</w:t>
-      </w:r>
-    </w:p>
-    <w:p>
-      <w:r>
-        <w:t>El usuario elimina una compañía de conexión.</w:t>
-      </w:r>
-    </w:p>
-    <w:p>
-      <w:r>
-        <w:t>El usuario indica el número y la edad de los pasajeros.</w:t>
-      </w:r>
-    </w:p>
-    <w:p>
-      <w:r>
-        <w:t>El usuario realiza la petición de Disponibilidad.</w:t>
-      </w:r>
-    </w:p>
-    <w:p>
-      <w:r>
-        <w:t xml:space="preserve">El usuario elige </w:t>
-      </w:r>
-      <w:r>
-        <w:t>el tipo de viaje: OW, RT o OJ</w:t>
-      </w:r>
-    </w:p>
-    <w:p/>
-    <w:p>
-      <w:r>
-        <w:t>En la transacción de Valoración:</w:t>
-      </w:r>
-    </w:p>
-    <w:p>
-      <w:r>
-        <w:t>El usuario elige las preferencias de Valoración.</w:t>
-      </w:r>
-    </w:p>
-    <w:p>
-      <w:r>
-        <w:t>El usuario elige las opciones devueltas por la Disponibilidad en una tabla.</w:t>
-      </w:r>
-    </w:p>
-    <w:p>
-      <w:r>
-        <w:t>El usuario realiza la petición de Valoración</w:t>
-      </w:r>
-      <w:r>
-        <w:t>.</w:t>
-      </w:r>
-    </w:p>
-    <w:p/>
-    <w:p>
-      <w:r>
-        <w:t>En la transacción de Reserva:</w:t>
-      </w:r>
-    </w:p>
-    <w:p>
-      <w:r>
-        <w:t>El usuario indica el nombre, apellidos, email, teléfono, calle, localidad, C.P., país y nacionalidad del cliente titular de la reserva.</w:t>
-      </w:r>
-    </w:p>
-    <w:p>
-      <w:r>
-        <w:t>El usuario indica el tratamiento de un pasajero y su sexo.</w:t>
-      </w:r>
-    </w:p>
-    <w:p>
-      <w:r>
-        <w:t>El usuario indica el nombre, apellidos, fecha de nacimiento, tipo, id y fecha de caducidad del documento de identidad y C.P. del municipio en el que reside.</w:t>
-      </w:r>
-    </w:p>
-    <w:p>
-      <w:r>
-        <w:t>El usuario indica la forma de pago: card o cash.</w:t>
-      </w:r>
-    </w:p>
-    <w:p>
-      <w:r>
-        <w:t>El usuario indica el titular, número, tipo, CVC y fecha de caducidad de la tarjeta.</w:t>
-      </w:r>
-    </w:p>
-    <w:p>
-      <w:r>
-        <w:lastRenderedPageBreak/>
-        <w:t>El usuario indica el delta Price.</w:t>
-      </w:r>
-    </w:p>
-    <w:p>
-      <w:r>
-        <w:t>El usuario realiza la petición de Reserva.</w:t>
-      </w:r>
-    </w:p>
-    <w:p/>
-    <w:p>
-      <w:r>
-        <w:t>En las transacciones de Recuperar, Cancelar, Emitir y Vaciar billete:</w:t>
-      </w:r>
-    </w:p>
-    <w:p>
-      <w:r>
-        <w:t>El usuario indica el localizador de la reserva.</w:t>
-      </w:r>
-    </w:p>
-    <w:p>
-      <w:r>
-        <w:t>El usuario indica el número de un billete.</w:t>
-      </w:r>
-    </w:p>
-    <w:p>
-      <w:r>
-        <w:t>El usuario indica el tipo de emisión.</w:t>
-      </w:r>
-    </w:p>
-    <w:p>
-      <w:r>
-        <w:t>El usuario indica el tipo de billete: normal o extra.</w:t>
-      </w:r>
-    </w:p>
-    <w:p>
-      <w:r>
-        <w:t>El usuario realiza las peticiones Recuperar Reserva, Cancelar Reserva, Emitir billetes y Vaciar Billete.</w:t>
-      </w:r>
-    </w:p>
-    <w:p/>
-    <w:p>
-      <w:r>
-        <w:t>En las transacciones de Modificar Reserva:</w:t>
-      </w:r>
-    </w:p>
-    <w:p>
-      <w:r>
-        <w:t>El usuario indica el localizador de la reserva.</w:t>
-      </w:r>
-    </w:p>
-    <w:p>
-      <w:r>
-        <w:t>El usuario elige el tipo de viaje: OW, RT o OJ</w:t>
-      </w:r>
-    </w:p>
-    <w:p>
-      <w:r>
-        <w:t>El usuario indica el origen, destino y fechas de cada tramo.</w:t>
-      </w:r>
-    </w:p>
-    <w:p>
-      <w:r>
-        <w:t>El usuario indica la acción a realizar en cada tramo: N, KF, K, C, R o A.</w:t>
-      </w:r>
-    </w:p>
-    <w:p>
-      <w:r>
-        <w:t>El usuario indica el titular, número, tipo, CVC y fecha de caducidad de la tarjeta.</w:t>
-      </w:r>
-    </w:p>
-    <w:p>
-      <w:r>
-        <w:t>El usuario elige las opciones devueltas por DMR en una tabla.</w:t>
-      </w:r>
-    </w:p>
-    <w:p>
-      <w:r>
-        <w:t>El usuario realiza las peticiones DMR, RMR y EMR.</w:t>
-      </w:r>
-    </w:p>
-    <w:p/>
-    <w:p>
-      <w:r>
-        <w:t>2.3 Criterios de aceptación</w:t>
-      </w:r>
-    </w:p>
-    <w:p>
-      <w:r>
-        <w:t>En este capítulo se exponen los criterios de aceptación establecidos en el plan, definidos y acordados entre el desarrollador y el proveedor Amadeus 2.3.1 y entre el desarrollador y la agencia Logitravel 2.3.2.</w:t>
-      </w:r>
-    </w:p>
-    <w:p>
-      <w:r>
-        <w:t>2.3.1 Certificación de Amadeus (criterios de aceptación)</w:t>
-      </w:r>
-    </w:p>
-    <w:p>
-      <w:r>
-        <w:t>En este capítulo se presenta el checklist de certificación por parte del GDS Amadeus,</w:t>
-      </w:r>
-      <w:r>
-        <w:t xml:space="preserve"> que deberá cumplir la aplicación desarrollada</w:t>
-      </w:r>
-      <w:r>
-        <w:t>.</w:t>
-      </w:r>
-      <w:r>
-        <w:t xml:space="preserve"> En c</w:t>
-      </w:r>
-      <w:r>
-        <w:t xml:space="preserve">ada uno de los criterios presentados en las tablas </w:t>
       </w:r>
       <w:r>
         <w:rPr>
@@ -1396,7 +1164,7 @@
         <w:t>Tabla 16</w:t>
       </w:r>
       <w:r>
-        <w:t xml:space="preserve">, </w:t>
+        <w:t xml:space="preserve"> y </w:t>
       </w:r>
       <w:r>
         <w:rPr>
@@ -1405,16 +1173,27 @@
         <w:t>Tabla 17</w:t>
       </w:r>
       <w:r>
-        <w:t xml:space="preserve"> y </w:t>
-      </w:r>
-      <w:r>
-        <w:rPr>
-          <w:i/>
-        </w:rPr>
-        <w:t>Tabla 18</w:t>
-      </w:r>
-      <w:r>
-        <w:t>, se indica el webservice al aplica, la definición de dicho criterio y cómo será tratado el déficit del mismo.</w:t>
+        <w:t xml:space="preserve">, se indica el </w:t>
+      </w:r>
+      <w:proofErr w:type="spellStart"/>
+      <w:r>
+        <w:t>webservice</w:t>
+      </w:r>
+      <w:proofErr w:type="spellEnd"/>
+      <w:r>
+        <w:t xml:space="preserve"> al aplica, la definición</w:t>
+      </w:r>
+      <w:r>
+        <w:t xml:space="preserve"> del requisito no funcional y</w:t>
+      </w:r>
+      <w:r>
+        <w:t xml:space="preserve"> de dicho criterio y cómo será tratado el </w:t>
+      </w:r>
+      <w:r>
+        <w:t>incumplimiento</w:t>
+      </w:r>
+      <w:r>
+        <w:t xml:space="preserve"> del mismo.</w:t>
       </w:r>
     </w:p>
     <w:p>
@@ -1422,7 +1201,13 @@
         <w:rPr>
           <w:highlight w:val="green"/>
         </w:rPr>
-        <w:t>Tabla 16: Criterios de aceptación generales</w:t>
+        <w:t>Tabla 15</w:t>
+      </w:r>
+      <w:r>
+        <w:rPr>
+          <w:highlight w:val="green"/>
+        </w:rPr>
+        <w:t>: Criterios de aceptación generales</w:t>
       </w:r>
     </w:p>
     <w:tbl>
@@ -1438,11 +1223,18 @@
         <w:gridCol w:w="1695"/>
       </w:tblGrid>
       <w:tr>
+        <w:trPr>
+          <w:trHeight w:val="135"/>
+        </w:trPr>
         <w:tc>
           <w:tcPr>
             <w:tcW w:w="988" w:type="dxa"/>
-          </w:tcPr>
-          <w:p>
+            <w:vMerge w:val="restart"/>
+          </w:tcPr>
+          <w:p>
+            <w:pPr>
+              <w:jc w:val="center"/>
+            </w:pPr>
             <w:r>
               <w:t>ID</w:t>
             </w:r>
@@ -1451,10 +1243,22 @@
         <w:tc>
           <w:tcPr>
             <w:tcW w:w="1701" w:type="dxa"/>
-          </w:tcPr>
-          <w:p>
-            <w:r>
-              <w:t>Web Service (s)</w:t>
+            <w:vMerge w:val="restart"/>
+          </w:tcPr>
+          <w:p>
+            <w:pPr>
+              <w:jc w:val="center"/>
+            </w:pPr>
+            <w:r>
+              <w:t xml:space="preserve">Web </w:t>
+            </w:r>
+            <w:proofErr w:type="spellStart"/>
+            <w:r>
+              <w:t>Service</w:t>
+            </w:r>
+            <w:proofErr w:type="spellEnd"/>
+            <w:r>
+              <w:t xml:space="preserve"> (s)</w:t>
             </w:r>
           </w:p>
         </w:tc>
@@ -1463,6 +1267,60 @@
             <w:tcW w:w="4110" w:type="dxa"/>
           </w:tcPr>
           <w:p>
+            <w:pPr>
+              <w:jc w:val="center"/>
+            </w:pPr>
+            <w:r>
+              <w:t>Requisito no funcional</w:t>
+            </w:r>
+          </w:p>
+        </w:tc>
+        <w:tc>
+          <w:tcPr>
+            <w:tcW w:w="1695" w:type="dxa"/>
+            <w:vMerge w:val="restart"/>
+          </w:tcPr>
+          <w:p>
+            <w:pPr>
+              <w:jc w:val="center"/>
+            </w:pPr>
+            <w:r>
+              <w:t xml:space="preserve">Error o </w:t>
+            </w:r>
+            <w:proofErr w:type="spellStart"/>
+            <w:r>
+              <w:t>warning</w:t>
+            </w:r>
+            <w:proofErr w:type="spellEnd"/>
+          </w:p>
+        </w:tc>
+      </w:tr>
+      <w:tr>
+        <w:trPr>
+          <w:trHeight w:val="135"/>
+        </w:trPr>
+        <w:tc>
+          <w:tcPr>
+            <w:tcW w:w="988" w:type="dxa"/>
+            <w:vMerge/>
+          </w:tcPr>
+          <w:p/>
+        </w:tc>
+        <w:tc>
+          <w:tcPr>
+            <w:tcW w:w="1701" w:type="dxa"/>
+            <w:vMerge/>
+          </w:tcPr>
+          <w:p/>
+        </w:tc>
+        <w:tc>
+          <w:tcPr>
+            <w:tcW w:w="4110" w:type="dxa"/>
+          </w:tcPr>
+          <w:p>
+            <w:pPr>
+              <w:jc w:val="center"/>
+            </w:pPr>
             <w:r>
               <w:t>Criterio</w:t>
             </w:r>
@@ -1471,21 +1329,19 @@
         <w:tc>
           <w:tcPr>
             <w:tcW w:w="1695" w:type="dxa"/>
-          </w:tcPr>
-          <w:p>
-            <w:r>
-              <w:t>Error o w</w:t>
-            </w:r>
-            <w:r>
-              <w:t>arning</w:t>
-            </w:r>
-          </w:p>
-        </w:tc>
-      </w:tr>
-      <w:tr>
+            <w:vMerge/>
+          </w:tcPr>
+          <w:p/>
+        </w:tc>
+      </w:tr>
+      <w:tr>
+        <w:trPr>
+          <w:trHeight w:val="270"/>
+        </w:trPr>
         <w:tc>
           <w:tcPr>
             <w:tcW w:w="988" w:type="dxa"/>
+            <w:vMerge w:val="restart"/>
           </w:tcPr>
           <w:p>
             <w:r>
@@ -1496,6 +1352,7 @@
         <w:tc>
           <w:tcPr>
             <w:tcW w:w="1701" w:type="dxa"/>
+            <w:vMerge w:val="restart"/>
           </w:tcPr>
           <w:p>
             <w:r>
@@ -1509,13 +1366,22 @@
           </w:tcPr>
           <w:p>
             <w:r>
-              <w:t>Los servicios xml implementados no deben estar deprecados</w:t>
+              <w:t xml:space="preserve">Los servicios </w:t>
+            </w:r>
+            <w:proofErr w:type="spellStart"/>
+            <w:r>
+              <w:t>xml</w:t>
+            </w:r>
+            <w:proofErr w:type="spellEnd"/>
+            <w:r>
+              <w:t xml:space="preserve"> implementados no deben estar deprecados</w:t>
             </w:r>
           </w:p>
         </w:tc>
         <w:tc>
           <w:tcPr>
             <w:tcW w:w="1695" w:type="dxa"/>
+            <w:vMerge w:val="restart"/>
           </w:tcPr>
           <w:p>
             <w:r>
@@ -1525,9 +1391,57 @@
         </w:tc>
       </w:tr>
       <w:tr>
+        <w:trPr>
+          <w:trHeight w:val="270"/>
+        </w:trPr>
         <w:tc>
           <w:tcPr>
             <w:tcW w:w="988" w:type="dxa"/>
+            <w:vMerge/>
+          </w:tcPr>
+          <w:p/>
+        </w:tc>
+        <w:tc>
+          <w:tcPr>
+            <w:tcW w:w="1701" w:type="dxa"/>
+            <w:vMerge/>
+          </w:tcPr>
+          <w:p/>
+        </w:tc>
+        <w:tc>
+          <w:tcPr>
+            <w:tcW w:w="4110" w:type="dxa"/>
+          </w:tcPr>
+          <w:p>
+            <w:r>
+              <w:t xml:space="preserve">servicios </w:t>
+            </w:r>
+            <w:proofErr w:type="spellStart"/>
+            <w:r>
+              <w:t>xml</w:t>
+            </w:r>
+            <w:proofErr w:type="spellEnd"/>
+            <w:r>
+              <w:t xml:space="preserve"> deprecados = 0</w:t>
+            </w:r>
+          </w:p>
+        </w:tc>
+        <w:tc>
+          <w:tcPr>
+            <w:tcW w:w="1695" w:type="dxa"/>
+            <w:vMerge/>
+          </w:tcPr>
+          <w:p/>
+        </w:tc>
+      </w:tr>
+      <w:tr>
+        <w:trPr>
+          <w:trHeight w:val="270"/>
+        </w:trPr>
+        <w:tc>
+          <w:tcPr>
+            <w:tcW w:w="988" w:type="dxa"/>
+            <w:vMerge w:val="restart"/>
           </w:tcPr>
           <w:p>
             <w:r>
@@ -1538,6 +1452,7 @@
         <w:tc>
           <w:tcPr>
             <w:tcW w:w="1701" w:type="dxa"/>
+            <w:vMerge w:val="restart"/>
           </w:tcPr>
           <w:p>
             <w:r>
@@ -1558,6 +1473,7 @@
         <w:tc>
           <w:tcPr>
             <w:tcW w:w="1695" w:type="dxa"/>
+            <w:vMerge w:val="restart"/>
           </w:tcPr>
           <w:p>
             <w:r>
@@ -1567,13 +1483,52 @@
         </w:tc>
       </w:tr>
       <w:tr>
+        <w:trPr>
+          <w:trHeight w:val="270"/>
+        </w:trPr>
         <w:tc>
           <w:tcPr>
             <w:tcW w:w="988" w:type="dxa"/>
-          </w:tcPr>
-          <w:p>
-            <w:r>
-              <w:lastRenderedPageBreak/>
+            <w:vMerge/>
+          </w:tcPr>
+          <w:p/>
+        </w:tc>
+        <w:tc>
+          <w:tcPr>
+            <w:tcW w:w="1701" w:type="dxa"/>
+            <w:vMerge/>
+          </w:tcPr>
+          <w:p/>
+        </w:tc>
+        <w:tc>
+          <w:tcPr>
+            <w:tcW w:w="4110" w:type="dxa"/>
+          </w:tcPr>
+          <w:p>
+            <w:r>
+              <w:t>bucles infinitos en el host de Amadeus = 0</w:t>
+            </w:r>
+          </w:p>
+        </w:tc>
+        <w:tc>
+          <w:tcPr>
+            <w:tcW w:w="1695" w:type="dxa"/>
+            <w:vMerge/>
+          </w:tcPr>
+          <w:p/>
+        </w:tc>
+      </w:tr>
+      <w:tr>
+        <w:trPr>
+          <w:trHeight w:val="270"/>
+        </w:trPr>
+        <w:tc>
+          <w:tcPr>
+            <w:tcW w:w="988" w:type="dxa"/>
+            <w:vMerge w:val="restart"/>
+          </w:tcPr>
+          <w:p>
+            <w:r>
               <w:t>GEN-03</w:t>
             </w:r>
           </w:p>
@@ -1581,6 +1536,7 @@
         <w:tc>
           <w:tcPr>
             <w:tcW w:w="1701" w:type="dxa"/>
+            <w:vMerge w:val="restart"/>
           </w:tcPr>
           <w:p>
             <w:r>
@@ -1601,6 +1557,7 @@
         <w:tc>
           <w:tcPr>
             <w:tcW w:w="1695" w:type="dxa"/>
+            <w:vMerge w:val="restart"/>
           </w:tcPr>
           <w:p>
             <w:r>
@@ -1610,9 +1567,49 @@
         </w:tc>
       </w:tr>
       <w:tr>
+        <w:trPr>
+          <w:trHeight w:val="270"/>
+        </w:trPr>
         <w:tc>
           <w:tcPr>
             <w:tcW w:w="988" w:type="dxa"/>
+            <w:vMerge/>
+          </w:tcPr>
+          <w:p/>
+        </w:tc>
+        <w:tc>
+          <w:tcPr>
+            <w:tcW w:w="1701" w:type="dxa"/>
+            <w:vMerge/>
+          </w:tcPr>
+          <w:p/>
+        </w:tc>
+        <w:tc>
+          <w:tcPr>
+            <w:tcW w:w="4110" w:type="dxa"/>
+          </w:tcPr>
+          <w:p>
+            <w:r>
+              <w:t>errores sin tratar &lt;= 5 (por transacción)</w:t>
+            </w:r>
+          </w:p>
+        </w:tc>
+        <w:tc>
+          <w:tcPr>
+            <w:tcW w:w="1695" w:type="dxa"/>
+            <w:vMerge/>
+          </w:tcPr>
+          <w:p/>
+        </w:tc>
+      </w:tr>
+      <w:tr>
+        <w:trPr>
+          <w:trHeight w:val="405"/>
+        </w:trPr>
+        <w:tc>
+          <w:tcPr>
+            <w:tcW w:w="988" w:type="dxa"/>
+            <w:vMerge w:val="restart"/>
           </w:tcPr>
           <w:p>
             <w:r>
@@ -1623,6 +1620,7 @@
         <w:tc>
           <w:tcPr>
             <w:tcW w:w="1701" w:type="dxa"/>
+            <w:vMerge w:val="restart"/>
           </w:tcPr>
           <w:p>
             <w:r>
@@ -1636,13 +1634,14 @@
           </w:tcPr>
           <w:p>
             <w:r>
-              <w:t>El formato de los datos y sus variables deben comprobarse antes de enviarlos a Amadeus.</w:t>
+              <w:t>El formato de los datos y sus variables deben comprobarse antes de enviarlos a Amadeus</w:t>
             </w:r>
           </w:p>
         </w:tc>
         <w:tc>
           <w:tcPr>
             <w:tcW w:w="1695" w:type="dxa"/>
+            <w:vMerge w:val="restart"/>
           </w:tcPr>
           <w:p>
             <w:r>
@@ -1652,9 +1651,49 @@
         </w:tc>
       </w:tr>
       <w:tr>
+        <w:trPr>
+          <w:trHeight w:val="405"/>
+        </w:trPr>
         <w:tc>
           <w:tcPr>
             <w:tcW w:w="988" w:type="dxa"/>
+            <w:vMerge/>
+          </w:tcPr>
+          <w:p/>
+        </w:tc>
+        <w:tc>
+          <w:tcPr>
+            <w:tcW w:w="1701" w:type="dxa"/>
+            <w:vMerge/>
+          </w:tcPr>
+          <w:p/>
+        </w:tc>
+        <w:tc>
+          <w:tcPr>
+            <w:tcW w:w="4110" w:type="dxa"/>
+          </w:tcPr>
+          <w:p>
+            <w:r>
+              <w:t>formato de datos y variables enviados a Amadeus sin comprobar = 0</w:t>
+            </w:r>
+          </w:p>
+        </w:tc>
+        <w:tc>
+          <w:tcPr>
+            <w:tcW w:w="1695" w:type="dxa"/>
+            <w:vMerge/>
+          </w:tcPr>
+          <w:p/>
+        </w:tc>
+      </w:tr>
+      <w:tr>
+        <w:trPr>
+          <w:trHeight w:val="270"/>
+        </w:trPr>
+        <w:tc>
+          <w:tcPr>
+            <w:tcW w:w="988" w:type="dxa"/>
+            <w:vMerge w:val="restart"/>
           </w:tcPr>
           <w:p>
             <w:r>
@@ -1665,6 +1704,7 @@
         <w:tc>
           <w:tcPr>
             <w:tcW w:w="1701" w:type="dxa"/>
+            <w:vMerge w:val="restart"/>
           </w:tcPr>
           <w:p>
             <w:r>
@@ -1685,18 +1725,61 @@
         <w:tc>
           <w:tcPr>
             <w:tcW w:w="1695" w:type="dxa"/>
-          </w:tcPr>
-          <w:p>
+            <w:vMerge w:val="restart"/>
+          </w:tcPr>
+          <w:p>
+            <w:proofErr w:type="spellStart"/>
             <w:r>
               <w:t>Warning</w:t>
             </w:r>
-          </w:p>
-        </w:tc>
-      </w:tr>
-      <w:tr>
+            <w:proofErr w:type="spellEnd"/>
+          </w:p>
+        </w:tc>
+      </w:tr>
+      <w:tr>
+        <w:trPr>
+          <w:trHeight w:val="270"/>
+        </w:trPr>
         <w:tc>
           <w:tcPr>
             <w:tcW w:w="988" w:type="dxa"/>
+            <w:vMerge/>
+          </w:tcPr>
+          <w:p/>
+        </w:tc>
+        <w:tc>
+          <w:tcPr>
+            <w:tcW w:w="1701" w:type="dxa"/>
+            <w:vMerge/>
+          </w:tcPr>
+          <w:p/>
+        </w:tc>
+        <w:tc>
+          <w:tcPr>
+            <w:tcW w:w="4110" w:type="dxa"/>
+          </w:tcPr>
+          <w:p>
+            <w:r>
+              <w:t>transacciones innecesarias o redundantes = 0</w:t>
+            </w:r>
+          </w:p>
+        </w:tc>
+        <w:tc>
+          <w:tcPr>
+            <w:tcW w:w="1695" w:type="dxa"/>
+            <w:vMerge/>
+          </w:tcPr>
+          <w:p/>
+        </w:tc>
+      </w:tr>
+      <w:tr>
+        <w:trPr>
+          <w:trHeight w:val="270"/>
+        </w:trPr>
+        <w:tc>
+          <w:tcPr>
+            <w:tcW w:w="988" w:type="dxa"/>
+            <w:vMerge w:val="restart"/>
           </w:tcPr>
           <w:p>
             <w:r>
@@ -1707,6 +1790,7 @@
         <w:tc>
           <w:tcPr>
             <w:tcW w:w="1701" w:type="dxa"/>
+            <w:vMerge w:val="restart"/>
           </w:tcPr>
           <w:p>
             <w:r>
@@ -1727,18 +1811,61 @@
         <w:tc>
           <w:tcPr>
             <w:tcW w:w="1695" w:type="dxa"/>
-          </w:tcPr>
-          <w:p>
+            <w:vMerge w:val="restart"/>
+          </w:tcPr>
+          <w:p>
+            <w:proofErr w:type="spellStart"/>
             <w:r>
               <w:t>Warning</w:t>
             </w:r>
-          </w:p>
-        </w:tc>
-      </w:tr>
-      <w:tr>
+            <w:proofErr w:type="spellEnd"/>
+          </w:p>
+        </w:tc>
+      </w:tr>
+      <w:tr>
+        <w:trPr>
+          <w:trHeight w:val="270"/>
+        </w:trPr>
         <w:tc>
           <w:tcPr>
             <w:tcW w:w="988" w:type="dxa"/>
+            <w:vMerge/>
+          </w:tcPr>
+          <w:p/>
+        </w:tc>
+        <w:tc>
+          <w:tcPr>
+            <w:tcW w:w="1701" w:type="dxa"/>
+            <w:vMerge/>
+          </w:tcPr>
+          <w:p/>
+        </w:tc>
+        <w:tc>
+          <w:tcPr>
+            <w:tcW w:w="4110" w:type="dxa"/>
+          </w:tcPr>
+          <w:p>
+            <w:r>
+              <w:t>mensajes no estructurados &lt;= 1 (por transacción)</w:t>
+            </w:r>
+          </w:p>
+        </w:tc>
+        <w:tc>
+          <w:tcPr>
+            <w:tcW w:w="1695" w:type="dxa"/>
+            <w:vMerge/>
+          </w:tcPr>
+          <w:p/>
+        </w:tc>
+      </w:tr>
+      <w:tr>
+        <w:trPr>
+          <w:trHeight w:val="135"/>
+        </w:trPr>
+        <w:tc>
+          <w:tcPr>
+            <w:tcW w:w="988" w:type="dxa"/>
+            <w:vMerge w:val="restart"/>
           </w:tcPr>
           <w:p>
             <w:r>
@@ -1749,6 +1876,7 @@
         <w:tc>
           <w:tcPr>
             <w:tcW w:w="1701" w:type="dxa"/>
+            <w:vMerge w:val="restart"/>
           </w:tcPr>
           <w:p>
             <w:r>
@@ -1769,12 +1897,49 @@
         <w:tc>
           <w:tcPr>
             <w:tcW w:w="1695" w:type="dxa"/>
+            <w:vMerge w:val="restart"/>
           </w:tcPr>
           <w:p>
             <w:r>
               <w:t>Error</w:t>
             </w:r>
           </w:p>
+        </w:tc>
+      </w:tr>
+      <w:tr>
+        <w:trPr>
+          <w:trHeight w:val="135"/>
+        </w:trPr>
+        <w:tc>
+          <w:tcPr>
+            <w:tcW w:w="988" w:type="dxa"/>
+            <w:vMerge/>
+          </w:tcPr>
+          <w:p/>
+        </w:tc>
+        <w:tc>
+          <w:tcPr>
+            <w:tcW w:w="1701" w:type="dxa"/>
+            <w:vMerge/>
+          </w:tcPr>
+          <w:p/>
+        </w:tc>
+        <w:tc>
+          <w:tcPr>
+            <w:tcW w:w="4110" w:type="dxa"/>
+          </w:tcPr>
+          <w:p>
+            <w:r>
+              <w:t>reservas duplicadas = 0</w:t>
+            </w:r>
+          </w:p>
+        </w:tc>
+        <w:tc>
+          <w:tcPr>
+            <w:tcW w:w="1695" w:type="dxa"/>
+            <w:vMerge/>
+          </w:tcPr>
+          <w:p/>
         </w:tc>
       </w:tr>
     </w:tbl>
@@ -1784,7 +1949,13 @@
         <w:rPr>
           <w:highlight w:val="green"/>
         </w:rPr>
-        <w:t>Tabla 17: Criterios de aceptación de gestión de sesión</w:t>
+        <w:t>Tabla 16</w:t>
+      </w:r>
+      <w:r>
+        <w:rPr>
+          <w:highlight w:val="green"/>
+        </w:rPr>
+        <w:t>: Criterios de aceptación de gestión de sesión</w:t>
       </w:r>
     </w:p>
     <w:tbl>
@@ -1800,11 +1971,18 @@
         <w:gridCol w:w="1695"/>
       </w:tblGrid>
       <w:tr>
+        <w:trPr>
+          <w:trHeight w:val="135"/>
+        </w:trPr>
         <w:tc>
           <w:tcPr>
             <w:tcW w:w="988" w:type="dxa"/>
-          </w:tcPr>
-          <w:p>
+            <w:vMerge w:val="restart"/>
+          </w:tcPr>
+          <w:p>
+            <w:pPr>
+              <w:jc w:val="center"/>
+            </w:pPr>
             <w:r>
               <w:t>ID</w:t>
             </w:r>
@@ -1813,10 +1991,22 @@
         <w:tc>
           <w:tcPr>
             <w:tcW w:w="1701" w:type="dxa"/>
-          </w:tcPr>
-          <w:p>
-            <w:r>
-              <w:t>Web Service (s)</w:t>
+            <w:vMerge w:val="restart"/>
+          </w:tcPr>
+          <w:p>
+            <w:pPr>
+              <w:jc w:val="center"/>
+            </w:pPr>
+            <w:r>
+              <w:t xml:space="preserve">Web </w:t>
+            </w:r>
+            <w:proofErr w:type="spellStart"/>
+            <w:r>
+              <w:t>Service</w:t>
+            </w:r>
+            <w:proofErr w:type="spellEnd"/>
+            <w:r>
+              <w:t xml:space="preserve"> (s)</w:t>
             </w:r>
           </w:p>
         </w:tc>
@@ -1825,6 +2015,60 @@
             <w:tcW w:w="4110" w:type="dxa"/>
           </w:tcPr>
           <w:p>
+            <w:pPr>
+              <w:jc w:val="center"/>
+            </w:pPr>
+            <w:r>
+              <w:t>Requisito no funcional</w:t>
+            </w:r>
+          </w:p>
+        </w:tc>
+        <w:tc>
+          <w:tcPr>
+            <w:tcW w:w="1695" w:type="dxa"/>
+            <w:vMerge w:val="restart"/>
+          </w:tcPr>
+          <w:p>
+            <w:pPr>
+              <w:jc w:val="center"/>
+            </w:pPr>
+            <w:r>
+              <w:t xml:space="preserve">Error o </w:t>
+            </w:r>
+            <w:proofErr w:type="spellStart"/>
+            <w:r>
+              <w:t>warning</w:t>
+            </w:r>
+            <w:proofErr w:type="spellEnd"/>
+          </w:p>
+        </w:tc>
+      </w:tr>
+      <w:tr>
+        <w:trPr>
+          <w:trHeight w:val="135"/>
+        </w:trPr>
+        <w:tc>
+          <w:tcPr>
+            <w:tcW w:w="988" w:type="dxa"/>
+            <w:vMerge/>
+          </w:tcPr>
+          <w:p/>
+        </w:tc>
+        <w:tc>
+          <w:tcPr>
+            <w:tcW w:w="1701" w:type="dxa"/>
+            <w:vMerge/>
+          </w:tcPr>
+          <w:p/>
+        </w:tc>
+        <w:tc>
+          <w:tcPr>
+            <w:tcW w:w="4110" w:type="dxa"/>
+          </w:tcPr>
+          <w:p>
+            <w:pPr>
+              <w:jc w:val="center"/>
+            </w:pPr>
             <w:r>
               <w:t>Criterio</w:t>
             </w:r>
@@ -1833,18 +2077,19 @@
         <w:tc>
           <w:tcPr>
             <w:tcW w:w="1695" w:type="dxa"/>
-          </w:tcPr>
-          <w:p>
-            <w:r>
-              <w:t>Error o warning</w:t>
-            </w:r>
-          </w:p>
-        </w:tc>
-      </w:tr>
-      <w:tr>
+            <w:vMerge/>
+          </w:tcPr>
+          <w:p/>
+        </w:tc>
+      </w:tr>
+      <w:tr>
+        <w:trPr>
+          <w:trHeight w:val="270"/>
+        </w:trPr>
         <w:tc>
           <w:tcPr>
             <w:tcW w:w="988" w:type="dxa"/>
+            <w:vMerge w:val="restart"/>
           </w:tcPr>
           <w:p>
             <w:r>
@@ -1855,6 +2100,7 @@
         <w:tc>
           <w:tcPr>
             <w:tcW w:w="1701" w:type="dxa"/>
+            <w:vMerge w:val="restart"/>
           </w:tcPr>
           <w:p>
             <w:r>
@@ -1868,16 +2114,14 @@
           </w:tcPr>
           <w:p>
             <w:r>
-              <w:t>Todas las sesiones deben cerrarse</w:t>
-            </w:r>
-            <w:r>
-              <w:t xml:space="preserve"> adecuadamente en la aplicación</w:t>
+              <w:t>Todas las sesiones deben cerrarse adecuadamente en la aplicación</w:t>
             </w:r>
           </w:p>
         </w:tc>
         <w:tc>
           <w:tcPr>
             <w:tcW w:w="1695" w:type="dxa"/>
+            <w:vMerge w:val="restart"/>
           </w:tcPr>
           <w:p>
             <w:r>
@@ -1887,9 +2131,49 @@
         </w:tc>
       </w:tr>
       <w:tr>
+        <w:trPr>
+          <w:trHeight w:val="270"/>
+        </w:trPr>
         <w:tc>
           <w:tcPr>
             <w:tcW w:w="988" w:type="dxa"/>
+            <w:vMerge/>
+          </w:tcPr>
+          <w:p/>
+        </w:tc>
+        <w:tc>
+          <w:tcPr>
+            <w:tcW w:w="1701" w:type="dxa"/>
+            <w:vMerge/>
+          </w:tcPr>
+          <w:p/>
+        </w:tc>
+        <w:tc>
+          <w:tcPr>
+            <w:tcW w:w="4110" w:type="dxa"/>
+          </w:tcPr>
+          <w:p>
+            <w:r>
+              <w:t>sesiones sin cerrar = 0</w:t>
+            </w:r>
+          </w:p>
+        </w:tc>
+        <w:tc>
+          <w:tcPr>
+            <w:tcW w:w="1695" w:type="dxa"/>
+            <w:vMerge/>
+          </w:tcPr>
+          <w:p/>
+        </w:tc>
+      </w:tr>
+      <w:tr>
+        <w:trPr>
+          <w:trHeight w:val="270"/>
+        </w:trPr>
+        <w:tc>
+          <w:tcPr>
+            <w:tcW w:w="988" w:type="dxa"/>
+            <w:vMerge w:val="restart"/>
           </w:tcPr>
           <w:p>
             <w:r>
@@ -1900,6 +2184,7 @@
         <w:tc>
           <w:tcPr>
             <w:tcW w:w="1701" w:type="dxa"/>
+            <w:vMerge w:val="restart"/>
           </w:tcPr>
           <w:p>
             <w:r>
@@ -1913,16 +2198,14 @@
           </w:tcPr>
           <w:p>
             <w:r>
-              <w:t>Los tiempos de inactividad o respuesta deben</w:t>
-            </w:r>
-            <w:r>
-              <w:t xml:space="preserve"> ser tratados por la aplicación</w:t>
+              <w:t>Los tiempos de inactividad o respuesta deben ser tratados por la aplicación</w:t>
             </w:r>
           </w:p>
         </w:tc>
         <w:tc>
           <w:tcPr>
             <w:tcW w:w="1695" w:type="dxa"/>
+            <w:vMerge w:val="restart"/>
           </w:tcPr>
           <w:p>
             <w:r>
@@ -1932,9 +2215,49 @@
         </w:tc>
       </w:tr>
       <w:tr>
+        <w:trPr>
+          <w:trHeight w:val="270"/>
+        </w:trPr>
         <w:tc>
           <w:tcPr>
             <w:tcW w:w="988" w:type="dxa"/>
+            <w:vMerge/>
+          </w:tcPr>
+          <w:p/>
+        </w:tc>
+        <w:tc>
+          <w:tcPr>
+            <w:tcW w:w="1701" w:type="dxa"/>
+            <w:vMerge/>
+          </w:tcPr>
+          <w:p/>
+        </w:tc>
+        <w:tc>
+          <w:tcPr>
+            <w:tcW w:w="4110" w:type="dxa"/>
+          </w:tcPr>
+          <w:p>
+            <w:r>
+              <w:t>milisegundos de inactividad = 0</w:t>
+            </w:r>
+          </w:p>
+        </w:tc>
+        <w:tc>
+          <w:tcPr>
+            <w:tcW w:w="1695" w:type="dxa"/>
+            <w:vMerge/>
+          </w:tcPr>
+          <w:p/>
+        </w:tc>
+      </w:tr>
+      <w:tr>
+        <w:trPr>
+          <w:trHeight w:val="540"/>
+        </w:trPr>
+        <w:tc>
+          <w:tcPr>
+            <w:tcW w:w="988" w:type="dxa"/>
+            <w:vMerge w:val="restart"/>
           </w:tcPr>
           <w:p>
             <w:r>
@@ -1945,6 +2268,7 @@
         <w:tc>
           <w:tcPr>
             <w:tcW w:w="1701" w:type="dxa"/>
+            <w:vMerge w:val="restart"/>
           </w:tcPr>
           <w:p>
             <w:r>
@@ -1967,22 +2291,56 @@
               <w:t>SOAP</w:t>
             </w:r>
             <w:r>
-              <w:t xml:space="preserve"> de </w:t>
-            </w:r>
-            <w:r>
-              <w:t>la petición: 1.0, 1.1, 2.0, 2.1</w:t>
+              <w:t xml:space="preserve"> de la petición: 1.0, 1.1, 2.0, 2.1</w:t>
             </w:r>
           </w:p>
         </w:tc>
         <w:tc>
           <w:tcPr>
             <w:tcW w:w="1695" w:type="dxa"/>
+            <w:vMerge w:val="restart"/>
           </w:tcPr>
           <w:p>
             <w:r>
               <w:t>Error</w:t>
             </w:r>
           </w:p>
+        </w:tc>
+      </w:tr>
+      <w:tr>
+        <w:trPr>
+          <w:trHeight w:val="540"/>
+        </w:trPr>
+        <w:tc>
+          <w:tcPr>
+            <w:tcW w:w="988" w:type="dxa"/>
+            <w:vMerge/>
+          </w:tcPr>
+          <w:p/>
+        </w:tc>
+        <w:tc>
+          <w:tcPr>
+            <w:tcW w:w="1701" w:type="dxa"/>
+            <w:vMerge/>
+          </w:tcPr>
+          <w:p/>
+        </w:tc>
+        <w:tc>
+          <w:tcPr>
+            <w:tcW w:w="4110" w:type="dxa"/>
+          </w:tcPr>
+          <w:p>
+            <w:r>
+              <w:t>errores de incremento de índice de sesión = 0</w:t>
+            </w:r>
+          </w:p>
+        </w:tc>
+        <w:tc>
+          <w:tcPr>
+            <w:tcW w:w="1695" w:type="dxa"/>
+            <w:vMerge/>
+          </w:tcPr>
+          <w:p/>
         </w:tc>
       </w:tr>
     </w:tbl>
@@ -1992,7 +2350,13 @@
         <w:rPr>
           <w:highlight w:val="green"/>
         </w:rPr>
-        <w:t>Tabla 18: Criterios de aceptación ATC</w:t>
+        <w:t>Tabla 17</w:t>
+      </w:r>
+      <w:r>
+        <w:rPr>
+          <w:highlight w:val="green"/>
+        </w:rPr>
+        <w:t>: Criterios de aceptación ATC</w:t>
       </w:r>
     </w:p>
     <w:tbl>
@@ -2008,11 +2372,18 @@
         <w:gridCol w:w="1695"/>
       </w:tblGrid>
       <w:tr>
+        <w:trPr>
+          <w:trHeight w:val="135"/>
+        </w:trPr>
         <w:tc>
           <w:tcPr>
             <w:tcW w:w="988" w:type="dxa"/>
-          </w:tcPr>
-          <w:p>
+            <w:vMerge w:val="restart"/>
+          </w:tcPr>
+          <w:p>
+            <w:pPr>
+              <w:jc w:val="center"/>
+            </w:pPr>
             <w:r>
               <w:t>ID</w:t>
             </w:r>
@@ -2021,10 +2392,22 @@
         <w:tc>
           <w:tcPr>
             <w:tcW w:w="1701" w:type="dxa"/>
-          </w:tcPr>
-          <w:p>
-            <w:r>
-              <w:t>Web Service (s)</w:t>
+            <w:vMerge w:val="restart"/>
+          </w:tcPr>
+          <w:p>
+            <w:pPr>
+              <w:jc w:val="center"/>
+            </w:pPr>
+            <w:r>
+              <w:t xml:space="preserve">Web </w:t>
+            </w:r>
+            <w:proofErr w:type="spellStart"/>
+            <w:r>
+              <w:t>Service</w:t>
+            </w:r>
+            <w:proofErr w:type="spellEnd"/>
+            <w:r>
+              <w:t xml:space="preserve"> (s)</w:t>
             </w:r>
           </w:p>
         </w:tc>
@@ -2033,6 +2416,60 @@
             <w:tcW w:w="4110" w:type="dxa"/>
           </w:tcPr>
           <w:p>
+            <w:pPr>
+              <w:jc w:val="center"/>
+            </w:pPr>
+            <w:r>
+              <w:t>Requisito no funcional</w:t>
+            </w:r>
+          </w:p>
+        </w:tc>
+        <w:tc>
+          <w:tcPr>
+            <w:tcW w:w="1695" w:type="dxa"/>
+            <w:vMerge w:val="restart"/>
+          </w:tcPr>
+          <w:p>
+            <w:pPr>
+              <w:jc w:val="center"/>
+            </w:pPr>
+            <w:r>
+              <w:t xml:space="preserve">Error o </w:t>
+            </w:r>
+            <w:proofErr w:type="spellStart"/>
+            <w:r>
+              <w:t>warning</w:t>
+            </w:r>
+            <w:proofErr w:type="spellEnd"/>
+          </w:p>
+        </w:tc>
+      </w:tr>
+      <w:tr>
+        <w:trPr>
+          <w:trHeight w:val="135"/>
+        </w:trPr>
+        <w:tc>
+          <w:tcPr>
+            <w:tcW w:w="988" w:type="dxa"/>
+            <w:vMerge/>
+          </w:tcPr>
+          <w:p/>
+        </w:tc>
+        <w:tc>
+          <w:tcPr>
+            <w:tcW w:w="1701" w:type="dxa"/>
+            <w:vMerge/>
+          </w:tcPr>
+          <w:p/>
+        </w:tc>
+        <w:tc>
+          <w:tcPr>
+            <w:tcW w:w="4110" w:type="dxa"/>
+          </w:tcPr>
+          <w:p>
+            <w:pPr>
+              <w:jc w:val="center"/>
+            </w:pPr>
             <w:r>
               <w:t>Criterio</w:t>
             </w:r>
@@ -2041,18 +2478,19 @@
         <w:tc>
           <w:tcPr>
             <w:tcW w:w="1695" w:type="dxa"/>
-          </w:tcPr>
-          <w:p>
-            <w:r>
-              <w:t>Error o warning</w:t>
-            </w:r>
-          </w:p>
-        </w:tc>
-      </w:tr>
-      <w:tr>
+            <w:vMerge/>
+          </w:tcPr>
+          <w:p/>
+        </w:tc>
+      </w:tr>
+      <w:tr>
+        <w:trPr>
+          <w:trHeight w:val="270"/>
+        </w:trPr>
         <w:tc>
           <w:tcPr>
             <w:tcW w:w="988" w:type="dxa"/>
+            <w:vMerge w:val="restart"/>
           </w:tcPr>
           <w:p>
             <w:r>
@@ -2063,6 +2501,7 @@
         <w:tc>
           <w:tcPr>
             <w:tcW w:w="1701" w:type="dxa"/>
+            <w:vMerge w:val="restart"/>
           </w:tcPr>
           <w:p>
             <w:r>
@@ -2076,25 +2515,14 @@
           </w:tcPr>
           <w:p>
             <w:r>
-              <w:t xml:space="preserve">La aplicación debe </w:t>
-            </w:r>
-            <w:r>
-              <w:t>proveer</w:t>
-            </w:r>
-            <w:r>
-              <w:t xml:space="preserve"> un ticket por pasajero (incluidos </w:t>
-            </w:r>
-            <w:r>
-              <w:t>bebés</w:t>
-            </w:r>
-            <w:r>
-              <w:t>)</w:t>
+              <w:t>La aplicación debe proveer un ticket por pasajero (incluidos bebés)</w:t>
             </w:r>
           </w:p>
         </w:tc>
         <w:tc>
           <w:tcPr>
             <w:tcW w:w="1695" w:type="dxa"/>
+            <w:vMerge w:val="restart"/>
           </w:tcPr>
           <w:p>
             <w:r>
@@ -2104,9 +2532,49 @@
         </w:tc>
       </w:tr>
       <w:tr>
+        <w:trPr>
+          <w:trHeight w:val="270"/>
+        </w:trPr>
         <w:tc>
           <w:tcPr>
             <w:tcW w:w="988" w:type="dxa"/>
+            <w:vMerge/>
+          </w:tcPr>
+          <w:p/>
+        </w:tc>
+        <w:tc>
+          <w:tcPr>
+            <w:tcW w:w="1701" w:type="dxa"/>
+            <w:vMerge/>
+          </w:tcPr>
+          <w:p/>
+        </w:tc>
+        <w:tc>
+          <w:tcPr>
+            <w:tcW w:w="4110" w:type="dxa"/>
+          </w:tcPr>
+          <w:p>
+            <w:r>
+              <w:t>tickets por pasajero &gt;= 1</w:t>
+            </w:r>
+          </w:p>
+        </w:tc>
+        <w:tc>
+          <w:tcPr>
+            <w:tcW w:w="1695" w:type="dxa"/>
+            <w:vMerge/>
+          </w:tcPr>
+          <w:p/>
+        </w:tc>
+      </w:tr>
+      <w:tr>
+        <w:trPr>
+          <w:trHeight w:val="405"/>
+        </w:trPr>
+        <w:tc>
+          <w:tcPr>
+            <w:tcW w:w="988" w:type="dxa"/>
+            <w:vMerge w:val="restart"/>
           </w:tcPr>
           <w:p>
             <w:r>
@@ -2117,11 +2585,17 @@
         <w:tc>
           <w:tcPr>
             <w:tcW w:w="1701" w:type="dxa"/>
-          </w:tcPr>
-          <w:p>
-            <w:r>
-              <w:t>ATC Shopper</w:t>
-            </w:r>
+            <w:vMerge w:val="restart"/>
+          </w:tcPr>
+          <w:p>
+            <w:r>
+              <w:t xml:space="preserve">ATC </w:t>
+            </w:r>
+            <w:proofErr w:type="spellStart"/>
+            <w:r>
+              <w:t>Shopper</w:t>
+            </w:r>
+            <w:proofErr w:type="spellEnd"/>
           </w:p>
         </w:tc>
         <w:tc>
@@ -2130,13 +2604,22 @@
           </w:tcPr>
           <w:p>
             <w:r>
-              <w:t>Las recomendaciones (tarifas) devueltas por ATC Shopper deben visualizarse correctamente en la aplicación</w:t>
+              <w:t xml:space="preserve">Las recomendaciones (tarifas) devueltas por ATC </w:t>
+            </w:r>
+            <w:proofErr w:type="spellStart"/>
+            <w:r>
+              <w:t>Shopper</w:t>
+            </w:r>
+            <w:proofErr w:type="spellEnd"/>
+            <w:r>
+              <w:t xml:space="preserve"> deben visualizarse correctamente en la aplicación</w:t>
             </w:r>
           </w:p>
         </w:tc>
         <w:tc>
           <w:tcPr>
             <w:tcW w:w="1695" w:type="dxa"/>
+            <w:vMerge w:val="restart"/>
           </w:tcPr>
           <w:p>
             <w:r>
@@ -2146,9 +2629,57 @@
         </w:tc>
       </w:tr>
       <w:tr>
+        <w:trPr>
+          <w:trHeight w:val="405"/>
+        </w:trPr>
         <w:tc>
           <w:tcPr>
             <w:tcW w:w="988" w:type="dxa"/>
+            <w:vMerge/>
+          </w:tcPr>
+          <w:p/>
+        </w:tc>
+        <w:tc>
+          <w:tcPr>
+            <w:tcW w:w="1701" w:type="dxa"/>
+            <w:vMerge/>
+          </w:tcPr>
+          <w:p/>
+        </w:tc>
+        <w:tc>
+          <w:tcPr>
+            <w:tcW w:w="4110" w:type="dxa"/>
+          </w:tcPr>
+          <w:p>
+            <w:r>
+              <w:t xml:space="preserve">recomendaciones de ATC </w:t>
+            </w:r>
+            <w:proofErr w:type="spellStart"/>
+            <w:r>
+              <w:t>Shopper</w:t>
+            </w:r>
+            <w:proofErr w:type="spellEnd"/>
+            <w:r>
+              <w:t xml:space="preserve"> no mostradas en la aplicación = 0</w:t>
+            </w:r>
+          </w:p>
+        </w:tc>
+        <w:tc>
+          <w:tcPr>
+            <w:tcW w:w="1695" w:type="dxa"/>
+            <w:vMerge/>
+          </w:tcPr>
+          <w:p/>
+        </w:tc>
+      </w:tr>
+      <w:tr>
+        <w:trPr>
+          <w:trHeight w:val="540"/>
+        </w:trPr>
+        <w:tc>
+          <w:tcPr>
+            <w:tcW w:w="988" w:type="dxa"/>
+            <w:vMerge w:val="restart"/>
           </w:tcPr>
           <w:p>
             <w:r>
@@ -2159,11 +2690,17 @@
         <w:tc>
           <w:tcPr>
             <w:tcW w:w="1701" w:type="dxa"/>
-          </w:tcPr>
-          <w:p>
-            <w:r>
-              <w:t>ATC Shopper</w:t>
-            </w:r>
+            <w:vMerge w:val="restart"/>
+          </w:tcPr>
+          <w:p>
+            <w:r>
+              <w:t xml:space="preserve">ATC </w:t>
+            </w:r>
+            <w:proofErr w:type="spellStart"/>
+            <w:r>
+              <w:t>Shopper</w:t>
+            </w:r>
+            <w:proofErr w:type="spellEnd"/>
           </w:p>
         </w:tc>
         <w:tc>
@@ -2172,13 +2709,35 @@
           </w:tcPr>
           <w:p>
             <w:r>
-              <w:t>El Web Service Air_SellFromRecommendation debe usarse solamente sobre tarifas devueltas por el ATC Shopper</w:t>
-            </w:r>
+              <w:t xml:space="preserve">El Web </w:t>
+            </w:r>
+            <w:proofErr w:type="spellStart"/>
+            <w:r>
+              <w:t>Service</w:t>
+            </w:r>
+            <w:proofErr w:type="spellEnd"/>
+            <w:r>
+              <w:t xml:space="preserve"> </w:t>
+            </w:r>
+            <w:proofErr w:type="spellStart"/>
+            <w:r>
+              <w:t>Air_SellFromRecommendation</w:t>
+            </w:r>
+            <w:proofErr w:type="spellEnd"/>
+            <w:r>
+              <w:t xml:space="preserve"> debe usarse solamente sobre tarifas devueltas por el ATC </w:t>
+            </w:r>
+            <w:proofErr w:type="spellStart"/>
+            <w:r>
+              <w:t>Shopper</w:t>
+            </w:r>
+            <w:proofErr w:type="spellEnd"/>
           </w:p>
         </w:tc>
         <w:tc>
           <w:tcPr>
             <w:tcW w:w="1695" w:type="dxa"/>
+            <w:vMerge w:val="restart"/>
           </w:tcPr>
           <w:p>
             <w:r>
@@ -2188,9 +2747,65 @@
         </w:tc>
       </w:tr>
       <w:tr>
+        <w:trPr>
+          <w:trHeight w:val="540"/>
+        </w:trPr>
         <w:tc>
           <w:tcPr>
             <w:tcW w:w="988" w:type="dxa"/>
+            <w:vMerge/>
+          </w:tcPr>
+          <w:p/>
+        </w:tc>
+        <w:tc>
+          <w:tcPr>
+            <w:tcW w:w="1701" w:type="dxa"/>
+            <w:vMerge/>
+          </w:tcPr>
+          <w:p/>
+        </w:tc>
+        <w:tc>
+          <w:tcPr>
+            <w:tcW w:w="4110" w:type="dxa"/>
+          </w:tcPr>
+          <w:p>
+            <w:r>
+              <w:t xml:space="preserve">compra de tarifas no ATC </w:t>
+            </w:r>
+            <w:proofErr w:type="spellStart"/>
+            <w:r>
+              <w:t>Shopper</w:t>
+            </w:r>
+            <w:proofErr w:type="spellEnd"/>
+            <w:r>
+              <w:t xml:space="preserve"> con </w:t>
+            </w:r>
+            <w:proofErr w:type="spellStart"/>
+            <w:r>
+              <w:t>Air_SellFromRecommendation</w:t>
+            </w:r>
+            <w:proofErr w:type="spellEnd"/>
+            <w:r>
+              <w:t xml:space="preserve"> = 0</w:t>
+            </w:r>
+          </w:p>
+        </w:tc>
+        <w:tc>
+          <w:tcPr>
+            <w:tcW w:w="1695" w:type="dxa"/>
+            <w:vMerge/>
+          </w:tcPr>
+          <w:p/>
+        </w:tc>
+      </w:tr>
+      <w:tr>
+        <w:trPr>
+          <w:trHeight w:val="405"/>
+        </w:trPr>
+        <w:tc>
+          <w:tcPr>
+            <w:tcW w:w="988" w:type="dxa"/>
+            <w:vMerge w:val="restart"/>
           </w:tcPr>
           <w:p>
             <w:r>
@@ -2201,11 +2816,17 @@
         <w:tc>
           <w:tcPr>
             <w:tcW w:w="1701" w:type="dxa"/>
-          </w:tcPr>
-          <w:p>
-            <w:r>
-              <w:t>ATC Shopper</w:t>
-            </w:r>
+            <w:vMerge w:val="restart"/>
+          </w:tcPr>
+          <w:p>
+            <w:r>
+              <w:t xml:space="preserve">ATC </w:t>
+            </w:r>
+            <w:proofErr w:type="spellStart"/>
+            <w:r>
+              <w:t>Shopper</w:t>
+            </w:r>
+            <w:proofErr w:type="spellEnd"/>
           </w:p>
         </w:tc>
         <w:tc>
@@ -2221,6 +2842,7 @@
         <w:tc>
           <w:tcPr>
             <w:tcW w:w="1695" w:type="dxa"/>
+            <w:vMerge w:val="restart"/>
           </w:tcPr>
           <w:p>
             <w:r>
@@ -2230,9 +2852,49 @@
         </w:tc>
       </w:tr>
       <w:tr>
+        <w:trPr>
+          <w:trHeight w:val="405"/>
+        </w:trPr>
         <w:tc>
           <w:tcPr>
             <w:tcW w:w="988" w:type="dxa"/>
+            <w:vMerge/>
+          </w:tcPr>
+          <w:p/>
+        </w:tc>
+        <w:tc>
+          <w:tcPr>
+            <w:tcW w:w="1701" w:type="dxa"/>
+            <w:vMerge/>
+          </w:tcPr>
+          <w:p/>
+        </w:tc>
+        <w:tc>
+          <w:tcPr>
+            <w:tcW w:w="4110" w:type="dxa"/>
+          </w:tcPr>
+          <w:p>
+            <w:r>
+              <w:t>pasajeros con tipo incorrecto (no Amadeus) = 0</w:t>
+            </w:r>
+          </w:p>
+        </w:tc>
+        <w:tc>
+          <w:tcPr>
+            <w:tcW w:w="1695" w:type="dxa"/>
+            <w:vMerge/>
+          </w:tcPr>
+          <w:p/>
+        </w:tc>
+      </w:tr>
+      <w:tr>
+        <w:trPr>
+          <w:trHeight w:val="405"/>
+        </w:trPr>
+        <w:tc>
+          <w:tcPr>
+            <w:tcW w:w="988" w:type="dxa"/>
+            <w:vMerge w:val="restart"/>
           </w:tcPr>
           <w:p>
             <w:r>
@@ -2243,11 +2905,17 @@
         <w:tc>
           <w:tcPr>
             <w:tcW w:w="1701" w:type="dxa"/>
-          </w:tcPr>
-          <w:p>
-            <w:r>
-              <w:t>ATC Shopper</w:t>
-            </w:r>
+            <w:vMerge w:val="restart"/>
+          </w:tcPr>
+          <w:p>
+            <w:r>
+              <w:t xml:space="preserve">ATC </w:t>
+            </w:r>
+            <w:proofErr w:type="spellStart"/>
+            <w:r>
+              <w:t>Shopper</w:t>
+            </w:r>
+            <w:proofErr w:type="spellEnd"/>
           </w:p>
         </w:tc>
         <w:tc>
@@ -2256,13 +2924,19 @@
           </w:tcPr>
           <w:p>
             <w:r>
-              <w:t>La aplicación debe devolver la lista de aerolíneas que se recibirá por parte de Amadeus en ATC Eligibility</w:t>
-            </w:r>
+              <w:t xml:space="preserve">La aplicación debe devolver la lista de aerolíneas que se recibirá por parte de Amadeus en ATC </w:t>
+            </w:r>
+            <w:proofErr w:type="spellStart"/>
+            <w:r>
+              <w:t>Eligibility</w:t>
+            </w:r>
+            <w:proofErr w:type="spellEnd"/>
           </w:p>
         </w:tc>
         <w:tc>
           <w:tcPr>
             <w:tcW w:w="1695" w:type="dxa"/>
+            <w:vMerge w:val="restart"/>
           </w:tcPr>
           <w:p>
             <w:r>
@@ -2272,12 +2946,61 @@
         </w:tc>
       </w:tr>
       <w:tr>
+        <w:trPr>
+          <w:trHeight w:val="405"/>
+        </w:trPr>
         <w:tc>
           <w:tcPr>
             <w:tcW w:w="988" w:type="dxa"/>
-          </w:tcPr>
-          <w:p>
-            <w:r>
+            <w:vMerge/>
+          </w:tcPr>
+          <w:p/>
+        </w:tc>
+        <w:tc>
+          <w:tcPr>
+            <w:tcW w:w="1701" w:type="dxa"/>
+            <w:vMerge/>
+          </w:tcPr>
+          <w:p/>
+        </w:tc>
+        <w:tc>
+          <w:tcPr>
+            <w:tcW w:w="4110" w:type="dxa"/>
+          </w:tcPr>
+          <w:p>
+            <w:r>
+              <w:t xml:space="preserve">aerolíneas devueltas por ATC </w:t>
+            </w:r>
+            <w:proofErr w:type="spellStart"/>
+            <w:r>
+              <w:t>Elegibility</w:t>
+            </w:r>
+            <w:proofErr w:type="spellEnd"/>
+            <w:r>
+              <w:t xml:space="preserve"> no mostradas = 0</w:t>
+            </w:r>
+          </w:p>
+        </w:tc>
+        <w:tc>
+          <w:tcPr>
+            <w:tcW w:w="1695" w:type="dxa"/>
+            <w:vMerge/>
+          </w:tcPr>
+          <w:p/>
+        </w:tc>
+      </w:tr>
+      <w:tr>
+        <w:trPr>
+          <w:trHeight w:val="540"/>
+        </w:trPr>
+        <w:tc>
+          <w:tcPr>
+            <w:tcW w:w="988" w:type="dxa"/>
+            <w:vMerge w:val="restart"/>
+          </w:tcPr>
+          <w:p>
+            <w:r>
+              <w:lastRenderedPageBreak/>
               <w:t>ATC-06</w:t>
             </w:r>
           </w:p>
@@ -2285,11 +3008,17 @@
         <w:tc>
           <w:tcPr>
             <w:tcW w:w="1701" w:type="dxa"/>
-          </w:tcPr>
-          <w:p>
-            <w:r>
-              <w:t>ATC Shopper</w:t>
-            </w:r>
+            <w:vMerge w:val="restart"/>
+          </w:tcPr>
+          <w:p>
+            <w:r>
+              <w:t xml:space="preserve">ATC </w:t>
+            </w:r>
+            <w:proofErr w:type="spellStart"/>
+            <w:r>
+              <w:t>Shopper</w:t>
+            </w:r>
+            <w:proofErr w:type="spellEnd"/>
           </w:p>
         </w:tc>
         <w:tc>
@@ -2298,25 +3027,74 @@
           </w:tcPr>
           <w:p>
             <w:r>
-              <w:t>La aplicación debe recuperar la reserva si esta se ha hecho a través de Amadeus y eliminar los segmentos originales una vez que estos se modifiquen</w:t>
+              <w:t>La aplicació</w:t>
+            </w:r>
+            <w:r>
+              <w:t>n debe recuperar la reserva si é</w:t>
+            </w:r>
+            <w:r>
+              <w:t>sta se ha hecho a través de Amadeus y eliminar los segmentos originales una vez que estos se modifiquen</w:t>
             </w:r>
           </w:p>
         </w:tc>
         <w:tc>
           <w:tcPr>
             <w:tcW w:w="1695" w:type="dxa"/>
-          </w:tcPr>
-          <w:p>
+            <w:vMerge w:val="restart"/>
+          </w:tcPr>
+          <w:p>
+            <w:proofErr w:type="spellStart"/>
             <w:r>
               <w:t>Warning</w:t>
             </w:r>
-          </w:p>
-        </w:tc>
-      </w:tr>
-      <w:tr>
+            <w:proofErr w:type="spellEnd"/>
+          </w:p>
+        </w:tc>
+      </w:tr>
+      <w:tr>
+        <w:trPr>
+          <w:trHeight w:val="540"/>
+        </w:trPr>
         <w:tc>
           <w:tcPr>
             <w:tcW w:w="988" w:type="dxa"/>
+            <w:vMerge/>
+          </w:tcPr>
+          <w:p/>
+        </w:tc>
+        <w:tc>
+          <w:tcPr>
+            <w:tcW w:w="1701" w:type="dxa"/>
+            <w:vMerge/>
+          </w:tcPr>
+          <w:p/>
+        </w:tc>
+        <w:tc>
+          <w:tcPr>
+            <w:tcW w:w="4110" w:type="dxa"/>
+          </w:tcPr>
+          <w:p>
+            <w:r>
+              <w:t>segmentos modificados no eliminados = 0</w:t>
+            </w:r>
+          </w:p>
+        </w:tc>
+        <w:tc>
+          <w:tcPr>
+            <w:tcW w:w="1695" w:type="dxa"/>
+            <w:vMerge/>
+          </w:tcPr>
+          <w:p/>
+        </w:tc>
+      </w:tr>
+      <w:tr>
+        <w:trPr>
+          <w:trHeight w:val="405"/>
+        </w:trPr>
+        <w:tc>
+          <w:tcPr>
+            <w:tcW w:w="988" w:type="dxa"/>
+            <w:vMerge w:val="restart"/>
           </w:tcPr>
           <w:p>
             <w:r>
@@ -2327,11 +3105,17 @@
         <w:tc>
           <w:tcPr>
             <w:tcW w:w="1701" w:type="dxa"/>
-          </w:tcPr>
-          <w:p>
-            <w:r>
-              <w:t>ATC Shopper</w:t>
-            </w:r>
+            <w:vMerge w:val="restart"/>
+          </w:tcPr>
+          <w:p>
+            <w:r>
+              <w:t xml:space="preserve">ATC </w:t>
+            </w:r>
+            <w:proofErr w:type="spellStart"/>
+            <w:r>
+              <w:t>Shopper</w:t>
+            </w:r>
+            <w:proofErr w:type="spellEnd"/>
           </w:p>
         </w:tc>
         <w:tc>
@@ -2340,19 +3124,79 @@
           </w:tcPr>
           <w:p>
             <w:r>
-              <w:t>ATC Eligibility debe ser sistemáticamente utilizado antes de cualquier servicio adicional de ATC Shopper</w:t>
-            </w:r>
+              <w:t xml:space="preserve">ATC </w:t>
+            </w:r>
+            <w:proofErr w:type="spellStart"/>
+            <w:r>
+              <w:t>Eligibility</w:t>
+            </w:r>
+            <w:proofErr w:type="spellEnd"/>
+            <w:r>
+              <w:t xml:space="preserve"> debe ser sistemáticamente utilizado antes de cualquier servicio adicional de ATC </w:t>
+            </w:r>
+            <w:proofErr w:type="spellStart"/>
+            <w:r>
+              <w:t>Shopper</w:t>
+            </w:r>
+            <w:proofErr w:type="spellEnd"/>
           </w:p>
         </w:tc>
         <w:tc>
           <w:tcPr>
             <w:tcW w:w="1695" w:type="dxa"/>
-          </w:tcPr>
-          <w:p>
+            <w:vMerge w:val="restart"/>
+          </w:tcPr>
+          <w:p>
+            <w:proofErr w:type="spellStart"/>
             <w:r>
               <w:t>Warning</w:t>
             </w:r>
-          </w:p>
+            <w:proofErr w:type="spellEnd"/>
+          </w:p>
+        </w:tc>
+      </w:tr>
+      <w:tr>
+        <w:trPr>
+          <w:trHeight w:val="405"/>
+        </w:trPr>
+        <w:tc>
+          <w:tcPr>
+            <w:tcW w:w="988" w:type="dxa"/>
+            <w:vMerge/>
+          </w:tcPr>
+          <w:p/>
+        </w:tc>
+        <w:tc>
+          <w:tcPr>
+            <w:tcW w:w="1701" w:type="dxa"/>
+            <w:vMerge/>
+          </w:tcPr>
+          <w:p/>
+        </w:tc>
+        <w:tc>
+          <w:tcPr>
+            <w:tcW w:w="4110" w:type="dxa"/>
+          </w:tcPr>
+          <w:p>
+            <w:r>
+              <w:t xml:space="preserve">servicios usados sin hacer previamente la llamada a ATC </w:t>
+            </w:r>
+            <w:proofErr w:type="spellStart"/>
+            <w:r>
+              <w:t>Eligibility</w:t>
+            </w:r>
+            <w:proofErr w:type="spellEnd"/>
+            <w:r>
+              <w:t xml:space="preserve"> = 0</w:t>
+            </w:r>
+          </w:p>
+        </w:tc>
+        <w:tc>
+          <w:tcPr>
+            <w:tcW w:w="1695" w:type="dxa"/>
+            <w:vMerge/>
+          </w:tcPr>
+          <w:p/>
         </w:tc>
       </w:tr>
     </w:tbl>
@@ -2367,14 +3211,20 @@
     </w:p>
     <w:p>
       <w:r>
-        <w:lastRenderedPageBreak/>
-        <w:t>En este capítulo se presentan los criterios que se acordaron entre la agencia y el desarrollador de TravelgateX para aceptar la aplicación desarrollada. No se requiere ningún tipo de certificación para aceptar o no la aplicación desarrollada, como así ocurre con el GDS.</w:t>
+        <w:t xml:space="preserve">En este capítulo se presentan los criterios que se acordaron entre la agencia y el desarrollador de </w:t>
+      </w:r>
+      <w:proofErr w:type="spellStart"/>
+      <w:r>
+        <w:t>TravelgateX</w:t>
+      </w:r>
+      <w:proofErr w:type="spellEnd"/>
+      <w:r>
+        <w:t xml:space="preserve"> para aceptar la aplicación desarrollada. No se requiere ningún tipo de certificación para aceptar o no la aplicación desarrollada, como así ocurre con el GDS.</w:t>
       </w:r>
       <w:r>
         <w:t xml:space="preserve"> Aun así, se espera que los criterios enumerados a continuación se cumplan dentro de unos límites aceptables (dentro de los márgenes que se han ido cumpliendo en todas las aplicaciones desarrolladas para la agencia).</w:t>
       </w:r>
     </w:p>
-    <w:p/>
     <w:p>
       <w:pPr>
         <w:pStyle w:val="Prrafodelista"/>
@@ -2384,7 +3234,15 @@
         </w:numPr>
       </w:pPr>
       <w:r>
-        <w:t>Control de errores y warnings siguiendo los tipos que ya se utilizan en otras transacciones.</w:t>
+        <w:t xml:space="preserve">Control de errores y </w:t>
+      </w:r>
+      <w:proofErr w:type="spellStart"/>
+      <w:r>
+        <w:t>warnings</w:t>
+      </w:r>
+      <w:proofErr w:type="spellEnd"/>
+      <w:r>
+        <w:t xml:space="preserve"> siguiendo los tipos que ya se utilizan en otras transacciones.</w:t>
       </w:r>
     </w:p>
     <w:p>
@@ -2461,6 +3319,7 @@
         <w:t>después, en el apartado 2.4.2, los factores ambientales.</w:t>
       </w:r>
     </w:p>
+    <w:p/>
     <w:p>
       <w:r>
         <w:t>2.4.1 Restricción de tiempo</w:t>
@@ -2468,7 +3327,15 @@
     </w:p>
     <w:p>
       <w:r>
-        <w:t xml:space="preserve">En este apartado se muestra el plan de proyecto establecido por Amadeus que restringe la duración del proyecto desarrollado por TravelgateX. Se indican </w:t>
+        <w:t xml:space="preserve">En este apartado se muestra el plan de proyecto establecido por Amadeus que restringe la duración del proyecto desarrollado por </w:t>
+      </w:r>
+      <w:proofErr w:type="spellStart"/>
+      <w:r>
+        <w:t>TravelgateX</w:t>
+      </w:r>
+      <w:proofErr w:type="spellEnd"/>
+      <w:r>
+        <w:t xml:space="preserve">. Se indican </w:t>
       </w:r>
       <w:r>
         <w:t>los periodos de duración del</w:t>
@@ -2485,7 +3352,13 @@
         <w:rPr>
           <w:highlight w:val="magenta"/>
         </w:rPr>
-        <w:t>Fig. 17</w:t>
+        <w:t>Figura</w:t>
+      </w:r>
+      <w:r>
+        <w:rPr>
+          <w:highlight w:val="magenta"/>
+        </w:rPr>
+        <w:t xml:space="preserve"> 16</w:t>
       </w:r>
       <w:r>
         <w:rPr>
@@ -2497,7 +3370,28 @@
         <w:rPr>
           <w:highlight w:val="magenta"/>
         </w:rPr>
-        <w:t>(figura project l</w:t>
+        <w:t xml:space="preserve">(figura </w:t>
+      </w:r>
+      <w:proofErr w:type="spellStart"/>
+      <w:r>
+        <w:rPr>
+          <w:highlight w:val="magenta"/>
+        </w:rPr>
+        <w:t>project</w:t>
+      </w:r>
+      <w:proofErr w:type="spellEnd"/>
+      <w:r>
+        <w:rPr>
+          <w:highlight w:val="magenta"/>
+        </w:rPr>
+        <w:t xml:space="preserve"> </w:t>
+      </w:r>
+      <w:proofErr w:type="spellStart"/>
+      <w:r>
+        <w:rPr>
+          <w:highlight w:val="magenta"/>
+        </w:rPr>
+        <w:t>l</w:t>
       </w:r>
       <w:r>
         <w:rPr>
@@ -2509,14 +3403,36 @@
         <w:rPr>
           <w:highlight w:val="magenta"/>
         </w:rPr>
-        <w:t>fe c</w:t>
-      </w:r>
+        <w:t>fe</w:t>
+      </w:r>
+      <w:proofErr w:type="spellEnd"/>
       <w:r>
         <w:rPr>
           <w:highlight w:val="magenta"/>
         </w:rPr>
-        <w:t xml:space="preserve">ycle </w:t>
-      </w:r>
+        <w:t xml:space="preserve"> </w:t>
+      </w:r>
+      <w:proofErr w:type="spellStart"/>
+      <w:r>
+        <w:rPr>
+          <w:highlight w:val="magenta"/>
+        </w:rPr>
+        <w:t>c</w:t>
+      </w:r>
+      <w:r>
+        <w:rPr>
+          <w:highlight w:val="magenta"/>
+        </w:rPr>
+        <w:t>ycle</w:t>
+      </w:r>
+      <w:proofErr w:type="spellEnd"/>
+      <w:r>
+        <w:rPr>
+          <w:highlight w:val="magenta"/>
+        </w:rPr>
+        <w:t xml:space="preserve"> </w:t>
+      </w:r>
+      <w:proofErr w:type="spellStart"/>
       <w:r>
         <w:rPr>
           <w:highlight w:val="magenta"/>
@@ -2529,6 +3445,7 @@
         </w:rPr>
         <w:t>madeus</w:t>
       </w:r>
+      <w:proofErr w:type="spellEnd"/>
       <w:r>
         <w:rPr>
           <w:highlight w:val="magenta"/>
@@ -2543,8 +3460,17 @@
       </w:r>
     </w:p>
     <w:p>
-      <w:r>
-        <w:t>TravelgateX ha desarrollado y mantiene una gran cantidad de integraciones. Esto supone el mantenimiento y actualización de muchos servicios desarrollados por ingenieros que ya no trabajan en el Dpto. de integraciones. De esta forma, es esencial que dichos desarrollos cumplan con una serie de criterios, que ayuden a su posterior mantenimiento.</w:t>
+      <w:proofErr w:type="spellStart"/>
+      <w:r>
+        <w:t>TravelgateX</w:t>
+      </w:r>
+      <w:proofErr w:type="spellEnd"/>
+      <w:r>
+        <w:t xml:space="preserve"> ha desarrollado y mantiene una gran cantidad de integraciones. Esto supone el mantenimiento y actualización de muchos servicios desarrollados por ingenieros que ya no </w:t>
+      </w:r>
+      <w:r>
+        <w:lastRenderedPageBreak/>
+        <w:t>trabajan en el Dpto. de integraciones. De esta forma, es esencial que dichos desarrollos cumplan con una serie de criterios, que ayuden a su posterior mantenimiento.</w:t>
       </w:r>
     </w:p>
     <w:p>
@@ -2561,7 +3487,15 @@
         </w:numPr>
       </w:pPr>
       <w:r>
-        <w:t>Desarrollar en base a funcionalidades compartidas entre APIs.</w:t>
+        <w:t xml:space="preserve">Desarrollar en base a funcionalidades compartidas entre </w:t>
+      </w:r>
+      <w:proofErr w:type="spellStart"/>
+      <w:r>
+        <w:t>APIs</w:t>
+      </w:r>
+      <w:proofErr w:type="spellEnd"/>
+      <w:r>
+        <w:t>.</w:t>
       </w:r>
     </w:p>
     <w:p>
@@ -2633,8 +3567,23 @@
         </w:numPr>
       </w:pPr>
       <w:r>
-        <w:lastRenderedPageBreak/>
-        <w:t xml:space="preserve">Realización de code reviews de manera </w:t>
+        <w:t xml:space="preserve">Realización de </w:t>
+      </w:r>
+      <w:proofErr w:type="spellStart"/>
+      <w:r>
+        <w:t>code</w:t>
+      </w:r>
+      <w:proofErr w:type="spellEnd"/>
+      <w:r>
+        <w:t xml:space="preserve"> </w:t>
+      </w:r>
+      <w:proofErr w:type="spellStart"/>
+      <w:r>
+        <w:t>reviews</w:t>
+      </w:r>
+      <w:proofErr w:type="spellEnd"/>
+      <w:r>
+        <w:t xml:space="preserve"> de manera </w:t>
       </w:r>
       <w:r>
         <w:t>quincenal en los que se persigue:</w:t>
@@ -2661,7 +3610,15 @@
         </w:numPr>
       </w:pPr>
       <w:r>
-        <w:t>Servir como herramienta a los desarrolladores para aprender cuándo y cómo aplicar técnicas de calidad, consistencia y mantenibilidad.</w:t>
+        <w:t xml:space="preserve">Servir como herramienta a los desarrolladores para aprender cuándo y cómo aplicar técnicas de calidad, consistencia y </w:t>
+      </w:r>
+      <w:proofErr w:type="spellStart"/>
+      <w:r>
+        <w:t>mantenibilidad</w:t>
+      </w:r>
+      <w:proofErr w:type="spellEnd"/>
+      <w:r>
+        <w:t>.</w:t>
       </w:r>
     </w:p>
     <w:p/>
@@ -2678,8 +3635,13 @@
         <w:t>el apartado 2.5.1 de este capítulo,</w:t>
       </w:r>
       <w:r>
-        <w:t xml:space="preserve"> se verán algunas de las consignas más destacadas de la cultura y estilo de TravelgateX</w:t>
-      </w:r>
+        <w:t xml:space="preserve"> se verán algunas de las consignas más destacadas de la cultura y estilo de </w:t>
+      </w:r>
+      <w:proofErr w:type="spellStart"/>
+      <w:r>
+        <w:t>TravelgateX</w:t>
+      </w:r>
+      <w:proofErr w:type="spellEnd"/>
       <w:r>
         <w:t>,</w:t>
       </w:r>
@@ -2690,14 +3652,28 @@
         <w:t>. Finalmente, en el apartado 2.5.2 se indica quien participa internamente en este proyecto.</w:t>
       </w:r>
     </w:p>
-    <w:p>
-      <w:r>
-        <w:t>2.5.1 Cultura y estilo de TravelgateX</w:t>
-      </w:r>
-    </w:p>
-    <w:p>
-      <w:r>
-        <w:t>Además de los requisitos de desarrollo mencionados en 2.4.2, TravelgateX cuando con una serie de consignas que los empleados tienden a seguir, mejorando así la colaboración entre equipos de desarrollo.</w:t>
+    <w:p/>
+    <w:p>
+      <w:r>
+        <w:t xml:space="preserve">2.5.1 Cultura y estilo de </w:t>
+      </w:r>
+      <w:proofErr w:type="spellStart"/>
+      <w:r>
+        <w:t>TravelgateX</w:t>
+      </w:r>
+      <w:proofErr w:type="spellEnd"/>
+    </w:p>
+    <w:p>
+      <w:r>
+        <w:t xml:space="preserve">Además de los requisitos de desarrollo mencionados en 2.4.2, </w:t>
+      </w:r>
+      <w:proofErr w:type="spellStart"/>
+      <w:r>
+        <w:t>TravelgateX</w:t>
+      </w:r>
+      <w:proofErr w:type="spellEnd"/>
+      <w:r>
+        <w:t xml:space="preserve"> cuando con una serie de consignas que los empleados tienden a seguir, mejorando así la colaboración entre equipos de desarrollo.</w:t>
       </w:r>
     </w:p>
     <w:p>
@@ -2709,7 +3685,15 @@
         </w:numPr>
       </w:pPr>
       <w:r>
-        <w:t>Documentación de cualquier cambio realizado sobre las APIs.</w:t>
+        <w:t xml:space="preserve">Documentación de cualquier cambio realizado sobre las </w:t>
+      </w:r>
+      <w:proofErr w:type="spellStart"/>
+      <w:r>
+        <w:t>APIs</w:t>
+      </w:r>
+      <w:proofErr w:type="spellEnd"/>
+      <w:r>
+        <w:t>.</w:t>
       </w:r>
     </w:p>
     <w:p>
@@ -2721,7 +3705,23 @@
         </w:numPr>
       </w:pPr>
       <w:r>
-        <w:t>Crear y compartir posts de ayuda, solucionadores de problemas, FAQs, notas de reunión, etc. en la página web corporativa (interna).</w:t>
+        <w:t xml:space="preserve">Crear y compartir </w:t>
+      </w:r>
+      <w:proofErr w:type="spellStart"/>
+      <w:r>
+        <w:t>posts</w:t>
+      </w:r>
+      <w:proofErr w:type="spellEnd"/>
+      <w:r>
+        <w:t xml:space="preserve"> de ayuda, solucionadores de problemas, </w:t>
+      </w:r>
+      <w:proofErr w:type="spellStart"/>
+      <w:r>
+        <w:t>FAQs</w:t>
+      </w:r>
+      <w:proofErr w:type="spellEnd"/>
+      <w:r>
+        <w:t>, notas de reunión, etc. en la página web corporativa (interna).</w:t>
       </w:r>
     </w:p>
     <w:p>
@@ -2745,7 +3745,15 @@
         </w:numPr>
       </w:pPr>
       <w:r>
-        <w:t>Utilización (en el Dpto. de integraciones) de la metodología scrum para proyectos de larga duración.</w:t>
+        <w:t xml:space="preserve">Utilización (en el Dpto. de integraciones) de la metodología </w:t>
+      </w:r>
+      <w:proofErr w:type="spellStart"/>
+      <w:r>
+        <w:t>scrum</w:t>
+      </w:r>
+      <w:proofErr w:type="spellEnd"/>
+      <w:r>
+        <w:t xml:space="preserve"> para proyectos de larga duración.</w:t>
       </w:r>
     </w:p>
     <w:p>
@@ -2757,7 +3765,15 @@
         </w:numPr>
       </w:pPr>
       <w:r>
-        <w:t>Utilización de la metodología kanban para la gestión de incidencias.</w:t>
+        <w:t xml:space="preserve">Utilización de la metodología </w:t>
+      </w:r>
+      <w:proofErr w:type="spellStart"/>
+      <w:r>
+        <w:t>kanban</w:t>
+      </w:r>
+      <w:proofErr w:type="spellEnd"/>
+      <w:r>
+        <w:t xml:space="preserve"> para la gestión de incidencias.</w:t>
       </w:r>
     </w:p>
     <w:p>
@@ -2780,7 +3796,24 @@
     </w:p>
     <w:p>
       <w:r>
-        <w:t>El proyecto de modificación de reservas a través del servicio ATC Shopper de Amadeus cuenta con un único desarrollador, integrante del Dpto. de integraciones aéreas de TravelgateX. Él será quien planifique, analice, diseñe y desarrolle todas las fases de este proyecto.</w:t>
+        <w:lastRenderedPageBreak/>
+        <w:t xml:space="preserve">El proyecto de modificación de reservas a través del servicio ATC </w:t>
+      </w:r>
+      <w:proofErr w:type="spellStart"/>
+      <w:r>
+        <w:t>Shopper</w:t>
+      </w:r>
+      <w:proofErr w:type="spellEnd"/>
+      <w:r>
+        <w:t xml:space="preserve"> de Amadeus cuenta con un único desarrollador, integrante del Dpto. de integraciones aéreas de </w:t>
+      </w:r>
+      <w:proofErr w:type="spellStart"/>
+      <w:r>
+        <w:t>TravelgateX</w:t>
+      </w:r>
+      <w:proofErr w:type="spellEnd"/>
+      <w:r>
+        <w:t>. Él será quien planifique, analice, diseñe y desarrolle todas las fases de este proyecto.</w:t>
       </w:r>
     </w:p>
     <w:p/>
@@ -2803,6 +3836,7 @@
         <w:t>que existe entre ellos. Se ahondará en las capas de interesados más bajas, lo que facilitará al lector comprender cómo se ejecutará la comunicación interna y externa entre los diferentes interesados.</w:t>
       </w:r>
     </w:p>
+    <w:p/>
     <w:p>
       <w:r>
         <w:t>2.6.1 Interesados internos y externos</w:t>
@@ -2820,13 +3854,20 @@
     </w:p>
     <w:p>
       <w:r>
-        <w:lastRenderedPageBreak/>
         <w:t>Además del desarrollador encargado del proyecto, el resto de integrantes del mismo Dpto. están implicados en la mejora y mantenimiento de las integraciones aéreas. La complejidad e importancia de este desarrollo, mejorará la calidad y capacidad técnica del Dpto.</w:t>
       </w:r>
     </w:p>
     <w:p>
       <w:r>
-        <w:t>Dpto. de integraciones hoteleras y de ancillaries:</w:t>
+        <w:t xml:space="preserve">Dpto. de integraciones hoteleras y de </w:t>
+      </w:r>
+      <w:proofErr w:type="spellStart"/>
+      <w:r>
+        <w:t>ancillaries</w:t>
+      </w:r>
+      <w:proofErr w:type="spellEnd"/>
+      <w:r>
+        <w:t>:</w:t>
       </w:r>
     </w:p>
     <w:p>
@@ -2851,8 +3892,13 @@
       </w:r>
     </w:p>
     <w:p>
-      <w:r>
-        <w:t>Logitravel:</w:t>
+      <w:proofErr w:type="spellStart"/>
+      <w:r>
+        <w:t>Logitravel</w:t>
+      </w:r>
+      <w:proofErr w:type="spellEnd"/>
+      <w:r>
+        <w:t>:</w:t>
       </w:r>
     </w:p>
     <w:p>
@@ -2876,7 +3922,15 @@
         <w:t>modificar reserva</w:t>
       </w:r>
       <w:r>
-        <w:t>s puede ser un reclamo para otros clientes que decidan conectarse a TravelgateX.</w:t>
+        <w:t xml:space="preserve">s puede ser un reclamo para otros clientes que decidan conectarse a </w:t>
+      </w:r>
+      <w:proofErr w:type="spellStart"/>
+      <w:r>
+        <w:t>TravelgateX</w:t>
+      </w:r>
+      <w:proofErr w:type="spellEnd"/>
+      <w:r>
+        <w:t>.</w:t>
       </w:r>
     </w:p>
     <w:p/>
@@ -2893,10 +3947,24 @@
         <w:rPr>
           <w:i/>
         </w:rPr>
-        <w:t>fig. 18</w:t>
-      </w:r>
-      <w:r>
-        <w:t xml:space="preserve"> se representa visualmente la relación ente los interesados internos y externos del proyecto.</w:t>
+        <w:t>Figura</w:t>
+      </w:r>
+      <w:r>
+        <w:rPr>
+          <w:i/>
+        </w:rPr>
+        <w:t xml:space="preserve"> 17</w:t>
+      </w:r>
+      <w:r>
+        <w:t xml:space="preserve"> se </w:t>
+      </w:r>
+      <w:proofErr w:type="gramStart"/>
+      <w:r>
+        <w:t>representa</w:t>
+      </w:r>
+      <w:proofErr w:type="gramEnd"/>
+      <w:r>
+        <w:t xml:space="preserve"> visualmente la relación ente los interesados internos y externos del proyecto.</w:t>
       </w:r>
     </w:p>
     <w:p>
@@ -2904,7 +3972,13 @@
         <w:rPr>
           <w:highlight w:val="magenta"/>
         </w:rPr>
-        <w:t>Fig. 18</w:t>
+        <w:t>Figura</w:t>
+      </w:r>
+      <w:r>
+        <w:rPr>
+          <w:highlight w:val="magenta"/>
+        </w:rPr>
+        <w:t xml:space="preserve"> 17</w:t>
       </w:r>
       <w:r>
         <w:rPr>
@@ -2916,14 +3990,24 @@
     <w:p/>
     <w:p>
       <w:r>
+        <w:lastRenderedPageBreak/>
         <w:t>2.7 Riesgos</w:t>
       </w:r>
     </w:p>
     <w:p>
       <w:r>
-        <w:t>En este capítulo se enumeran los riesgos más destacados ha tener en cuenta durante el ciclo de vida del proyecto y qué medidas deben tomarse para aplacar las incidencias y problemas que puedan surgir durante el mismo.</w:t>
-      </w:r>
-    </w:p>
+        <w:t xml:space="preserve">En este capítulo se enumeran los riesgos más destacados </w:t>
+      </w:r>
+      <w:proofErr w:type="spellStart"/>
+      <w:r>
+        <w:t>ha</w:t>
+      </w:r>
+      <w:proofErr w:type="spellEnd"/>
+      <w:r>
+        <w:t xml:space="preserve"> tener en cuenta durante el ciclo de vida del proyecto y qué medidas deben tomarse para aplacar las incidencias y problemas que puedan surgir durante el mismo.</w:t>
+      </w:r>
+    </w:p>
+    <w:p/>
     <w:p>
       <w:r>
         <w:t>2.7.1 Complejidad del proyecto</w:t>
@@ -2931,7 +4015,15 @@
     </w:p>
     <w:p>
       <w:r>
-        <w:t>La aplicación por desarrollar planificada es uno de los proyectos con mayor complejidad realizados en el departamento de integraciones aéreas. Además, ninguno de los integrantes del equipo tiene más de un año de experiencia con GDSs. Ninguno de los integradores que trabajan en el equipo ha realizado la integración de Amadeus,</w:t>
+        <w:t xml:space="preserve">La aplicación por desarrollar planificada es uno de los proyectos con mayor complejidad realizados en el departamento de integraciones aéreas. Además, ninguno de los integrantes del equipo tiene más de un año de experiencia con </w:t>
+      </w:r>
+      <w:proofErr w:type="spellStart"/>
+      <w:r>
+        <w:t>GDSs</w:t>
+      </w:r>
+      <w:proofErr w:type="spellEnd"/>
+      <w:r>
+        <w:t>. Ninguno de los integradores que trabajan en el equipo ha realizado la integración de Amadeus,</w:t>
       </w:r>
       <w:r>
         <w:t xml:space="preserve"> de tal manera que</w:t>
@@ -2942,73 +4034,164 @@
     </w:p>
     <w:p>
       <w:r>
-        <w:t xml:space="preserve">La inexperiencia o falta de capacidad para resolver los conflictos que surjan en el proyecto, puede retrasar la salida a producción del mismo. Dado que la modificación de reservas es un concepto nuevo para el conjunto de integradores de TravelgateX (incluido el Dpto. de </w:t>
-      </w:r>
+        <w:t xml:space="preserve">La inexperiencia o falta de capacidad para resolver los conflictos que surjan en el proyecto, puede retrasar la salida a producción del mismo. Dado que la modificación de reservas es un concepto nuevo para el conjunto de integradores de </w:t>
+      </w:r>
+      <w:proofErr w:type="spellStart"/>
+      <w:r>
+        <w:t>TravelgateX</w:t>
+      </w:r>
+      <w:proofErr w:type="spellEnd"/>
+      <w:r>
+        <w:t xml:space="preserve"> (incluido el Dpto. de integraciones hoteleras), no existe la posibilidad de ayuda de otro integrador basada en la experiencia con conceptos de modificación.</w:t>
+      </w:r>
+    </w:p>
+    <w:p>
+      <w:r>
+        <w:t>La estrategia que se toma para mitigar este riesgo consiste en la dedicación de más horas de la jornada laboral en el estudio de la documentación que proporciona Amadeus en su extranet, de tal forma que los conceptos básicos del GDS queden claros antes de iniciar el trabajo sobre este proyecto.</w:t>
+      </w:r>
+    </w:p>
+    <w:p/>
+    <w:p>
+      <w:r>
+        <w:t>2.7.2 Planificación temporal</w:t>
+      </w:r>
+    </w:p>
+    <w:p>
+      <w:r>
+        <w:t xml:space="preserve">La jornada laboral del integrador no está dedicada exclusivamente </w:t>
+      </w:r>
+      <w:r>
+        <w:t xml:space="preserve">a este </w:t>
+      </w:r>
+      <w:r>
+        <w:t>proyecto</w:t>
+      </w:r>
+      <w:r>
+        <w:t>. El integrador ha de seguir con la gestión de incidencias de otras integraciones y con el desarrollo de otros pequeños proyectos y mejoras que tienen también una planificación temporal.</w:t>
+      </w:r>
+    </w:p>
+    <w:p>
+      <w:r>
+        <w:t xml:space="preserve">Otro factor de riesgo muy importante a controlar es el limitado número de integrantes del proyecto, tanto interna como externamente. Cómo ya se ha citado anteriormente, solo un integrador de </w:t>
+      </w:r>
+      <w:proofErr w:type="spellStart"/>
+      <w:r>
+        <w:t>TravelgateX</w:t>
+      </w:r>
+      <w:proofErr w:type="spellEnd"/>
+      <w:r>
+        <w:t xml:space="preserve"> lleva el desarrollo del proyecto. Además, sólo un técnico de la agencia está a cargo del proyecto por la parte de cliente y dos técnicos pueden dar soporte desde la parte de Amadeus.</w:t>
+      </w:r>
+    </w:p>
+    <w:p>
+      <w:r>
+        <w:t>Cualquier incidencia que surja durante el ciclo de vida del proyecto relacionada con estas cuatro personas puede impedir cumplir con los plazos planificados o incluso terminar con el proyecto de forma indeseada.</w:t>
+      </w:r>
+    </w:p>
+    <w:p>
+      <w:r>
+        <w:t>Por esta razón es importante que todo el trabajo que se vaya realizando, se documente y se mantenga actualizado en las herramientas de la empresa. De esta forma, aunque pueda darse un importante retraso en la salida del proyecto, otro empleado puede hacerse cargo del proyecto sin tener que empezar desde cero.</w:t>
+      </w:r>
+    </w:p>
+    <w:p/>
+    <w:p>
+      <w:r>
+        <w:t>2.8 Gestión del tiempo</w:t>
+      </w:r>
+    </w:p>
+    <w:p>
       <w:r>
         <w:lastRenderedPageBreak/>
-        <w:t>integraciones hoteleras), no existe la posibilidad de ayuda de otro integrador basada en la experiencia con conceptos de modificación.</w:t>
-      </w:r>
-    </w:p>
-    <w:p>
-      <w:r>
-        <w:t>La estrategia que se toma para mitigar este riesgo consiste en la dedicación de más horas de la jornada laboral en el estudio de la documentación que proporciona Amadeus en su extranet, de tal forma que los conceptos básicos del GDS queden claros antes de iniciar el trabajo sobre este proyecto.</w:t>
+        <w:t>Este capítulo contiene</w:t>
+      </w:r>
+      <w:r>
+        <w:t xml:space="preserve"> la estructura de descomposición del trabajo (EDT) en el apartado 2.8.1;</w:t>
+      </w:r>
+      <w:r>
+        <w:t xml:space="preserve"> los paquetes de trabajo del proyecto desplegados en las diferentes tablas que se incluyen en el apartado 2.8.1, como fichas de tareas con duración, fecha de inicio y fin, tipo de tarea y descripción d</w:t>
+      </w:r>
+      <w:r>
+        <w:t>e la tarea. En el apartado 2.8.3</w:t>
+      </w:r>
+      <w:r>
+        <w:t xml:space="preserve"> se puede ver de forma gráfica la planificación temporal de estas tareas mediante un diagrama de Gantt.</w:t>
+      </w:r>
+    </w:p>
+    <w:p>
+      <w:r>
+        <w:t>Ha de tenerse en cuenta que la duración de las tareas y las fechas de inicio y fin no van a cuadrar dado que el integrador encargado del proyecto tiene también otras tareas diarias que desempeñar durante la jornada laboral de 8h.</w:t>
       </w:r>
     </w:p>
     <w:p/>
     <w:p>
       <w:r>
-        <w:t>2.7.2 Planificación temporal</w:t>
-      </w:r>
-    </w:p>
-    <w:p>
-      <w:r>
-        <w:t xml:space="preserve">La jornada laboral del integrador no está dedicada exclusivamente </w:t>
-      </w:r>
-      <w:r>
-        <w:t xml:space="preserve">a este </w:t>
-      </w:r>
-      <w:r>
-        <w:t>proyecto</w:t>
-      </w:r>
-      <w:r>
-        <w:t>. El integrador ha de seguir con la gestión de incidencias de otras integraciones y con el desarrollo de otros pequeños proyectos y mejoras que tienen también una planificación temporal.</w:t>
-      </w:r>
-    </w:p>
-    <w:p>
-      <w:r>
-        <w:t>Otro factor de riesgo muy importante a controlar es el limitado número de integrantes del proyecto, tanto interna como externamente. Cómo ya se ha citado anteriormente, solo un integrador de TravelgateX lleva el desarrollo del proyecto. Además, sólo un técnico de la agencia está a cargo del proyecto por la parte de cliente y dos técnicos pueden dar soporte desde la parte de Amadeus.</w:t>
-      </w:r>
-    </w:p>
-    <w:p>
-      <w:r>
-        <w:t>Cualquier incidencia que surja durante el ciclo de vida del proyecto relacionada con estas cuatro personas puede impedir cumplir con los plazos planificados o incluso terminar con el proyecto de forma indeseada.</w:t>
-      </w:r>
-    </w:p>
-    <w:p>
-      <w:r>
-        <w:t>Por esta razón es importante que todo el trabajo que se vaya realizando, se documente y se mantenga actualizado en las herramientas de la empresa. De esta forma, aunque pueda darse un importante retraso en la salida del proyecto, otro empleado puede hacerse cargo del proyecto sin tener que empezar desde cero.</w:t>
+        <w:t>2.8</w:t>
+      </w:r>
+      <w:r>
+        <w:t>.1 Estructura de descomposición del trabajo (EDT)</w:t>
+      </w:r>
+    </w:p>
+    <w:p>
+      <w:r>
+        <w:t xml:space="preserve">En la </w:t>
+      </w:r>
+      <w:r>
+        <w:rPr>
+          <w:i/>
+        </w:rPr>
+        <w:t>Figura</w:t>
+      </w:r>
+      <w:r>
+        <w:rPr>
+          <w:i/>
+        </w:rPr>
+        <w:t xml:space="preserve"> 16</w:t>
+      </w:r>
+      <w:r>
+        <w:t xml:space="preserve"> se desglosan en paquetes de tareas, las diferentes áreas del proyecto:</w:t>
+      </w:r>
+    </w:p>
+    <w:p>
+      <w:r>
+        <w:rPr>
+          <w:highlight w:val="magenta"/>
+        </w:rPr>
+        <w:t>Figura</w:t>
+      </w:r>
+      <w:r>
+        <w:rPr>
+          <w:highlight w:val="magenta"/>
+        </w:rPr>
+        <w:t xml:space="preserve"> 18</w:t>
+      </w:r>
+      <w:r>
+        <w:rPr>
+          <w:highlight w:val="magenta"/>
+        </w:rPr>
+        <w:t xml:space="preserve">: (figura </w:t>
+      </w:r>
+      <w:proofErr w:type="spellStart"/>
+      <w:r>
+        <w:rPr>
+          <w:highlight w:val="magenta"/>
+        </w:rPr>
+        <w:t>edt</w:t>
+      </w:r>
+      <w:proofErr w:type="spellEnd"/>
+      <w:r>
+        <w:rPr>
+          <w:highlight w:val="magenta"/>
+        </w:rPr>
+        <w:t>)</w:t>
       </w:r>
     </w:p>
     <w:p/>
     <w:p>
       <w:r>
-        <w:t>2.8 Gestión del tiempo</w:t>
-      </w:r>
-    </w:p>
-    <w:p>
-      <w:r>
-        <w:t>Este capítulo contiene los paquetes de trabajo del proyecto desplegados en las diferentes tablas que se incluyen en el apartado 2.8.1, como fichas de tareas con duración, fecha de inicio y fin, tipo de tarea y descripción de la tarea. En el apartado 2.8.2 se puede ver de forma gráfica la planificación temporal de estas tareas mediante un diagrama de Gantt.</w:t>
-      </w:r>
-    </w:p>
-    <w:p>
-      <w:r>
-        <w:t>Ha de tenerse en cuenta que la duración de las tareas y las fechas de inicio y fin no van a cuadrar dado que el integrador encargado del proyecto tiene también otras tareas diarias que desempeñar durante la jornada laboral de 8h.</w:t>
-      </w:r>
-    </w:p>
-    <w:p/>
-    <w:p>
-      <w:r>
-        <w:t>2.8.1 Planificación de la</w:t>
+        <w:t>2.8.2</w:t>
+      </w:r>
+      <w:r>
+        <w:t xml:space="preserve"> Planificación de la</w:t>
       </w:r>
       <w:r>
         <w:t xml:space="preserve"> duración de </w:t>
@@ -3022,7 +4205,13 @@
         <w:rPr>
           <w:highlight w:val="green"/>
         </w:rPr>
-        <w:t>Tabla 19: Paquetes de trabajo</w:t>
+        <w:t>Tabla 18</w:t>
+      </w:r>
+      <w:r>
+        <w:rPr>
+          <w:highlight w:val="green"/>
+        </w:rPr>
+        <w:t>: Paquetes de trabajo</w:t>
       </w:r>
     </w:p>
     <w:p/>
@@ -3044,8 +4233,13 @@
             <w:shd w:val="clear" w:color="auto" w:fill="BFBFBF" w:themeFill="background1" w:themeFillShade="BF"/>
           </w:tcPr>
           <w:p>
-            <w:r>
-              <w:t>Kick-Off Amadeus</w:t>
+            <w:proofErr w:type="spellStart"/>
+            <w:r>
+              <w:t>Kick</w:t>
+            </w:r>
+            <w:proofErr w:type="spellEnd"/>
+            <w:r>
+              <w:t>-Off Amadeus</w:t>
             </w:r>
           </w:p>
         </w:tc>
@@ -3101,7 +4295,6 @@
           </w:tcPr>
           <w:p>
             <w:r>
-              <w:lastRenderedPageBreak/>
               <w:t>Fecha inicio</w:t>
             </w:r>
           </w:p>
@@ -3184,7 +4377,15 @@
               <w:t>Acta de reunión</w:t>
             </w:r>
             <w:r>
-              <w:t xml:space="preserve"> del Kick-Off</w:t>
+              <w:t xml:space="preserve"> del </w:t>
+            </w:r>
+            <w:proofErr w:type="spellStart"/>
+            <w:r>
+              <w:t>Kick</w:t>
+            </w:r>
+            <w:proofErr w:type="spellEnd"/>
+            <w:r>
+              <w:t>-Off</w:t>
             </w:r>
           </w:p>
         </w:tc>
@@ -3228,7 +4429,31 @@
           </w:tcPr>
           <w:p>
             <w:r>
-              <w:t>Reunión entre Amadeus, Logitravel y TravelgateX para presentar y planificar el proyecto ATC Shopper para la modificación de reservas de Amadeus.</w:t>
+              <w:t xml:space="preserve">Reunión entre Amadeus, </w:t>
+            </w:r>
+            <w:proofErr w:type="spellStart"/>
+            <w:r>
+              <w:t>Logitravel</w:t>
+            </w:r>
+            <w:proofErr w:type="spellEnd"/>
+            <w:r>
+              <w:t xml:space="preserve"> y </w:t>
+            </w:r>
+            <w:proofErr w:type="spellStart"/>
+            <w:r>
+              <w:t>TravelgateX</w:t>
+            </w:r>
+            <w:proofErr w:type="spellEnd"/>
+            <w:r>
+              <w:t xml:space="preserve"> para presentar y planificar el proyecto ATC </w:t>
+            </w:r>
+            <w:proofErr w:type="spellStart"/>
+            <w:r>
+              <w:t>Shopper</w:t>
+            </w:r>
+            <w:proofErr w:type="spellEnd"/>
+            <w:r>
+              <w:t xml:space="preserve"> para la modificación de reservas de Amadeus.</w:t>
             </w:r>
           </w:p>
         </w:tc>
@@ -3380,8 +4605,13 @@
               <w:t xml:space="preserve">ENT-09: </w:t>
             </w:r>
             <w:r>
-              <w:t>Conjunto de tareas en el Jira de TravelgateX</w:t>
-            </w:r>
+              <w:t xml:space="preserve">Conjunto de tareas en el Jira de </w:t>
+            </w:r>
+            <w:proofErr w:type="spellStart"/>
+            <w:r>
+              <w:t>TravelgateX</w:t>
+            </w:r>
+            <w:proofErr w:type="spellEnd"/>
           </w:p>
         </w:tc>
       </w:tr>
@@ -3438,13 +4668,7 @@
           </w:tcPr>
           <w:p>
             <w:r>
-              <w:t xml:space="preserve">Reunión de </w:t>
-            </w:r>
-            <w:r>
-              <w:t>análisis</w:t>
-            </w:r>
-            <w:r>
-              <w:t xml:space="preserve"> con el cliente</w:t>
+              <w:t>Reunión de seguimiento con el cliente</w:t>
             </w:r>
           </w:p>
         </w:tc>
@@ -3488,7 +4712,7 @@
           </w:tcPr>
           <w:p>
             <w:r>
-              <w:t>3h (3 x 1h)</w:t>
+              <w:t>25h (25 x 1h)</w:t>
             </w:r>
           </w:p>
         </w:tc>
@@ -3510,7 +4734,7 @@
           </w:tcPr>
           <w:p>
             <w:r>
-              <w:t>27/03/2017</w:t>
+              <w:t>14/03/2017</w:t>
             </w:r>
           </w:p>
         </w:tc>
@@ -3532,18 +4756,19 @@
           </w:tcPr>
           <w:p>
             <w:r>
-              <w:t>08/04/2017</w:t>
-            </w:r>
-          </w:p>
-        </w:tc>
-      </w:tr>
-      <w:tr>
-        <w:tc>
-          <w:tcPr>
-            <w:tcW w:w="1413" w:type="dxa"/>
-          </w:tcPr>
-          <w:p>
-            <w:r>
+              <w:t>29/08/2017</w:t>
+            </w:r>
+          </w:p>
+        </w:tc>
+      </w:tr>
+      <w:tr>
+        <w:tc>
+          <w:tcPr>
+            <w:tcW w:w="1413" w:type="dxa"/>
+          </w:tcPr>
+          <w:p>
+            <w:r>
+              <w:lastRenderedPageBreak/>
               <w:t>Entradas</w:t>
             </w:r>
           </w:p>
@@ -3554,10 +4779,7 @@
           </w:tcPr>
           <w:p>
             <w:r>
-              <w:t xml:space="preserve">ENT-08: </w:t>
-            </w:r>
-            <w:r>
-              <w:t>Acta de reunión del Kick-off</w:t>
+              <w:t>ENT-09: Jiras en progreso y completados</w:t>
             </w:r>
           </w:p>
         </w:tc>
@@ -3579,7 +4801,7 @@
           </w:tcPr>
           <w:p>
             <w:r>
-              <w:t>Requisitos funcionales (apuntes)</w:t>
+              <w:t>ENT-11: Apuntes de mejora o cambios sobre el proyecto</w:t>
             </w:r>
           </w:p>
         </w:tc>
@@ -3623,10 +4845,7 @@
           </w:tcPr>
           <w:p>
             <w:r>
-              <w:t xml:space="preserve">Reunirse semanalmente para </w:t>
-            </w:r>
-            <w:r>
-              <w:t>discutir y analizar el flujo de transacciones a realizar y los requisitos funcionales que debe cumplir la aplicación</w:t>
+              <w:t>Reunirse semanalmente para mostrar el avance del proyecto y sacar dudas o mejoras planteadas por el cliente</w:t>
             </w:r>
           </w:p>
         </w:tc>
@@ -3640,13 +4859,7 @@
           </w:tcPr>
           <w:p>
             <w:r>
-              <w:t>Análisis de</w:t>
-            </w:r>
-            <w:r>
-              <w:t xml:space="preserve"> </w:t>
-            </w:r>
-            <w:r>
-              <w:t>la API, integración y formulario de pruebas</w:t>
+              <w:t>Reunión de cierre</w:t>
             </w:r>
           </w:p>
         </w:tc>
@@ -3690,10 +4903,7 @@
           </w:tcPr>
           <w:p>
             <w:r>
-              <w:t>4</w:t>
-            </w:r>
-            <w:r>
-              <w:t>0h</w:t>
+              <w:t>3h</w:t>
             </w:r>
           </w:p>
         </w:tc>
@@ -3715,7 +4925,7 @@
           </w:tcPr>
           <w:p>
             <w:r>
-              <w:t>07/04/2017</w:t>
+              <w:t>11/09/2017</w:t>
             </w:r>
           </w:p>
         </w:tc>
@@ -3737,7 +4947,7 @@
           </w:tcPr>
           <w:p>
             <w:r>
-              <w:t>20/04/2017</w:t>
+              <w:t>11/09/2017</w:t>
             </w:r>
           </w:p>
         </w:tc>
@@ -3759,7 +4969,7 @@
           </w:tcPr>
           <w:p>
             <w:r>
-              <w:t>Apuntes de las reuniones de análisis, Extranet Amadeus</w:t>
+              <w:t>-</w:t>
             </w:r>
           </w:p>
         </w:tc>
@@ -3781,10 +4991,7 @@
           </w:tcPr>
           <w:p>
             <w:r>
-              <w:t xml:space="preserve">ENT-10: </w:t>
-            </w:r>
-            <w:r>
-              <w:t>Requisitos funcionales y no funcionales</w:t>
+              <w:t>ENT-07: Mejoras para futuros proyectos con Amadeus</w:t>
             </w:r>
           </w:p>
         </w:tc>
@@ -3828,7 +5035,23 @@
           </w:tcPr>
           <w:p>
             <w:r>
-              <w:t>Analizar las transacciones a diseñar y construir por parte del cliente y por parte del proveedor y analizar el desarrollo del formulario de pruebas para sacar los requisitos de cada una de estas 3 partes</w:t>
+              <w:t xml:space="preserve">Reunión de cierre de proyecto entre Amadeus, </w:t>
+            </w:r>
+            <w:proofErr w:type="spellStart"/>
+            <w:r>
+              <w:t>Logitravel</w:t>
+            </w:r>
+            <w:proofErr w:type="spellEnd"/>
+            <w:r>
+              <w:t xml:space="preserve"> y </w:t>
+            </w:r>
+            <w:proofErr w:type="spellStart"/>
+            <w:r>
+              <w:t>TravelgateX</w:t>
+            </w:r>
+            <w:proofErr w:type="spellEnd"/>
+            <w:r>
+              <w:t xml:space="preserve"> para analizar cómo ha ido el proyecto y proponer posibles mejoras para el futuro</w:t>
             </w:r>
           </w:p>
         </w:tc>
@@ -3842,7 +5065,13 @@
           </w:tcPr>
           <w:p>
             <w:r>
-              <w:t>Diseño de las transacciones de la API</w:t>
+              <w:t xml:space="preserve">Reunión de </w:t>
+            </w:r>
+            <w:r>
+              <w:t>análisis</w:t>
+            </w:r>
+            <w:r>
+              <w:t xml:space="preserve"> con el cliente</w:t>
             </w:r>
           </w:p>
         </w:tc>
@@ -3886,7 +5115,7 @@
           </w:tcPr>
           <w:p>
             <w:r>
-              <w:t>12h</w:t>
+              <w:t>3h (3 x 1h)</w:t>
             </w:r>
           </w:p>
         </w:tc>
@@ -3908,7 +5137,7 @@
           </w:tcPr>
           <w:p>
             <w:r>
-              <w:t>13/04/2017</w:t>
+              <w:t>27/03/2017</w:t>
             </w:r>
           </w:p>
         </w:tc>
@@ -3930,7 +5159,7 @@
           </w:tcPr>
           <w:p>
             <w:r>
-              <w:t>18/04/2017</w:t>
+              <w:t>08/04/2017</w:t>
             </w:r>
           </w:p>
         </w:tc>
@@ -3952,13 +5181,18 @@
           </w:tcPr>
           <w:p>
             <w:r>
-              <w:t xml:space="preserve">Extranet Amadeus, </w:t>
-            </w:r>
-            <w:r>
-              <w:t xml:space="preserve">ENT-10: </w:t>
-            </w:r>
-            <w:r>
-              <w:t>Requisitos (funcionales y no funcionales)</w:t>
+              <w:t xml:space="preserve">ENT-08: </w:t>
+            </w:r>
+            <w:r>
+              <w:t xml:space="preserve">Acta de reunión del </w:t>
+            </w:r>
+            <w:proofErr w:type="spellStart"/>
+            <w:r>
+              <w:t>Kick</w:t>
+            </w:r>
+            <w:proofErr w:type="spellEnd"/>
+            <w:r>
+              <w:t>-off</w:t>
             </w:r>
           </w:p>
         </w:tc>
@@ -3980,7 +5214,7 @@
           </w:tcPr>
           <w:p>
             <w:r>
-              <w:t>Esquema a alto nivel de las transacciones de modificar reserva</w:t>
+              <w:t>Requisitos funcionales (apuntes)</w:t>
             </w:r>
           </w:p>
         </w:tc>
@@ -4002,19 +5236,18 @@
           </w:tcPr>
           <w:p>
             <w:r>
-              <w:t>Trabajo fijo</w:t>
-            </w:r>
-          </w:p>
-        </w:tc>
-      </w:tr>
-      <w:tr>
-        <w:tc>
-          <w:tcPr>
-            <w:tcW w:w="1413" w:type="dxa"/>
-          </w:tcPr>
-          <w:p>
-            <w:r>
-              <w:lastRenderedPageBreak/>
+              <w:t>Trabajo variable (tarea periódica)</w:t>
+            </w:r>
+          </w:p>
+        </w:tc>
+      </w:tr>
+      <w:tr>
+        <w:tc>
+          <w:tcPr>
+            <w:tcW w:w="1413" w:type="dxa"/>
+          </w:tcPr>
+          <w:p>
+            <w:r>
               <w:t>Descripción</w:t>
             </w:r>
           </w:p>
@@ -4025,7 +5258,10 @@
           </w:tcPr>
           <w:p>
             <w:r>
-              <w:t>Diseñar un diagrama a alto nivel de las llamadas, elementos y atributos que formarán parte de las nuevas transacciones de modificar reserva en la API de transportes de TravelgateX</w:t>
+              <w:t xml:space="preserve">Reunirse semanalmente para </w:t>
+            </w:r>
+            <w:r>
+              <w:t>discutir y analizar el flujo de transacciones a realizar y los requisitos funcionales que debe cumplir la aplicación</w:t>
             </w:r>
           </w:p>
         </w:tc>
@@ -4039,7 +5275,7 @@
           </w:tcPr>
           <w:p>
             <w:r>
-              <w:t>Programación de las transacciones de la API</w:t>
+              <w:t>Análisis de la API, integración y formulario de pruebas</w:t>
             </w:r>
           </w:p>
         </w:tc>
@@ -4083,7 +5319,10 @@
           </w:tcPr>
           <w:p>
             <w:r>
-              <w:t>10h</w:t>
+              <w:t>4</w:t>
+            </w:r>
+            <w:r>
+              <w:t>0h</w:t>
             </w:r>
           </w:p>
         </w:tc>
@@ -4105,7 +5344,7 @@
           </w:tcPr>
           <w:p>
             <w:r>
-              <w:t>18/04/2017</w:t>
+              <w:t>07/04/2017</w:t>
             </w:r>
           </w:p>
         </w:tc>
@@ -4127,7 +5366,7 @@
           </w:tcPr>
           <w:p>
             <w:r>
-              <w:t>21/04/2017</w:t>
+              <w:t>20/04/2017</w:t>
             </w:r>
           </w:p>
         </w:tc>
@@ -4149,7 +5388,7 @@
           </w:tcPr>
           <w:p>
             <w:r>
-              <w:t>Esquema a alto nivel de las transacciones de modificar reserva</w:t>
+              <w:t>Apuntes de las reuniones de análisis, Extranet Amadeus</w:t>
             </w:r>
           </w:p>
         </w:tc>
@@ -4171,10 +5410,10 @@
           </w:tcPr>
           <w:p>
             <w:r>
-              <w:t xml:space="preserve">ENT-04: </w:t>
-            </w:r>
-            <w:r>
-              <w:t>Clases vb de las transacciones de modificar reserva</w:t>
+              <w:t xml:space="preserve">ENT-10: </w:t>
+            </w:r>
+            <w:r>
+              <w:t>Requisitos funcionales y no funcionales</w:t>
             </w:r>
           </w:p>
         </w:tc>
@@ -4218,7 +5457,7 @@
           </w:tcPr>
           <w:p>
             <w:r>
-              <w:t>Programar los cambios y nuevas transacciones de modificar reserva</w:t>
+              <w:t>Analizar las transacciones a diseñar y construir por parte del cliente y por parte del proveedor y analizar el desarrollo del formulario de pruebas para sacar los requisitos de cada una de estas 3 partes</w:t>
             </w:r>
           </w:p>
         </w:tc>
@@ -4232,7 +5471,7 @@
           </w:tcPr>
           <w:p>
             <w:r>
-              <w:t>Documentación de los cambios de la API</w:t>
+              <w:t>Diseño del formulario de pruebas</w:t>
             </w:r>
           </w:p>
         </w:tc>
@@ -4276,7 +5515,7 @@
           </w:tcPr>
           <w:p>
             <w:r>
-              <w:t>6h (6 x 1h)</w:t>
+              <w:t>8h</w:t>
             </w:r>
           </w:p>
         </w:tc>
@@ -4298,7 +5537,7 @@
           </w:tcPr>
           <w:p>
             <w:r>
-              <w:t>24/04/2017</w:t>
+              <w:t>10/04/2017</w:t>
             </w:r>
           </w:p>
         </w:tc>
@@ -4320,7 +5559,7 @@
           </w:tcPr>
           <w:p>
             <w:r>
-              <w:t>05/06/2017</w:t>
+              <w:t>11/04/2017</w:t>
             </w:r>
           </w:p>
         </w:tc>
@@ -4342,10 +5581,7 @@
           </w:tcPr>
           <w:p>
             <w:r>
-              <w:t xml:space="preserve">ENT-04: </w:t>
-            </w:r>
-            <w:r>
-              <w:t>Clases vb de las transacciones de modificar reserva</w:t>
+              <w:t>ENT-10: Requisitos del formulario de pruebas (funcionales y no funcionales)</w:t>
             </w:r>
           </w:p>
         </w:tc>
@@ -4366,11 +5602,13 @@
             <w:tcW w:w="7081" w:type="dxa"/>
           </w:tcPr>
           <w:p>
-            <w:r>
-              <w:t xml:space="preserve">ENT-11: </w:t>
-            </w:r>
-            <w:r>
-              <w:t>Documentación de la API en la web corporativa</w:t>
+            <w:proofErr w:type="spellStart"/>
+            <w:r>
+              <w:t>Mockup</w:t>
+            </w:r>
+            <w:proofErr w:type="spellEnd"/>
+            <w:r>
+              <w:t xml:space="preserve"> formulario</w:t>
             </w:r>
           </w:p>
         </w:tc>
@@ -4392,7 +5630,7 @@
           </w:tcPr>
           <w:p>
             <w:r>
-              <w:t>Trabajo variable (tarea periódica)</w:t>
+              <w:t>Trabajo fijo</w:t>
             </w:r>
           </w:p>
         </w:tc>
@@ -4414,16 +5652,15 @@
           </w:tcPr>
           <w:p>
             <w:r>
-              <w:t xml:space="preserve">Describir </w:t>
-            </w:r>
-            <w:r>
-              <w:t>los</w:t>
-            </w:r>
-            <w:r>
-              <w:t xml:space="preserve"> elementos y atributos</w:t>
-            </w:r>
-            <w:r>
-              <w:t xml:space="preserve"> que forman las nuevas llamadas y cualquier otro cambio realizado en la API</w:t>
+              <w:t xml:space="preserve">Hacer un </w:t>
+            </w:r>
+            <w:proofErr w:type="spellStart"/>
+            <w:r>
+              <w:t>mockup</w:t>
+            </w:r>
+            <w:proofErr w:type="spellEnd"/>
+            <w:r>
+              <w:t xml:space="preserve"> del formulario de pruebas</w:t>
             </w:r>
           </w:p>
         </w:tc>
@@ -4437,7 +5674,7 @@
           </w:tcPr>
           <w:p>
             <w:r>
-              <w:t>Pruebas subida de API</w:t>
+              <w:t>Diseño de las transacciones de la API</w:t>
             </w:r>
           </w:p>
         </w:tc>
@@ -4481,7 +5718,7 @@
           </w:tcPr>
           <w:p>
             <w:r>
-              <w:t>6h (3 x 2h)</w:t>
+              <w:t>12h</w:t>
             </w:r>
           </w:p>
         </w:tc>
@@ -4503,7 +5740,7 @@
           </w:tcPr>
           <w:p>
             <w:r>
-              <w:t>01/05/2017</w:t>
+              <w:t>13/04/2017</w:t>
             </w:r>
           </w:p>
         </w:tc>
@@ -4525,18 +5762,19 @@
           </w:tcPr>
           <w:p>
             <w:r>
-              <w:t>15/05/2017</w:t>
-            </w:r>
-          </w:p>
-        </w:tc>
-      </w:tr>
-      <w:tr>
-        <w:tc>
-          <w:tcPr>
-            <w:tcW w:w="1413" w:type="dxa"/>
-          </w:tcPr>
-          <w:p>
-            <w:r>
+              <w:t>18/04/2017</w:t>
+            </w:r>
+          </w:p>
+        </w:tc>
+      </w:tr>
+      <w:tr>
+        <w:tc>
+          <w:tcPr>
+            <w:tcW w:w="1413" w:type="dxa"/>
+          </w:tcPr>
+          <w:p>
+            <w:r>
+              <w:lastRenderedPageBreak/>
               <w:t>Entradas</w:t>
             </w:r>
           </w:p>
@@ -4547,7 +5785,7 @@
           </w:tcPr>
           <w:p>
             <w:r>
-              <w:t>Nuevas versiones de la API</w:t>
+              <w:t>Extranet Amadeus, ENT-10: Requisitos (funcionales y no funcionales)</w:t>
             </w:r>
           </w:p>
         </w:tc>
@@ -4569,7 +5807,7 @@
           </w:tcPr>
           <w:p>
             <w:r>
-              <w:t>Ficheros xml de los tests realizados</w:t>
+              <w:t>Esquema a alto nivel de las transacciones de modificar reserva</w:t>
             </w:r>
           </w:p>
         </w:tc>
@@ -4591,10 +5829,7 @@
           </w:tcPr>
           <w:p>
             <w:r>
-              <w:t xml:space="preserve">Trabajo </w:t>
-            </w:r>
-            <w:r>
-              <w:t>variable (tarea periódica)</w:t>
+              <w:t>Trabajo fijo</w:t>
             </w:r>
           </w:p>
         </w:tc>
@@ -4616,8 +5851,13 @@
           </w:tcPr>
           <w:p>
             <w:r>
-              <w:t>Comprobar el funcionamiento de los cambios de la API y del resto de transacciones ya existentes a lo largo de las diferentes subidas: entorno de test, entorno de pre-producción y entorno de producción.</w:t>
-            </w:r>
+              <w:t xml:space="preserve">Diseñar un diagrama a alto nivel de las llamadas, elementos y atributos que formarán parte de las nuevas transacciones de modificar reserva en la API de transportes de </w:t>
+            </w:r>
+            <w:proofErr w:type="spellStart"/>
+            <w:r>
+              <w:t>TravelgateX</w:t>
+            </w:r>
+            <w:proofErr w:type="spellEnd"/>
           </w:p>
         </w:tc>
       </w:tr>
@@ -4630,7 +5870,7 @@
           </w:tcPr>
           <w:p>
             <w:r>
-              <w:t>Diseño del formulario de pruebas</w:t>
+              <w:t>Diseño del flujo de transacciones con Amadeus</w:t>
             </w:r>
           </w:p>
         </w:tc>
@@ -4674,7 +5914,7 @@
           </w:tcPr>
           <w:p>
             <w:r>
-              <w:t>8h</w:t>
+              <w:t>18h</w:t>
             </w:r>
           </w:p>
         </w:tc>
@@ -4696,10 +5936,7 @@
           </w:tcPr>
           <w:p>
             <w:r>
-              <w:t>10/04</w:t>
-            </w:r>
-            <w:r>
-              <w:t>/2017</w:t>
+              <w:t>27/04/2017</w:t>
             </w:r>
           </w:p>
         </w:tc>
@@ -4721,10 +5958,7 @@
           </w:tcPr>
           <w:p>
             <w:r>
-              <w:t>11/04</w:t>
-            </w:r>
-            <w:r>
-              <w:t>/2017</w:t>
+              <w:t>04/05/2017</w:t>
             </w:r>
           </w:p>
         </w:tc>
@@ -4746,10 +5980,7 @@
           </w:tcPr>
           <w:p>
             <w:r>
-              <w:t xml:space="preserve">ENT-10: </w:t>
-            </w:r>
-            <w:r>
-              <w:t>Requisitos del formulario de pruebas (funcionales y no funcionales)</w:t>
+              <w:t>Extranet Amadeus, ENT-10: Requisitos (funcionales y no funcionales)</w:t>
             </w:r>
           </w:p>
         </w:tc>
@@ -4771,7 +6002,7 @@
           </w:tcPr>
           <w:p>
             <w:r>
-              <w:t>Mockup formulario</w:t>
+              <w:t>ENT-02: Diagramas de flujo de las transacciones</w:t>
             </w:r>
           </w:p>
         </w:tc>
@@ -4815,7 +6046,7 @@
           </w:tcPr>
           <w:p>
             <w:r>
-              <w:t>Hacer un mockup del formulario de pruebas</w:t>
+              <w:t>Diseñar los diagramas de flujo de las transacciones de modificar reservas de la integración</w:t>
             </w:r>
           </w:p>
         </w:tc>
@@ -4895,10 +6126,7 @@
           </w:tcPr>
           <w:p>
             <w:r>
-              <w:t>11/04</w:t>
-            </w:r>
-            <w:r>
-              <w:t>/2017</w:t>
+              <w:t>11/04/2017</w:t>
             </w:r>
           </w:p>
         </w:tc>
@@ -4942,13 +6170,15 @@
           </w:tcPr>
           <w:p>
             <w:r>
-              <w:t xml:space="preserve">ENT-10: </w:t>
-            </w:r>
-            <w:r>
-              <w:t>Requisitos del formulario de pruebas (funcionales y no funcionales)</w:t>
-            </w:r>
-            <w:r>
-              <w:t>, Mockup formulario</w:t>
+              <w:t xml:space="preserve">ENT-10: Requisitos del formulario de pruebas (funcionales y no funcionales), </w:t>
+            </w:r>
+            <w:proofErr w:type="spellStart"/>
+            <w:r>
+              <w:t>Mockup</w:t>
+            </w:r>
+            <w:proofErr w:type="spellEnd"/>
+            <w:r>
+              <w:t xml:space="preserve"> formulario</w:t>
             </w:r>
           </w:p>
         </w:tc>
@@ -4970,22 +6200,18 @@
           </w:tcPr>
           <w:p>
             <w:r>
-              <w:t xml:space="preserve">ENT-05: </w:t>
-            </w:r>
-            <w:r>
-              <w:t>Formulario de pruebas</w:t>
-            </w:r>
-          </w:p>
-        </w:tc>
-      </w:tr>
-      <w:tr>
-        <w:tc>
-          <w:tcPr>
-            <w:tcW w:w="1413" w:type="dxa"/>
-          </w:tcPr>
-          <w:p>
-            <w:r>
-              <w:lastRenderedPageBreak/>
+              <w:t>ENT-05: Formulario de pruebas</w:t>
+            </w:r>
+          </w:p>
+        </w:tc>
+      </w:tr>
+      <w:tr>
+        <w:tc>
+          <w:tcPr>
+            <w:tcW w:w="1413" w:type="dxa"/>
+          </w:tcPr>
+          <w:p>
+            <w:r>
               <w:t>Tipo de tarea</w:t>
             </w:r>
           </w:p>
@@ -5032,7 +6258,7 @@
           </w:tcPr>
           <w:p>
             <w:r>
-              <w:t>Diseño del flujo de transacciones con Amadeus</w:t>
+              <w:t>Programación de las transacciones de la API</w:t>
             </w:r>
           </w:p>
         </w:tc>
@@ -5076,10 +6302,7 @@
           </w:tcPr>
           <w:p>
             <w:r>
-              <w:t>18</w:t>
-            </w:r>
-            <w:r>
-              <w:t>h</w:t>
+              <w:t>10h</w:t>
             </w:r>
           </w:p>
         </w:tc>
@@ -5101,7 +6324,7 @@
           </w:tcPr>
           <w:p>
             <w:r>
-              <w:t>27/04/2017</w:t>
+              <w:t>18/04/2017</w:t>
             </w:r>
           </w:p>
         </w:tc>
@@ -5123,7 +6346,7 @@
           </w:tcPr>
           <w:p>
             <w:r>
-              <w:t>04/05/2017</w:t>
+              <w:t>21/04/2017</w:t>
             </w:r>
           </w:p>
         </w:tc>
@@ -5145,13 +6368,7 @@
           </w:tcPr>
           <w:p>
             <w:r>
-              <w:t xml:space="preserve">Extranet Amadeus, </w:t>
-            </w:r>
-            <w:r>
-              <w:t xml:space="preserve">ENT-10: </w:t>
-            </w:r>
-            <w:r>
-              <w:t>Requisitos (funcionales y no funcionales)</w:t>
+              <w:t>Esquema a alto nivel de las transacciones de modificar reserva</w:t>
             </w:r>
           </w:p>
         </w:tc>
@@ -5173,10 +6390,18 @@
           </w:tcPr>
           <w:p>
             <w:r>
-              <w:t xml:space="preserve">ENT-02: </w:t>
-            </w:r>
-            <w:r>
-              <w:t>Diagramas de flujo de las transacciones</w:t>
+              <w:t xml:space="preserve">ENT-04: </w:t>
+            </w:r>
+            <w:r>
+              <w:t xml:space="preserve">Clases </w:t>
+            </w:r>
+            <w:proofErr w:type="spellStart"/>
+            <w:r>
+              <w:t>vb</w:t>
+            </w:r>
+            <w:proofErr w:type="spellEnd"/>
+            <w:r>
+              <w:t xml:space="preserve"> de las transacciones de modificar reserva</w:t>
             </w:r>
           </w:p>
         </w:tc>
@@ -5220,7 +6445,7 @@
           </w:tcPr>
           <w:p>
             <w:r>
-              <w:t>Diseñar los diagramas de flujo de las transacciones de modificar reservas de la integración</w:t>
+              <w:t>Programar los cambios y nuevas transacciones de modificar reserva</w:t>
             </w:r>
           </w:p>
         </w:tc>
@@ -5234,7 +6459,7 @@
           </w:tcPr>
           <w:p>
             <w:r>
-              <w:t>Programación del flujo de transacciones con Amadeus</w:t>
+              <w:t>Documentación de los cambios de la API</w:t>
             </w:r>
           </w:p>
         </w:tc>
@@ -5278,10 +6503,7 @@
           </w:tcPr>
           <w:p>
             <w:r>
-              <w:t>17</w:t>
-            </w:r>
-            <w:r>
-              <w:t>0h</w:t>
+              <w:t>6h (6 x 1h)</w:t>
             </w:r>
           </w:p>
         </w:tc>
@@ -5303,7 +6525,7 @@
           </w:tcPr>
           <w:p>
             <w:r>
-              <w:t>08/05/2017</w:t>
+              <w:t>24/04/2017</w:t>
             </w:r>
           </w:p>
         </w:tc>
@@ -5325,10 +6547,7 @@
           </w:tcPr>
           <w:p>
             <w:r>
-              <w:t>27/06</w:t>
-            </w:r>
-            <w:r>
-              <w:t>/2017</w:t>
+              <w:t>05/06/2017</w:t>
             </w:r>
           </w:p>
         </w:tc>
@@ -5350,13 +6569,15 @@
           </w:tcPr>
           <w:p>
             <w:r>
-              <w:t xml:space="preserve">Extranet Amadeus, </w:t>
-            </w:r>
-            <w:r>
-              <w:t xml:space="preserve">ENT-02: </w:t>
-            </w:r>
-            <w:r>
-              <w:t>Diagramas de flujo de las transacciones</w:t>
+              <w:t xml:space="preserve">ENT-04: Clases </w:t>
+            </w:r>
+            <w:proofErr w:type="spellStart"/>
+            <w:r>
+              <w:t>vb</w:t>
+            </w:r>
+            <w:proofErr w:type="spellEnd"/>
+            <w:r>
+              <w:t xml:space="preserve"> de las transacciones de modificar reserva</w:t>
             </w:r>
           </w:p>
         </w:tc>
@@ -5378,10 +6599,7 @@
           </w:tcPr>
           <w:p>
             <w:r>
-              <w:t xml:space="preserve">ENT-03: </w:t>
-            </w:r>
-            <w:r>
-              <w:t>Integración vb</w:t>
+              <w:t>ENT-11: Documentación de la API en la web corporativa</w:t>
             </w:r>
           </w:p>
         </w:tc>
@@ -5403,7 +6621,7 @@
           </w:tcPr>
           <w:p>
             <w:r>
-              <w:t>Trabajo fijo</w:t>
+              <w:t>Trabajo variable (tarea periódica)</w:t>
             </w:r>
           </w:p>
         </w:tc>
@@ -5425,7 +6643,7 @@
           </w:tcPr>
           <w:p>
             <w:r>
-              <w:t>Programar la integración</w:t>
+              <w:t>Describir los elementos y atributos que forman las nuevas llamadas y cualquier otro cambio realizado en la API</w:t>
             </w:r>
           </w:p>
         </w:tc>
@@ -5439,7 +6657,7 @@
           </w:tcPr>
           <w:p>
             <w:r>
-              <w:t>Reunión de seguimiento con el cliente</w:t>
+              <w:t>Programación del flujo de transacciones con Amadeus</w:t>
             </w:r>
           </w:p>
         </w:tc>
@@ -5483,7 +6701,7 @@
           </w:tcPr>
           <w:p>
             <w:r>
-              <w:t>25h (25 x 1h)</w:t>
+              <w:t>170h</w:t>
             </w:r>
           </w:p>
         </w:tc>
@@ -5505,7 +6723,7 @@
           </w:tcPr>
           <w:p>
             <w:r>
-              <w:t>14/03/2017</w:t>
+              <w:t>08/05/2017</w:t>
             </w:r>
           </w:p>
         </w:tc>
@@ -5527,18 +6745,19 @@
           </w:tcPr>
           <w:p>
             <w:r>
-              <w:t>29/08/2017</w:t>
-            </w:r>
-          </w:p>
-        </w:tc>
-      </w:tr>
-      <w:tr>
-        <w:tc>
-          <w:tcPr>
-            <w:tcW w:w="1413" w:type="dxa"/>
-          </w:tcPr>
-          <w:p>
-            <w:r>
+              <w:t>27/06/2017</w:t>
+            </w:r>
+          </w:p>
+        </w:tc>
+      </w:tr>
+      <w:tr>
+        <w:tc>
+          <w:tcPr>
+            <w:tcW w:w="1413" w:type="dxa"/>
+          </w:tcPr>
+          <w:p>
+            <w:r>
+              <w:lastRenderedPageBreak/>
               <w:t>Entradas</w:t>
             </w:r>
           </w:p>
@@ -5549,10 +6768,7 @@
           </w:tcPr>
           <w:p>
             <w:r>
-              <w:t xml:space="preserve">ENT-09: </w:t>
-            </w:r>
-            <w:r>
-              <w:t>Jiras en progreso y completados</w:t>
+              <w:t>Extranet Amadeus, ENT-02: Diagramas de flujo de las transacciones</w:t>
             </w:r>
           </w:p>
         </w:tc>
@@ -5574,14 +6790,13 @@
           </w:tcPr>
           <w:p>
             <w:r>
-              <w:t>ENT-11</w:t>
-            </w:r>
-            <w:r>
-              <w:t xml:space="preserve">: </w:t>
-            </w:r>
-            <w:r>
-              <w:t>Apuntes de mejora o cambios sobre el proyecto</w:t>
-            </w:r>
+              <w:t xml:space="preserve">ENT-03: Integración </w:t>
+            </w:r>
+            <w:proofErr w:type="spellStart"/>
+            <w:r>
+              <w:t>vb</w:t>
+            </w:r>
+            <w:proofErr w:type="spellEnd"/>
           </w:p>
         </w:tc>
       </w:tr>
@@ -5602,7 +6817,7 @@
           </w:tcPr>
           <w:p>
             <w:r>
-              <w:t>Trabajo variable (tarea periódica)</w:t>
+              <w:t>Trabajo fijo</w:t>
             </w:r>
           </w:p>
         </w:tc>
@@ -5624,7 +6839,7 @@
           </w:tcPr>
           <w:p>
             <w:r>
-              <w:t>Reunirse semanalmente para mostrar el avance del proyecto y sacar dudas o mejoras planteadas por el cliente</w:t>
+              <w:t>Programar la integración</w:t>
             </w:r>
           </w:p>
         </w:tc>
@@ -5638,7 +6853,7 @@
           </w:tcPr>
           <w:p>
             <w:r>
-              <w:t>Pruebas de integración</w:t>
+              <w:t>Pruebas subida de API</w:t>
             </w:r>
           </w:p>
         </w:tc>
@@ -5682,10 +6897,7 @@
           </w:tcPr>
           <w:p>
             <w:r>
-              <w:t>56</w:t>
-            </w:r>
-            <w:r>
-              <w:t>h</w:t>
+              <w:t>6h (3 x 2h)</w:t>
             </w:r>
           </w:p>
         </w:tc>
@@ -5707,7 +6919,7 @@
           </w:tcPr>
           <w:p>
             <w:r>
-              <w:t>28/06/2017</w:t>
+              <w:t>01/05/2017</w:t>
             </w:r>
           </w:p>
         </w:tc>
@@ -5729,7 +6941,7 @@
           </w:tcPr>
           <w:p>
             <w:r>
-              <w:t>17/08/2017</w:t>
+              <w:t>15/05/2017</w:t>
             </w:r>
           </w:p>
         </w:tc>
@@ -5751,16 +6963,7 @@
           </w:tcPr>
           <w:p>
             <w:r>
-              <w:t xml:space="preserve">ENT-03: </w:t>
-            </w:r>
-            <w:r>
-              <w:t xml:space="preserve">Integracion vb, </w:t>
-            </w:r>
-            <w:r>
-              <w:t xml:space="preserve">ENT-05: </w:t>
-            </w:r>
-            <w:r>
-              <w:t>Formulario de pruebas</w:t>
+              <w:t>Nuevas versiones de la API</w:t>
             </w:r>
           </w:p>
         </w:tc>
@@ -5782,7 +6985,23 @@
           </w:tcPr>
           <w:p>
             <w:r>
-              <w:t>Mejoras sobre la integración</w:t>
+              <w:t xml:space="preserve">Ficheros </w:t>
+            </w:r>
+            <w:proofErr w:type="spellStart"/>
+            <w:r>
+              <w:t>xml</w:t>
+            </w:r>
+            <w:proofErr w:type="spellEnd"/>
+            <w:r>
+              <w:t xml:space="preserve"> de los </w:t>
+            </w:r>
+            <w:proofErr w:type="spellStart"/>
+            <w:r>
+              <w:t>tests</w:t>
+            </w:r>
+            <w:proofErr w:type="spellEnd"/>
+            <w:r>
+              <w:t xml:space="preserve"> realizados</w:t>
             </w:r>
           </w:p>
         </w:tc>
@@ -5804,7 +7023,10 @@
           </w:tcPr>
           <w:p>
             <w:r>
-              <w:t>Trabajo fijo</w:t>
+              <w:t xml:space="preserve">Trabajo </w:t>
+            </w:r>
+            <w:r>
+              <w:t>variable (tarea periódica)</w:t>
             </w:r>
           </w:p>
         </w:tc>
@@ -5826,7 +7048,7 @@
           </w:tcPr>
           <w:p>
             <w:r>
-              <w:t>Construir pruebas unitarias sobre la integración, encontrar fallos y mejoras a posibles futuros problemas</w:t>
+              <w:t>Comprobar el funcionamiento de los cambios de la API y del resto de transacciones ya existentes a lo largo de las diferentes subidas: entorno de test, entorno de pre-producción y entorno de producción.</w:t>
             </w:r>
           </w:p>
         </w:tc>
@@ -5840,7 +7062,7 @@
           </w:tcPr>
           <w:p>
             <w:r>
-              <w:t>Certificación Amadeus</w:t>
+              <w:t>Pruebas de integración</w:t>
             </w:r>
           </w:p>
         </w:tc>
@@ -5884,10 +7106,7 @@
           </w:tcPr>
           <w:p>
             <w:r>
-              <w:t>20</w:t>
-            </w:r>
-            <w:r>
-              <w:t>h</w:t>
+              <w:t>56h</w:t>
             </w:r>
           </w:p>
         </w:tc>
@@ -5909,7 +7128,7 @@
           </w:tcPr>
           <w:p>
             <w:r>
-              <w:t>03/07/2017</w:t>
+              <w:t>28/06/2017</w:t>
             </w:r>
           </w:p>
         </w:tc>
@@ -5931,7 +7150,7 @@
           </w:tcPr>
           <w:p>
             <w:r>
-              <w:t>20/07/2017</w:t>
+              <w:t>17/08/2017</w:t>
             </w:r>
           </w:p>
         </w:tc>
@@ -5955,14 +7174,21 @@
             <w:r>
               <w:t xml:space="preserve">ENT-03: </w:t>
             </w:r>
-            <w:r>
-              <w:t xml:space="preserve">Integración vb, </w:t>
-            </w:r>
-            <w:r>
-              <w:t xml:space="preserve">ENT-05: </w:t>
-            </w:r>
-            <w:r>
-              <w:t>Formulario de pruebas</w:t>
+            <w:proofErr w:type="spellStart"/>
+            <w:r>
+              <w:t>Integracion</w:t>
+            </w:r>
+            <w:proofErr w:type="spellEnd"/>
+            <w:r>
+              <w:t xml:space="preserve"> </w:t>
+            </w:r>
+            <w:proofErr w:type="spellStart"/>
+            <w:r>
+              <w:t>vb</w:t>
+            </w:r>
+            <w:proofErr w:type="spellEnd"/>
+            <w:r>
+              <w:t>, ENT-05: Formulario de pruebas</w:t>
             </w:r>
           </w:p>
         </w:tc>
@@ -5984,10 +7210,7 @@
           </w:tcPr>
           <w:p>
             <w:r>
-              <w:t xml:space="preserve">ENT-01: </w:t>
-            </w:r>
-            <w:r>
-              <w:t>Escenarios de test completados</w:t>
+              <w:t>Mejoras sobre la integración</w:t>
             </w:r>
           </w:p>
         </w:tc>
@@ -6021,7 +7244,6 @@
           </w:tcPr>
           <w:p>
             <w:r>
-              <w:lastRenderedPageBreak/>
               <w:t>Descripción</w:t>
             </w:r>
           </w:p>
@@ -6032,7 +7254,7 @@
           </w:tcPr>
           <w:p>
             <w:r>
-              <w:t>Revisar si la integración cumple con el checklist de certificación y realizar los escenarios de test que impone Amadeus para pasar la certificación</w:t>
+              <w:t>Construir pruebas unitarias sobre la integración, encontrar fallos y mejoras a posibles futuros problemas</w:t>
             </w:r>
           </w:p>
         </w:tc>
@@ -6046,7 +7268,7 @@
           </w:tcPr>
           <w:p>
             <w:r>
-              <w:t>Despliegue de la integración</w:t>
+              <w:t>Certificación Amadeus</w:t>
             </w:r>
           </w:p>
         </w:tc>
@@ -6090,10 +7312,7 @@
           </w:tcPr>
           <w:p>
             <w:r>
-              <w:t>28</w:t>
-            </w:r>
-            <w:r>
-              <w:t>h</w:t>
+              <w:t>20h</w:t>
             </w:r>
           </w:p>
         </w:tc>
@@ -6115,7 +7334,7 @@
           </w:tcPr>
           <w:p>
             <w:r>
-              <w:t>24/07/2017</w:t>
+              <w:t>03/07/2017</w:t>
             </w:r>
           </w:p>
         </w:tc>
@@ -6137,7 +7356,7 @@
           </w:tcPr>
           <w:p>
             <w:r>
-              <w:t>05/09/2017</w:t>
+              <w:t>20/07/2017</w:t>
             </w:r>
           </w:p>
         </w:tc>
@@ -6159,10 +7378,15 @@
           </w:tcPr>
           <w:p>
             <w:r>
-              <w:t xml:space="preserve">ENT-03: </w:t>
-            </w:r>
-            <w:r>
-              <w:t>Integración vb</w:t>
+              <w:t xml:space="preserve">ENT-03: Integración </w:t>
+            </w:r>
+            <w:proofErr w:type="spellStart"/>
+            <w:r>
+              <w:t>vb</w:t>
+            </w:r>
+            <w:proofErr w:type="spellEnd"/>
+            <w:r>
+              <w:t>, ENT-05: Formulario de pruebas</w:t>
             </w:r>
           </w:p>
         </w:tc>
@@ -6184,7 +7408,7 @@
           </w:tcPr>
           <w:p>
             <w:r>
-              <w:t>Despliegue del desarrollo en producción</w:t>
+              <w:t>ENT-01: Escenarios de test completados</w:t>
             </w:r>
           </w:p>
         </w:tc>
@@ -6228,7 +7452,15 @@
           </w:tcPr>
           <w:p>
             <w:r>
-              <w:t>Realizar pruebas de funcionamiento de la integración en los entornos de test, pre-producción y producción</w:t>
+              <w:t xml:space="preserve">Revisar si la integración cumple con el </w:t>
+            </w:r>
+            <w:proofErr w:type="spellStart"/>
+            <w:r>
+              <w:t>checklist</w:t>
+            </w:r>
+            <w:proofErr w:type="spellEnd"/>
+            <w:r>
+              <w:t xml:space="preserve"> de certificación y realizar los escenarios de test que impone Amadeus para pasar la certificación</w:t>
             </w:r>
           </w:p>
         </w:tc>
@@ -6242,7 +7474,7 @@
           </w:tcPr>
           <w:p>
             <w:r>
-              <w:t>Reunión de cierre</w:t>
+              <w:t>Despliegue de la integración</w:t>
             </w:r>
           </w:p>
         </w:tc>
@@ -6286,7 +7518,7 @@
           </w:tcPr>
           <w:p>
             <w:r>
-              <w:t>3h</w:t>
+              <w:t>28h</w:t>
             </w:r>
           </w:p>
         </w:tc>
@@ -6308,7 +7540,7 @@
           </w:tcPr>
           <w:p>
             <w:r>
-              <w:t>11/09/2017</w:t>
+              <w:t>24/07/2017</w:t>
             </w:r>
           </w:p>
         </w:tc>
@@ -6330,7 +7562,7 @@
           </w:tcPr>
           <w:p>
             <w:r>
-              <w:t>11/09/2017</w:t>
+              <w:t>05/09/2017</w:t>
             </w:r>
           </w:p>
         </w:tc>
@@ -6352,8 +7584,13 @@
           </w:tcPr>
           <w:p>
             <w:r>
-              <w:t>-</w:t>
-            </w:r>
+              <w:t xml:space="preserve">ENT-03: Integración </w:t>
+            </w:r>
+            <w:proofErr w:type="spellStart"/>
+            <w:r>
+              <w:t>vb</w:t>
+            </w:r>
+            <w:proofErr w:type="spellEnd"/>
           </w:p>
         </w:tc>
       </w:tr>
@@ -6374,10 +7611,7 @@
           </w:tcPr>
           <w:p>
             <w:r>
-              <w:t xml:space="preserve">ENT-07: </w:t>
-            </w:r>
-            <w:r>
-              <w:t>Mejoras para futuros proyectos con Amadeus</w:t>
+              <w:t>Despliegue del desarrollo en producción</w:t>
             </w:r>
           </w:p>
         </w:tc>
@@ -6421,7 +7655,7 @@
           </w:tcPr>
           <w:p>
             <w:r>
-              <w:t>Reunión de cierre de proyecto entre Amadeus, Logitravel y TravelgateX para analizar cómo ha ido el proyecto y proponer posibles mejoras para el futuro</w:t>
+              <w:t>Realizar pruebas de funcionamiento de la integración en los entornos de test, pre-producción y producción</w:t>
             </w:r>
           </w:p>
         </w:tc>
@@ -6430,12 +7664,34 @@
     <w:p/>
     <w:p>
       <w:r>
-        <w:t>2.8.2 Diagrama de Gantt</w:t>
-      </w:r>
-    </w:p>
-    <w:p>
-      <w:r>
-        <w:t>La fig. 19 presentada a continuación representa el diagrama de Gantt a alto nivel en los que se presentan los 17 paquetes de tareas. En el eje X de la representación, se han separado 5 áreas, indicadas en la parte superior y cada una representada con un color.</w:t>
+        <w:t>2.8.3</w:t>
+      </w:r>
+      <w:r>
+        <w:t xml:space="preserve"> Diagrama de Gantt</w:t>
+      </w:r>
+    </w:p>
+    <w:p>
+      <w:r>
+        <w:t xml:space="preserve">La </w:t>
+      </w:r>
+      <w:r>
+        <w:rPr>
+          <w:i/>
+        </w:rPr>
+        <w:t>Figura</w:t>
+      </w:r>
+      <w:r>
+        <w:rPr>
+          <w:i/>
+        </w:rPr>
+        <w:t xml:space="preserve"> 19</w:t>
+      </w:r>
+      <w:r>
+        <w:t xml:space="preserve"> presentada a continuación representa el diagrama de Gantt a alto nivel en los que se presentan los 17 paquetes de tareas. En el eje X de la representación, se han separado 5 </w:t>
+      </w:r>
+      <w:r>
+        <w:lastRenderedPageBreak/>
+        <w:t>áreas, indicadas en la parte superior y cada una representada con un color.</w:t>
       </w:r>
       <w:r>
         <w:t xml:space="preserve"> El eje Y de la representación sirve para indicar el tiempo de las tareas y de la totalidad del proyecto.</w:t>
@@ -6444,12 +7700,33 @@
         <w:t xml:space="preserve"> Los paquetes de tareas están indicados con </w:t>
       </w:r>
       <w:r>
-        <w:t>su id dentro del EDT y de las fichas de tareas vistas en el capítulo 2.8.1. Las tareas periódicas se han representado con el texto en blanco del ID del paquete de tareas y ocupando el espacio temporal que ocupan dichas tareas periódicas.</w:t>
-      </w:r>
-    </w:p>
-    <w:p>
-      <w:r>
-        <w:t>En la fig. 19 hay representados 3 hitos (ya veré como los represento gráficamente):</w:t>
+        <w:t>su id dentro del EDT y de las fichas de ta</w:t>
+      </w:r>
+      <w:r>
+        <w:t>reas vistas en el capítulo 2.8.2</w:t>
+      </w:r>
+      <w:r>
+        <w:t>. Las tareas periódicas se han representado con el texto en blanco del ID del paquete de tareas y ocupando el espacio temporal que ocupan dichas tareas periódicas.</w:t>
+      </w:r>
+    </w:p>
+    <w:p>
+      <w:r>
+        <w:t xml:space="preserve">En la </w:t>
+      </w:r>
+      <w:r>
+        <w:rPr>
+          <w:i/>
+        </w:rPr>
+        <w:t>Figura</w:t>
+      </w:r>
+      <w:r>
+        <w:rPr>
+          <w:i/>
+        </w:rPr>
+        <w:t xml:space="preserve"> 19</w:t>
+      </w:r>
+      <w:r>
+        <w:t xml:space="preserve"> hay representados 3 hitos (ya veré como los represento gráficamente):</w:t>
       </w:r>
     </w:p>
     <w:p>
@@ -6461,7 +7738,15 @@
         </w:numPr>
       </w:pPr>
       <w:r>
-        <w:t>14/03/2017: KickOff Amadeus (WBS-01)</w:t>
+        <w:t xml:space="preserve">14/03/2017: </w:t>
+      </w:r>
+      <w:proofErr w:type="spellStart"/>
+      <w:r>
+        <w:t>KickOff</w:t>
+      </w:r>
+      <w:proofErr w:type="spellEnd"/>
+      <w:r>
+        <w:t xml:space="preserve"> Amadeus (WBS-01)</w:t>
       </w:r>
     </w:p>
     <w:p>
@@ -6473,7 +7758,13 @@
         </w:numPr>
       </w:pPr>
       <w:r>
-        <w:t>11/09/2017: Reunión de cierre (WBS-17)</w:t>
+        <w:t>11/09</w:t>
+      </w:r>
+      <w:r>
+        <w:t>/2017: Reunión de cierre (WBS-04</w:t>
+      </w:r>
+      <w:r>
+        <w:t>)</w:t>
       </w:r>
     </w:p>
     <w:p>
@@ -6490,18 +7781,199 @@
     </w:p>
     <w:p>
       <w:r>
-        <w:t>Fig.19: (gantt)</w:t>
+        <w:rPr>
+          <w:highlight w:val="magenta"/>
+        </w:rPr>
+        <w:t>Figura</w:t>
+      </w:r>
+      <w:r>
+        <w:rPr>
+          <w:highlight w:val="magenta"/>
+        </w:rPr>
+        <w:t xml:space="preserve"> </w:t>
+      </w:r>
+      <w:r>
+        <w:rPr>
+          <w:highlight w:val="magenta"/>
+        </w:rPr>
+        <w:t>19: (</w:t>
+      </w:r>
+      <w:proofErr w:type="spellStart"/>
+      <w:r>
+        <w:rPr>
+          <w:highlight w:val="magenta"/>
+        </w:rPr>
+        <w:t>gantt</w:t>
+      </w:r>
+      <w:proofErr w:type="spellEnd"/>
+      <w:r>
+        <w:rPr>
+          <w:highlight w:val="magenta"/>
+        </w:rPr>
+        <w:t>)</w:t>
       </w:r>
     </w:p>
     <w:p/>
     <w:p>
       <w:r>
         <w:t>2.9 Plan de gestión de comunicaciones</w:t>
+      </w:r>
+    </w:p>
+    <w:p>
+      <w:r>
+        <w:t xml:space="preserve">En este capítulo se detalla cual ha de ser el plan de comunicación interno y externo. En el apartado 2.9.1 se define la situación de los trabajadores de la empresa </w:t>
+      </w:r>
+      <w:proofErr w:type="spellStart"/>
+      <w:r>
+        <w:t>TravelgateX</w:t>
+      </w:r>
+      <w:proofErr w:type="spellEnd"/>
+      <w:r>
+        <w:t xml:space="preserve"> en la que se desarrolla el proyecto, así como las herramientas de comunicación internas. A continuación, en los capítulos 2.9.2 y 2.9.3 se explican las herramientas de comunicación que han de utilizarse durante el desarrollo, con los interesados externos que participan en el proyecto.</w:t>
       </w:r>
     </w:p>
     <w:p>
       <w:bookmarkStart w:id="0" w:name="_GoBack"/>
       <w:bookmarkEnd w:id="0"/>
+    </w:p>
+    <w:p>
+      <w:r>
+        <w:t>2.9.1 Comunicación interna</w:t>
+      </w:r>
+    </w:p>
+    <w:p>
+      <w:r>
+        <w:t xml:space="preserve">El departamento de integraciones de </w:t>
+      </w:r>
+      <w:proofErr w:type="spellStart"/>
+      <w:r>
+        <w:t>TravelgateX</w:t>
+      </w:r>
+      <w:proofErr w:type="spellEnd"/>
+      <w:r>
+        <w:t xml:space="preserve"> se separa en 3 áreas:</w:t>
+      </w:r>
+    </w:p>
+    <w:p>
+      <w:pPr>
+        <w:pStyle w:val="Prrafodelista"/>
+        <w:numPr>
+          <w:ilvl w:val="0"/>
+          <w:numId w:val="6"/>
+        </w:numPr>
+      </w:pPr>
+      <w:r>
+        <w:t>Vuelos</w:t>
+      </w:r>
+    </w:p>
+    <w:p>
+      <w:pPr>
+        <w:pStyle w:val="Prrafodelista"/>
+        <w:numPr>
+          <w:ilvl w:val="0"/>
+          <w:numId w:val="6"/>
+        </w:numPr>
+      </w:pPr>
+      <w:r>
+        <w:t>Hoteles</w:t>
+      </w:r>
+    </w:p>
+    <w:p>
+      <w:pPr>
+        <w:pStyle w:val="Prrafodelista"/>
+        <w:numPr>
+          <w:ilvl w:val="0"/>
+          <w:numId w:val="6"/>
+        </w:numPr>
+      </w:pPr>
+      <w:proofErr w:type="spellStart"/>
+      <w:r>
+        <w:t>Ancillaries</w:t>
+      </w:r>
+      <w:proofErr w:type="spellEnd"/>
+    </w:p>
+    <w:p>
+      <w:r>
+        <w:t>Aunque los integradores de cada área no compartan API de desarrollo, muchos detalles, consultas o dudas pueden llegar a resolverse con la colaboración de los integradores que forman las tres áreas. Todos ellos comparten oficina, por lo que en muchas ocasiones la comunicación entre todos es verbal y presencial. Sin embargo, con el fin de evitar continuas interrupciones entre trabajadores, se utiliza la herr</w:t>
+      </w:r>
+      <w:r>
+        <w:t xml:space="preserve">amienta </w:t>
+      </w:r>
+      <w:proofErr w:type="spellStart"/>
+      <w:r>
+        <w:t>slack</w:t>
+      </w:r>
+      <w:proofErr w:type="spellEnd"/>
+      <w:r>
+        <w:t xml:space="preserve"> como chat interno y el correo de empresa si el chat no es suficiente.</w:t>
+      </w:r>
+    </w:p>
+    <w:p>
+      <w:r>
+        <w:t>La comunicación y colaboración entre integradores de las tres áreas, permite a la larga, el intercambio de puestos de trabajo. Con el suficiente conocimiento, un integrador de hoteles puede adaptarse en poco tiempo al trabajo realizado en el área de vuelos y viceversa.</w:t>
+      </w:r>
+    </w:p>
+    <w:p/>
+    <w:p>
+      <w:r>
+        <w:t xml:space="preserve">2.9.2 Comunicación con </w:t>
+      </w:r>
+      <w:proofErr w:type="spellStart"/>
+      <w:r>
+        <w:t>Logitravel</w:t>
+      </w:r>
+      <w:proofErr w:type="spellEnd"/>
+    </w:p>
+    <w:p>
+      <w:r>
+        <w:t>La herramienta utilizada normalmente para comunicar el desarrollo de las tareas es Jira. El desarrollador expone el avance de un desarrollo en su ticket de Jira. A continuación el equipo de soporte traslada el mensaje al ticket conectado con el cliente y éste responde en este ticket. Ésta comunicación en dos pasos evita el exceso de interrupciones innecesarias al desarrollador.</w:t>
+      </w:r>
+    </w:p>
+    <w:p>
+      <w:r>
+        <w:lastRenderedPageBreak/>
+        <w:t>En ocasiones el integrador puede comunicarse directamente con el cliente y viceversa, pero siempre utilizando el correo asociado al área de integraciones aéreas. De esta forma, el resto de integradores que trabajan en la misma área pueden seguir la conversación y el conocimiento aprendido queda adherido al área.</w:t>
+      </w:r>
+    </w:p>
+    <w:p>
+      <w:r>
+        <w:t>El manager del Dpto. cuenta con un teléfono por el que puede comunicarse también de forma directa con el cliente. Éste ha de utilizarse solamente en caso de urgencia.</w:t>
+      </w:r>
+    </w:p>
+    <w:p/>
+    <w:p>
+      <w:r>
+        <w:t>2.9.3 Comunicación con Amadeus</w:t>
+      </w:r>
+    </w:p>
+    <w:p>
+      <w:r>
+        <w:t xml:space="preserve">En el plan de proyecto de Amadeus, presentado en el </w:t>
+      </w:r>
+      <w:proofErr w:type="spellStart"/>
+      <w:r>
+        <w:t>Kick</w:t>
+      </w:r>
+      <w:proofErr w:type="spellEnd"/>
+      <w:r>
+        <w:t xml:space="preserve">-Off del proyecto, se presentaron a los dos técnicos que colaboran con el desarrollador de </w:t>
+      </w:r>
+      <w:proofErr w:type="spellStart"/>
+      <w:r>
+        <w:t>Travelgate</w:t>
+      </w:r>
+      <w:proofErr w:type="spellEnd"/>
+      <w:r>
+        <w:t>. La comunicación entre el desarrollador y los técnicos proporcionados por Amadeus ha de hacerse a través de correo</w:t>
+      </w:r>
+      <w:r>
+        <w:t>, abriendo siempre hilos de correos correctamente etiquetados.</w:t>
+      </w:r>
+    </w:p>
+    <w:p>
+      <w:r>
+        <w:t>Amadeus cuenta además con un sistema de consultas abierta a los desarrolladores y comerciales de sus clientes. A través de él también pueden abrirse incidencias o consultas.</w:t>
+      </w:r>
     </w:p>
     <w:sectPr>
       <w:pgSz w:w="11906" w:h="16838"/>
@@ -6516,9 +7988,9 @@
 <file path=word/numbering.xml><?xml version="1.0" encoding="utf-8"?>
 <w:numbering xmlns:wpc="http://schemas.microsoft.com/office/word/2010/wordprocessingCanvas" xmlns:mc="http://schemas.openxmlformats.org/markup-compatibility/2006" xmlns:o="urn:schemas-microsoft-com:office:office" xmlns:r="http://schemas.openxmlformats.org/officeDocument/2006/relationships" xmlns:m="http://schemas.openxmlformats.org/officeDocument/2006/math" xmlns:v="urn:schemas-microsoft-com:vml" xmlns:wp14="http://schemas.microsoft.com/office/word/2010/wordprocessingDrawing" xmlns:wp="http://schemas.openxmlformats.org/drawingml/2006/wordprocessingDrawing" xmlns:w10="urn:schemas-microsoft-com:office:word" xmlns:w="http://schemas.openxmlformats.org/wordprocessingml/2006/main" xmlns:w14="http://schemas.microsoft.com/office/word/2010/wordml" xmlns:w15="http://schemas.microsoft.com/office/word/2012/wordml" xmlns:wpg="http://schemas.microsoft.com/office/word/2010/wordprocessingGroup" xmlns:wpi="http://schemas.microsoft.com/office/word/2010/wordprocessingInk" xmlns:wne="http://schemas.microsoft.com/office/word/2006/wordml" xmlns:wps="http://schemas.microsoft.com/office/word/2010/wordprocessingShape" mc:Ignorable="w14 w15 wp14">
   <w:abstractNum w:abstractNumId="0">
-    <w:nsid w:val="13746FBC"/>
+    <w:nsid w:val="02C209FB"/>
     <w:multiLevelType w:val="hybridMultilevel"/>
-    <w:tmpl w:val="A262FF4E"/>
+    <w:tmpl w:val="14E88A48"/>
     <w:lvl w:ilvl="0" w:tplc="0C0A0001">
       <w:start w:val="1"/>
       <w:numFmt w:val="bullet"/>
@@ -6629,9 +8101,9 @@
     </w:lvl>
   </w:abstractNum>
   <w:abstractNum w:abstractNumId="1">
-    <w:nsid w:val="3D7A2701"/>
+    <w:nsid w:val="13746FBC"/>
     <w:multiLevelType w:val="hybridMultilevel"/>
-    <w:tmpl w:val="1FEA97BC"/>
+    <w:tmpl w:val="A262FF4E"/>
     <w:lvl w:ilvl="0" w:tplc="0C0A0001">
       <w:start w:val="1"/>
       <w:numFmt w:val="bullet"/>
@@ -6742,9 +8214,9 @@
     </w:lvl>
   </w:abstractNum>
   <w:abstractNum w:abstractNumId="2">
-    <w:nsid w:val="47294601"/>
+    <w:nsid w:val="18F2337D"/>
     <w:multiLevelType w:val="hybridMultilevel"/>
-    <w:tmpl w:val="A7001434"/>
+    <w:tmpl w:val="24541266"/>
     <w:lvl w:ilvl="0" w:tplc="0C0A0001">
       <w:start w:val="1"/>
       <w:numFmt w:val="bullet"/>
@@ -6855,9 +8327,9 @@
     </w:lvl>
   </w:abstractNum>
   <w:abstractNum w:abstractNumId="3">
-    <w:nsid w:val="6222738F"/>
+    <w:nsid w:val="262E777C"/>
     <w:multiLevelType w:val="hybridMultilevel"/>
-    <w:tmpl w:val="13643F64"/>
+    <w:tmpl w:val="1E4A3D58"/>
     <w:lvl w:ilvl="0" w:tplc="0C0A0001">
       <w:start w:val="1"/>
       <w:numFmt w:val="bullet"/>
@@ -6968,6 +8440,458 @@
     </w:lvl>
   </w:abstractNum>
   <w:abstractNum w:abstractNumId="4">
+    <w:nsid w:val="2A6A600A"/>
+    <w:multiLevelType w:val="hybridMultilevel"/>
+    <w:tmpl w:val="4C5AA57C"/>
+    <w:lvl w:ilvl="0" w:tplc="0C0A0001">
+      <w:start w:val="1"/>
+      <w:numFmt w:val="bullet"/>
+      <w:lvlText w:val=""/>
+      <w:lvlJc w:val="left"/>
+      <w:pPr>
+        <w:ind w:left="720" w:hanging="360"/>
+      </w:pPr>
+      <w:rPr>
+        <w:rFonts w:ascii="Symbol" w:hAnsi="Symbol" w:hint="default"/>
+      </w:rPr>
+    </w:lvl>
+    <w:lvl w:ilvl="1" w:tplc="0C0A0003" w:tentative="1">
+      <w:start w:val="1"/>
+      <w:numFmt w:val="bullet"/>
+      <w:lvlText w:val="o"/>
+      <w:lvlJc w:val="left"/>
+      <w:pPr>
+        <w:ind w:left="1440" w:hanging="360"/>
+      </w:pPr>
+      <w:rPr>
+        <w:rFonts w:ascii="Courier New" w:hAnsi="Courier New" w:cs="Courier New" w:hint="default"/>
+      </w:rPr>
+    </w:lvl>
+    <w:lvl w:ilvl="2" w:tplc="0C0A0005" w:tentative="1">
+      <w:start w:val="1"/>
+      <w:numFmt w:val="bullet"/>
+      <w:lvlText w:val=""/>
+      <w:lvlJc w:val="left"/>
+      <w:pPr>
+        <w:ind w:left="2160" w:hanging="360"/>
+      </w:pPr>
+      <w:rPr>
+        <w:rFonts w:ascii="Wingdings" w:hAnsi="Wingdings" w:hint="default"/>
+      </w:rPr>
+    </w:lvl>
+    <w:lvl w:ilvl="3" w:tplc="0C0A0001" w:tentative="1">
+      <w:start w:val="1"/>
+      <w:numFmt w:val="bullet"/>
+      <w:lvlText w:val=""/>
+      <w:lvlJc w:val="left"/>
+      <w:pPr>
+        <w:ind w:left="2880" w:hanging="360"/>
+      </w:pPr>
+      <w:rPr>
+        <w:rFonts w:ascii="Symbol" w:hAnsi="Symbol" w:hint="default"/>
+      </w:rPr>
+    </w:lvl>
+    <w:lvl w:ilvl="4" w:tplc="0C0A0003" w:tentative="1">
+      <w:start w:val="1"/>
+      <w:numFmt w:val="bullet"/>
+      <w:lvlText w:val="o"/>
+      <w:lvlJc w:val="left"/>
+      <w:pPr>
+        <w:ind w:left="3600" w:hanging="360"/>
+      </w:pPr>
+      <w:rPr>
+        <w:rFonts w:ascii="Courier New" w:hAnsi="Courier New" w:cs="Courier New" w:hint="default"/>
+      </w:rPr>
+    </w:lvl>
+    <w:lvl w:ilvl="5" w:tplc="0C0A0005" w:tentative="1">
+      <w:start w:val="1"/>
+      <w:numFmt w:val="bullet"/>
+      <w:lvlText w:val=""/>
+      <w:lvlJc w:val="left"/>
+      <w:pPr>
+        <w:ind w:left="4320" w:hanging="360"/>
+      </w:pPr>
+      <w:rPr>
+        <w:rFonts w:ascii="Wingdings" w:hAnsi="Wingdings" w:hint="default"/>
+      </w:rPr>
+    </w:lvl>
+    <w:lvl w:ilvl="6" w:tplc="0C0A0001" w:tentative="1">
+      <w:start w:val="1"/>
+      <w:numFmt w:val="bullet"/>
+      <w:lvlText w:val=""/>
+      <w:lvlJc w:val="left"/>
+      <w:pPr>
+        <w:ind w:left="5040" w:hanging="360"/>
+      </w:pPr>
+      <w:rPr>
+        <w:rFonts w:ascii="Symbol" w:hAnsi="Symbol" w:hint="default"/>
+      </w:rPr>
+    </w:lvl>
+    <w:lvl w:ilvl="7" w:tplc="0C0A0003" w:tentative="1">
+      <w:start w:val="1"/>
+      <w:numFmt w:val="bullet"/>
+      <w:lvlText w:val="o"/>
+      <w:lvlJc w:val="left"/>
+      <w:pPr>
+        <w:ind w:left="5760" w:hanging="360"/>
+      </w:pPr>
+      <w:rPr>
+        <w:rFonts w:ascii="Courier New" w:hAnsi="Courier New" w:cs="Courier New" w:hint="default"/>
+      </w:rPr>
+    </w:lvl>
+    <w:lvl w:ilvl="8" w:tplc="0C0A0005" w:tentative="1">
+      <w:start w:val="1"/>
+      <w:numFmt w:val="bullet"/>
+      <w:lvlText w:val=""/>
+      <w:lvlJc w:val="left"/>
+      <w:pPr>
+        <w:ind w:left="6480" w:hanging="360"/>
+      </w:pPr>
+      <w:rPr>
+        <w:rFonts w:ascii="Wingdings" w:hAnsi="Wingdings" w:hint="default"/>
+      </w:rPr>
+    </w:lvl>
+  </w:abstractNum>
+  <w:abstractNum w:abstractNumId="5">
+    <w:nsid w:val="3D7A2701"/>
+    <w:multiLevelType w:val="hybridMultilevel"/>
+    <w:tmpl w:val="1FEA97BC"/>
+    <w:lvl w:ilvl="0" w:tplc="0C0A0001">
+      <w:start w:val="1"/>
+      <w:numFmt w:val="bullet"/>
+      <w:lvlText w:val=""/>
+      <w:lvlJc w:val="left"/>
+      <w:pPr>
+        <w:ind w:left="720" w:hanging="360"/>
+      </w:pPr>
+      <w:rPr>
+        <w:rFonts w:ascii="Symbol" w:hAnsi="Symbol" w:hint="default"/>
+      </w:rPr>
+    </w:lvl>
+    <w:lvl w:ilvl="1" w:tplc="0C0A0003" w:tentative="1">
+      <w:start w:val="1"/>
+      <w:numFmt w:val="bullet"/>
+      <w:lvlText w:val="o"/>
+      <w:lvlJc w:val="left"/>
+      <w:pPr>
+        <w:ind w:left="1440" w:hanging="360"/>
+      </w:pPr>
+      <w:rPr>
+        <w:rFonts w:ascii="Courier New" w:hAnsi="Courier New" w:cs="Courier New" w:hint="default"/>
+      </w:rPr>
+    </w:lvl>
+    <w:lvl w:ilvl="2" w:tplc="0C0A0005" w:tentative="1">
+      <w:start w:val="1"/>
+      <w:numFmt w:val="bullet"/>
+      <w:lvlText w:val=""/>
+      <w:lvlJc w:val="left"/>
+      <w:pPr>
+        <w:ind w:left="2160" w:hanging="360"/>
+      </w:pPr>
+      <w:rPr>
+        <w:rFonts w:ascii="Wingdings" w:hAnsi="Wingdings" w:hint="default"/>
+      </w:rPr>
+    </w:lvl>
+    <w:lvl w:ilvl="3" w:tplc="0C0A0001" w:tentative="1">
+      <w:start w:val="1"/>
+      <w:numFmt w:val="bullet"/>
+      <w:lvlText w:val=""/>
+      <w:lvlJc w:val="left"/>
+      <w:pPr>
+        <w:ind w:left="2880" w:hanging="360"/>
+      </w:pPr>
+      <w:rPr>
+        <w:rFonts w:ascii="Symbol" w:hAnsi="Symbol" w:hint="default"/>
+      </w:rPr>
+    </w:lvl>
+    <w:lvl w:ilvl="4" w:tplc="0C0A0003" w:tentative="1">
+      <w:start w:val="1"/>
+      <w:numFmt w:val="bullet"/>
+      <w:lvlText w:val="o"/>
+      <w:lvlJc w:val="left"/>
+      <w:pPr>
+        <w:ind w:left="3600" w:hanging="360"/>
+      </w:pPr>
+      <w:rPr>
+        <w:rFonts w:ascii="Courier New" w:hAnsi="Courier New" w:cs="Courier New" w:hint="default"/>
+      </w:rPr>
+    </w:lvl>
+    <w:lvl w:ilvl="5" w:tplc="0C0A0005" w:tentative="1">
+      <w:start w:val="1"/>
+      <w:numFmt w:val="bullet"/>
+      <w:lvlText w:val=""/>
+      <w:lvlJc w:val="left"/>
+      <w:pPr>
+        <w:ind w:left="4320" w:hanging="360"/>
+      </w:pPr>
+      <w:rPr>
+        <w:rFonts w:ascii="Wingdings" w:hAnsi="Wingdings" w:hint="default"/>
+      </w:rPr>
+    </w:lvl>
+    <w:lvl w:ilvl="6" w:tplc="0C0A0001" w:tentative="1">
+      <w:start w:val="1"/>
+      <w:numFmt w:val="bullet"/>
+      <w:lvlText w:val=""/>
+      <w:lvlJc w:val="left"/>
+      <w:pPr>
+        <w:ind w:left="5040" w:hanging="360"/>
+      </w:pPr>
+      <w:rPr>
+        <w:rFonts w:ascii="Symbol" w:hAnsi="Symbol" w:hint="default"/>
+      </w:rPr>
+    </w:lvl>
+    <w:lvl w:ilvl="7" w:tplc="0C0A0003" w:tentative="1">
+      <w:start w:val="1"/>
+      <w:numFmt w:val="bullet"/>
+      <w:lvlText w:val="o"/>
+      <w:lvlJc w:val="left"/>
+      <w:pPr>
+        <w:ind w:left="5760" w:hanging="360"/>
+      </w:pPr>
+      <w:rPr>
+        <w:rFonts w:ascii="Courier New" w:hAnsi="Courier New" w:cs="Courier New" w:hint="default"/>
+      </w:rPr>
+    </w:lvl>
+    <w:lvl w:ilvl="8" w:tplc="0C0A0005" w:tentative="1">
+      <w:start w:val="1"/>
+      <w:numFmt w:val="bullet"/>
+      <w:lvlText w:val=""/>
+      <w:lvlJc w:val="left"/>
+      <w:pPr>
+        <w:ind w:left="6480" w:hanging="360"/>
+      </w:pPr>
+      <w:rPr>
+        <w:rFonts w:ascii="Wingdings" w:hAnsi="Wingdings" w:hint="default"/>
+      </w:rPr>
+    </w:lvl>
+  </w:abstractNum>
+  <w:abstractNum w:abstractNumId="6">
+    <w:nsid w:val="47294601"/>
+    <w:multiLevelType w:val="hybridMultilevel"/>
+    <w:tmpl w:val="A7001434"/>
+    <w:lvl w:ilvl="0" w:tplc="0C0A0001">
+      <w:start w:val="1"/>
+      <w:numFmt w:val="bullet"/>
+      <w:lvlText w:val=""/>
+      <w:lvlJc w:val="left"/>
+      <w:pPr>
+        <w:ind w:left="720" w:hanging="360"/>
+      </w:pPr>
+      <w:rPr>
+        <w:rFonts w:ascii="Symbol" w:hAnsi="Symbol" w:hint="default"/>
+      </w:rPr>
+    </w:lvl>
+    <w:lvl w:ilvl="1" w:tplc="0C0A0003" w:tentative="1">
+      <w:start w:val="1"/>
+      <w:numFmt w:val="bullet"/>
+      <w:lvlText w:val="o"/>
+      <w:lvlJc w:val="left"/>
+      <w:pPr>
+        <w:ind w:left="1440" w:hanging="360"/>
+      </w:pPr>
+      <w:rPr>
+        <w:rFonts w:ascii="Courier New" w:hAnsi="Courier New" w:cs="Courier New" w:hint="default"/>
+      </w:rPr>
+    </w:lvl>
+    <w:lvl w:ilvl="2" w:tplc="0C0A0005" w:tentative="1">
+      <w:start w:val="1"/>
+      <w:numFmt w:val="bullet"/>
+      <w:lvlText w:val=""/>
+      <w:lvlJc w:val="left"/>
+      <w:pPr>
+        <w:ind w:left="2160" w:hanging="360"/>
+      </w:pPr>
+      <w:rPr>
+        <w:rFonts w:ascii="Wingdings" w:hAnsi="Wingdings" w:hint="default"/>
+      </w:rPr>
+    </w:lvl>
+    <w:lvl w:ilvl="3" w:tplc="0C0A0001" w:tentative="1">
+      <w:start w:val="1"/>
+      <w:numFmt w:val="bullet"/>
+      <w:lvlText w:val=""/>
+      <w:lvlJc w:val="left"/>
+      <w:pPr>
+        <w:ind w:left="2880" w:hanging="360"/>
+      </w:pPr>
+      <w:rPr>
+        <w:rFonts w:ascii="Symbol" w:hAnsi="Symbol" w:hint="default"/>
+      </w:rPr>
+    </w:lvl>
+    <w:lvl w:ilvl="4" w:tplc="0C0A0003" w:tentative="1">
+      <w:start w:val="1"/>
+      <w:numFmt w:val="bullet"/>
+      <w:lvlText w:val="o"/>
+      <w:lvlJc w:val="left"/>
+      <w:pPr>
+        <w:ind w:left="3600" w:hanging="360"/>
+      </w:pPr>
+      <w:rPr>
+        <w:rFonts w:ascii="Courier New" w:hAnsi="Courier New" w:cs="Courier New" w:hint="default"/>
+      </w:rPr>
+    </w:lvl>
+    <w:lvl w:ilvl="5" w:tplc="0C0A0005" w:tentative="1">
+      <w:start w:val="1"/>
+      <w:numFmt w:val="bullet"/>
+      <w:lvlText w:val=""/>
+      <w:lvlJc w:val="left"/>
+      <w:pPr>
+        <w:ind w:left="4320" w:hanging="360"/>
+      </w:pPr>
+      <w:rPr>
+        <w:rFonts w:ascii="Wingdings" w:hAnsi="Wingdings" w:hint="default"/>
+      </w:rPr>
+    </w:lvl>
+    <w:lvl w:ilvl="6" w:tplc="0C0A0001" w:tentative="1">
+      <w:start w:val="1"/>
+      <w:numFmt w:val="bullet"/>
+      <w:lvlText w:val=""/>
+      <w:lvlJc w:val="left"/>
+      <w:pPr>
+        <w:ind w:left="5040" w:hanging="360"/>
+      </w:pPr>
+      <w:rPr>
+        <w:rFonts w:ascii="Symbol" w:hAnsi="Symbol" w:hint="default"/>
+      </w:rPr>
+    </w:lvl>
+    <w:lvl w:ilvl="7" w:tplc="0C0A0003" w:tentative="1">
+      <w:start w:val="1"/>
+      <w:numFmt w:val="bullet"/>
+      <w:lvlText w:val="o"/>
+      <w:lvlJc w:val="left"/>
+      <w:pPr>
+        <w:ind w:left="5760" w:hanging="360"/>
+      </w:pPr>
+      <w:rPr>
+        <w:rFonts w:ascii="Courier New" w:hAnsi="Courier New" w:cs="Courier New" w:hint="default"/>
+      </w:rPr>
+    </w:lvl>
+    <w:lvl w:ilvl="8" w:tplc="0C0A0005" w:tentative="1">
+      <w:start w:val="1"/>
+      <w:numFmt w:val="bullet"/>
+      <w:lvlText w:val=""/>
+      <w:lvlJc w:val="left"/>
+      <w:pPr>
+        <w:ind w:left="6480" w:hanging="360"/>
+      </w:pPr>
+      <w:rPr>
+        <w:rFonts w:ascii="Wingdings" w:hAnsi="Wingdings" w:hint="default"/>
+      </w:rPr>
+    </w:lvl>
+  </w:abstractNum>
+  <w:abstractNum w:abstractNumId="7">
+    <w:nsid w:val="6222738F"/>
+    <w:multiLevelType w:val="hybridMultilevel"/>
+    <w:tmpl w:val="13643F64"/>
+    <w:lvl w:ilvl="0" w:tplc="0C0A0001">
+      <w:start w:val="1"/>
+      <w:numFmt w:val="bullet"/>
+      <w:lvlText w:val=""/>
+      <w:lvlJc w:val="left"/>
+      <w:pPr>
+        <w:ind w:left="720" w:hanging="360"/>
+      </w:pPr>
+      <w:rPr>
+        <w:rFonts w:ascii="Symbol" w:hAnsi="Symbol" w:hint="default"/>
+      </w:rPr>
+    </w:lvl>
+    <w:lvl w:ilvl="1" w:tplc="0C0A0003" w:tentative="1">
+      <w:start w:val="1"/>
+      <w:numFmt w:val="bullet"/>
+      <w:lvlText w:val="o"/>
+      <w:lvlJc w:val="left"/>
+      <w:pPr>
+        <w:ind w:left="1440" w:hanging="360"/>
+      </w:pPr>
+      <w:rPr>
+        <w:rFonts w:ascii="Courier New" w:hAnsi="Courier New" w:cs="Courier New" w:hint="default"/>
+      </w:rPr>
+    </w:lvl>
+    <w:lvl w:ilvl="2" w:tplc="0C0A0005" w:tentative="1">
+      <w:start w:val="1"/>
+      <w:numFmt w:val="bullet"/>
+      <w:lvlText w:val=""/>
+      <w:lvlJc w:val="left"/>
+      <w:pPr>
+        <w:ind w:left="2160" w:hanging="360"/>
+      </w:pPr>
+      <w:rPr>
+        <w:rFonts w:ascii="Wingdings" w:hAnsi="Wingdings" w:hint="default"/>
+      </w:rPr>
+    </w:lvl>
+    <w:lvl w:ilvl="3" w:tplc="0C0A0001" w:tentative="1">
+      <w:start w:val="1"/>
+      <w:numFmt w:val="bullet"/>
+      <w:lvlText w:val=""/>
+      <w:lvlJc w:val="left"/>
+      <w:pPr>
+        <w:ind w:left="2880" w:hanging="360"/>
+      </w:pPr>
+      <w:rPr>
+        <w:rFonts w:ascii="Symbol" w:hAnsi="Symbol" w:hint="default"/>
+      </w:rPr>
+    </w:lvl>
+    <w:lvl w:ilvl="4" w:tplc="0C0A0003" w:tentative="1">
+      <w:start w:val="1"/>
+      <w:numFmt w:val="bullet"/>
+      <w:lvlText w:val="o"/>
+      <w:lvlJc w:val="left"/>
+      <w:pPr>
+        <w:ind w:left="3600" w:hanging="360"/>
+      </w:pPr>
+      <w:rPr>
+        <w:rFonts w:ascii="Courier New" w:hAnsi="Courier New" w:cs="Courier New" w:hint="default"/>
+      </w:rPr>
+    </w:lvl>
+    <w:lvl w:ilvl="5" w:tplc="0C0A0005" w:tentative="1">
+      <w:start w:val="1"/>
+      <w:numFmt w:val="bullet"/>
+      <w:lvlText w:val=""/>
+      <w:lvlJc w:val="left"/>
+      <w:pPr>
+        <w:ind w:left="4320" w:hanging="360"/>
+      </w:pPr>
+      <w:rPr>
+        <w:rFonts w:ascii="Wingdings" w:hAnsi="Wingdings" w:hint="default"/>
+      </w:rPr>
+    </w:lvl>
+    <w:lvl w:ilvl="6" w:tplc="0C0A0001" w:tentative="1">
+      <w:start w:val="1"/>
+      <w:numFmt w:val="bullet"/>
+      <w:lvlText w:val=""/>
+      <w:lvlJc w:val="left"/>
+      <w:pPr>
+        <w:ind w:left="5040" w:hanging="360"/>
+      </w:pPr>
+      <w:rPr>
+        <w:rFonts w:ascii="Symbol" w:hAnsi="Symbol" w:hint="default"/>
+      </w:rPr>
+    </w:lvl>
+    <w:lvl w:ilvl="7" w:tplc="0C0A0003" w:tentative="1">
+      <w:start w:val="1"/>
+      <w:numFmt w:val="bullet"/>
+      <w:lvlText w:val="o"/>
+      <w:lvlJc w:val="left"/>
+      <w:pPr>
+        <w:ind w:left="5760" w:hanging="360"/>
+      </w:pPr>
+      <w:rPr>
+        <w:rFonts w:ascii="Courier New" w:hAnsi="Courier New" w:cs="Courier New" w:hint="default"/>
+      </w:rPr>
+    </w:lvl>
+    <w:lvl w:ilvl="8" w:tplc="0C0A0005" w:tentative="1">
+      <w:start w:val="1"/>
+      <w:numFmt w:val="bullet"/>
+      <w:lvlText w:val=""/>
+      <w:lvlJc w:val="left"/>
+      <w:pPr>
+        <w:ind w:left="6480" w:hanging="360"/>
+      </w:pPr>
+      <w:rPr>
+        <w:rFonts w:ascii="Wingdings" w:hAnsi="Wingdings" w:hint="default"/>
+      </w:rPr>
+    </w:lvl>
+  </w:abstractNum>
+  <w:abstractNum w:abstractNumId="8">
     <w:nsid w:val="631B523C"/>
     <w:multiLevelType w:val="hybridMultilevel"/>
     <w:tmpl w:val="3064BE38"/>
@@ -7081,19 +9005,31 @@
     </w:lvl>
   </w:abstractNum>
   <w:num w:numId="1">
+    <w:abstractNumId w:val="5"/>
+  </w:num>
+  <w:num w:numId="2">
+    <w:abstractNumId w:val="8"/>
+  </w:num>
+  <w:num w:numId="3">
+    <w:abstractNumId w:val="6"/>
+  </w:num>
+  <w:num w:numId="4">
+    <w:abstractNumId w:val="7"/>
+  </w:num>
+  <w:num w:numId="5">
     <w:abstractNumId w:val="1"/>
   </w:num>
-  <w:num w:numId="2">
-    <w:abstractNumId w:val="4"/>
+  <w:num w:numId="6">
+    <w:abstractNumId w:val="0"/>
   </w:num>
-  <w:num w:numId="3">
+  <w:num w:numId="7">
+    <w:abstractNumId w:val="3"/>
+  </w:num>
+  <w:num w:numId="8">
     <w:abstractNumId w:val="2"/>
   </w:num>
-  <w:num w:numId="4">
-    <w:abstractNumId w:val="3"/>
-  </w:num>
-  <w:num w:numId="5">
-    <w:abstractNumId w:val="0"/>
+  <w:num w:numId="9">
+    <w:abstractNumId w:val="4"/>
   </w:num>
 </w:numbering>
 </file>
